--- a/Paper del Juego/Paper Seminario de Lenguajes.docx
+++ b/Paper del Juego/Paper Seminario de Lenguajes.docx
@@ -161,570 +161,1952 @@
         </w:rPr>
         <w:t>”</w:t>
       </w:r>
+    </w:p>
+    <w:p>
+      <w:pPr>
+        <w:jc w:val="center"/>
+        <w:rPr>
+          <w:rFonts w:ascii="Arial" w:hAnsi="Arial" w:cs="Arial"/>
+          <w:sz w:val="32"/>
+          <w:szCs w:val="32"/>
+        </w:rPr>
+      </w:pPr>
+    </w:p>
+    <w:p>
+      <w:pPr>
+        <w:rPr>
+          <w:rFonts w:ascii="Arial" w:hAnsi="Arial" w:cs="Arial"/>
+          <w:sz w:val="32"/>
+          <w:szCs w:val="32"/>
+        </w:rPr>
+      </w:pPr>
+      <w:r>
+        <w:rPr>
+          <w:rFonts w:ascii="Arial" w:hAnsi="Arial" w:cs="Arial"/>
+          <w:b/>
+          <w:sz w:val="32"/>
+          <w:szCs w:val="32"/>
+        </w:rPr>
+        <w:t>Docentes:</w:t>
+      </w:r>
+      <w:r>
+        <w:rPr>
+          <w:rFonts w:ascii="Arial" w:hAnsi="Arial" w:cs="Arial"/>
+          <w:sz w:val="32"/>
+          <w:szCs w:val="32"/>
+        </w:rPr>
+        <w:br/>
+        <w:t>Hernán Merlino</w:t>
+      </w:r>
+    </w:p>
+    <w:p>
+      <w:pPr>
+        <w:rPr>
+          <w:rFonts w:ascii="Arial" w:hAnsi="Arial" w:cs="Arial"/>
+          <w:sz w:val="32"/>
+          <w:szCs w:val="32"/>
+        </w:rPr>
+      </w:pPr>
+      <w:r>
+        <w:rPr>
+          <w:rFonts w:ascii="Arial" w:hAnsi="Arial" w:cs="Arial"/>
+          <w:sz w:val="32"/>
+          <w:szCs w:val="32"/>
+        </w:rPr>
+        <w:t>Federico Ribeiro</w:t>
+      </w:r>
+    </w:p>
+    <w:p>
+      <w:pPr>
+        <w:rPr>
+          <w:rFonts w:ascii="Arial" w:hAnsi="Arial" w:cs="Arial"/>
+          <w:sz w:val="32"/>
+          <w:szCs w:val="32"/>
+        </w:rPr>
+      </w:pPr>
+    </w:p>
+    <w:p>
+      <w:pPr>
+        <w:rPr>
+          <w:rFonts w:ascii="Arial" w:hAnsi="Arial" w:cs="Arial"/>
+          <w:b/>
+          <w:sz w:val="32"/>
+          <w:szCs w:val="32"/>
+        </w:rPr>
+      </w:pPr>
+      <w:r>
+        <w:rPr>
+          <w:rFonts w:ascii="Arial" w:hAnsi="Arial" w:cs="Arial"/>
+          <w:b/>
+          <w:sz w:val="32"/>
+          <w:szCs w:val="32"/>
+        </w:rPr>
+        <w:t>Alumnos:</w:t>
+      </w:r>
+    </w:p>
+    <w:p>
+      <w:pPr>
+        <w:rPr>
+          <w:rFonts w:ascii="Arial" w:hAnsi="Arial" w:cs="Arial"/>
+          <w:sz w:val="32"/>
+          <w:szCs w:val="32"/>
+        </w:rPr>
+      </w:pPr>
+      <w:r>
+        <w:rPr>
+          <w:rFonts w:ascii="Arial" w:hAnsi="Arial" w:cs="Arial"/>
+          <w:sz w:val="32"/>
+          <w:szCs w:val="32"/>
+        </w:rPr>
+        <w:t>-Bombara, Martin Nicolás.</w:t>
+      </w:r>
+    </w:p>
+    <w:p>
+      <w:pPr>
+        <w:rPr>
+          <w:rFonts w:ascii="Arial" w:hAnsi="Arial" w:cs="Arial"/>
+          <w:sz w:val="32"/>
+          <w:szCs w:val="32"/>
+        </w:rPr>
+      </w:pPr>
+      <w:r>
+        <w:rPr>
+          <w:rFonts w:ascii="Arial" w:hAnsi="Arial" w:cs="Arial"/>
+          <w:sz w:val="32"/>
+          <w:szCs w:val="32"/>
+        </w:rPr>
+        <w:t>-Contento, Guido Ezequiel.</w:t>
+      </w:r>
+    </w:p>
+    <w:p>
+      <w:pPr>
+        <w:rPr>
+          <w:rFonts w:ascii="Arial" w:hAnsi="Arial" w:cs="Arial"/>
+          <w:sz w:val="32"/>
+          <w:szCs w:val="32"/>
+        </w:rPr>
+      </w:pPr>
+      <w:r>
+        <w:rPr>
+          <w:rFonts w:ascii="Arial" w:hAnsi="Arial" w:cs="Arial"/>
+          <w:sz w:val="32"/>
+          <w:szCs w:val="32"/>
+        </w:rPr>
+        <w:t>-D'Alessandro, Stefano Tomas.</w:t>
+      </w:r>
+    </w:p>
+    <w:p>
+      <w:pPr>
+        <w:rPr>
+          <w:rFonts w:ascii="Arial" w:hAnsi="Arial" w:cs="Arial"/>
+          <w:sz w:val="36"/>
+          <w:szCs w:val="36"/>
+        </w:rPr>
+      </w:pPr>
+      <w:r>
+        <w:rPr>
+          <w:rFonts w:ascii="Arial" w:hAnsi="Arial" w:cs="Arial"/>
+          <w:sz w:val="32"/>
+          <w:szCs w:val="32"/>
+        </w:rPr>
+        <w:t>-Montaña, Ignacio.</w:t>
+      </w:r>
+    </w:p>
+    <w:p>
+      <w:pPr>
+        <w:pStyle w:val="NormalWeb"/>
+        <w:shd w:val="clear" w:color="auto" w:fill="FFFFFF"/>
+        <w:spacing w:before="0" w:beforeAutospacing="0" w:after="225" w:afterAutospacing="0"/>
+        <w:jc w:val="both"/>
+        <w:rPr>
+          <w:rFonts w:ascii="Arial" w:hAnsi="Arial" w:cs="Arial"/>
+          <w:color w:val="000000"/>
+          <w:szCs w:val="21"/>
+        </w:rPr>
+        <w:sectPr>
+          <w:footerReference w:type="default" r:id="rId9"/>
+          <w:footerReference w:type="first" r:id="rId10"/>
+          <w:pgSz w:w="12240" w:h="15840"/>
+          <w:pgMar w:top="1135" w:right="1701" w:bottom="1417" w:left="1701" w:header="708" w:footer="708" w:gutter="0"/>
+          <w:pgNumType w:fmt="numberInDash"/>
+          <w:cols w:space="708"/>
+          <w:titlePg/>
+          <w:docGrid w:linePitch="360"/>
+        </w:sectPr>
+      </w:pPr>
+    </w:p>
+    <w:p>
+      <w:pPr>
+        <w:jc w:val="right"/>
+        <w:rPr>
+          <w:rFonts w:ascii="Arial" w:hAnsi="Arial" w:cs="Arial"/>
+          <w:sz w:val="36"/>
+          <w:szCs w:val="36"/>
+        </w:rPr>
+      </w:pPr>
+      <w:r>
+        <w:rPr>
+          <w:rFonts w:ascii="Arial" w:hAnsi="Arial" w:cs="Arial"/>
+          <w:b/>
+          <w:sz w:val="32"/>
+          <w:szCs w:val="36"/>
+        </w:rPr>
+        <w:lastRenderedPageBreak/>
+        <w:t>RESUMEN</w:t>
+      </w:r>
+    </w:p>
+    <w:p>
+      <w:pPr>
+        <w:rPr>
+          <w:rFonts w:ascii="Arial" w:hAnsi="Arial" w:cs="Arial"/>
+          <w:sz w:val="36"/>
+          <w:szCs w:val="36"/>
+        </w:rPr>
+      </w:pPr>
+    </w:p>
+    <w:p>
+      <w:pPr>
+        <w:rPr>
+          <w:rFonts w:ascii="Arial" w:hAnsi="Arial" w:cs="Arial"/>
+          <w:color w:val="000000"/>
+          <w:sz w:val="24"/>
+          <w:szCs w:val="24"/>
+          <w:shd w:val="clear" w:color="auto" w:fill="FFFFFF"/>
+        </w:rPr>
+      </w:pPr>
+      <w:r>
+        <w:rPr>
+          <w:rFonts w:ascii="Arial" w:hAnsi="Arial" w:cs="Arial"/>
+          <w:color w:val="000000"/>
+          <w:sz w:val="24"/>
+          <w:szCs w:val="24"/>
+          <w:shd w:val="clear" w:color="auto" w:fill="FFFFFF"/>
+        </w:rPr>
+        <w:t>Las metodologías de trabajo de las empresas han evolucionado hasta lo que hoy en día se cree que es la forma más eficiente de trabajo que hay posible. Entre los elementos adoptados por éstas encontramos las metodologías agiles, que utilizadas en conjunto con sistemas que permiten controlas versiones de un proyecto, facilitan, organizan y promueven la efectividad de sus</w:t>
+      </w:r>
+      <w:r>
+        <w:rPr>
+          <w:rFonts w:ascii="Arial" w:hAnsi="Arial" w:cs="Arial"/>
+          <w:color w:val="000000"/>
+          <w:sz w:val="24"/>
+          <w:szCs w:val="24"/>
+          <w:shd w:val="clear" w:color="auto" w:fill="FFFFFF"/>
+        </w:rPr>
+        <w:t xml:space="preserve"> miembros</w:t>
+      </w:r>
+      <w:r>
+        <w:rPr>
+          <w:rFonts w:ascii="Arial" w:hAnsi="Arial" w:cs="Arial"/>
+          <w:color w:val="000000"/>
+          <w:sz w:val="24"/>
+          <w:szCs w:val="24"/>
+          <w:shd w:val="clear" w:color="auto" w:fill="FFFFFF"/>
+        </w:rPr>
+        <w:t xml:space="preserve">. Este trabajo </w:t>
+      </w:r>
+      <w:r>
+        <w:rPr>
+          <w:rFonts w:ascii="Arial" w:hAnsi="Arial" w:cs="Arial"/>
+          <w:color w:val="000000"/>
+          <w:sz w:val="24"/>
+          <w:szCs w:val="24"/>
+          <w:shd w:val="clear" w:color="auto" w:fill="FFFFFF"/>
+        </w:rPr>
+        <w:t>tiene como objetivo</w:t>
+      </w:r>
+      <w:r>
+        <w:rPr>
+          <w:rFonts w:ascii="Arial" w:hAnsi="Arial" w:cs="Arial"/>
+          <w:color w:val="000000"/>
+          <w:sz w:val="24"/>
+          <w:szCs w:val="24"/>
+          <w:shd w:val="clear" w:color="auto" w:fill="FFFFFF"/>
+        </w:rPr>
+        <w:t xml:space="preserve"> aplicar estas metodologías pero en el marco de un juego de computadora, con la finalidad de comprender si estas</w:t>
+      </w:r>
+      <w:r>
+        <w:rPr>
+          <w:rFonts w:ascii="Arial" w:hAnsi="Arial" w:cs="Arial"/>
+          <w:color w:val="000000"/>
+          <w:sz w:val="24"/>
+          <w:szCs w:val="24"/>
+          <w:shd w:val="clear" w:color="auto" w:fill="FFFFFF"/>
+        </w:rPr>
+        <w:t xml:space="preserve"> verdaderamente son efectivas como metodología de trabajo, buscando comprender además que podría mejorarse de estas metodologías, para así </w:t>
+      </w:r>
+      <w:r>
+        <w:rPr>
+          <w:rFonts w:ascii="Arial" w:hAnsi="Arial" w:cs="Arial"/>
+          <w:color w:val="000000"/>
+          <w:sz w:val="24"/>
+          <w:szCs w:val="24"/>
+          <w:shd w:val="clear" w:color="auto" w:fill="FFFFFF"/>
+        </w:rPr>
+        <w:t>mejorar</w:t>
+      </w:r>
+      <w:r>
+        <w:rPr>
+          <w:rFonts w:ascii="Arial" w:hAnsi="Arial" w:cs="Arial"/>
+          <w:color w:val="000000"/>
+          <w:sz w:val="24"/>
+          <w:szCs w:val="24"/>
+          <w:shd w:val="clear" w:color="auto" w:fill="FFFFFF"/>
+        </w:rPr>
+        <w:t xml:space="preserve"> el </w:t>
+      </w:r>
+      <w:r>
+        <w:rPr>
+          <w:rFonts w:ascii="Arial" w:hAnsi="Arial" w:cs="Arial"/>
+          <w:color w:val="000000"/>
+          <w:sz w:val="24"/>
+          <w:szCs w:val="24"/>
+          <w:shd w:val="clear" w:color="auto" w:fill="FFFFFF"/>
+        </w:rPr>
+        <w:t>desarrollo de un proyecto.</w:t>
+      </w:r>
+    </w:p>
+    <w:p>
+      <w:pPr>
+        <w:rPr>
+          <w:rFonts w:ascii="Arial" w:hAnsi="Arial" w:cs="Arial"/>
+          <w:color w:val="000000"/>
+          <w:sz w:val="24"/>
+          <w:szCs w:val="24"/>
+          <w:shd w:val="clear" w:color="auto" w:fill="FFFFFF"/>
+        </w:rPr>
+      </w:pPr>
+    </w:p>
+    <w:p>
+      <w:pPr>
+        <w:rPr>
+          <w:rFonts w:ascii="Arial" w:hAnsi="Arial" w:cs="Arial"/>
+          <w:color w:val="000000"/>
+          <w:sz w:val="24"/>
+          <w:szCs w:val="24"/>
+          <w:shd w:val="clear" w:color="auto" w:fill="FFFFFF"/>
+        </w:rPr>
+      </w:pPr>
       <w:bookmarkStart w:id="0" w:name="_GoBack"/>
       <w:bookmarkEnd w:id="0"/>
     </w:p>
     <w:p>
       <w:pPr>
-        <w:jc w:val="center"/>
-        <w:rPr>
-          <w:rFonts w:ascii="Arial" w:hAnsi="Arial" w:cs="Arial"/>
-          <w:sz w:val="32"/>
-          <w:szCs w:val="32"/>
-        </w:rPr>
-      </w:pPr>
-    </w:p>
-    <w:p>
-      <w:pPr>
-        <w:rPr>
-          <w:rFonts w:ascii="Arial" w:hAnsi="Arial" w:cs="Arial"/>
-          <w:sz w:val="32"/>
-          <w:szCs w:val="32"/>
-        </w:rPr>
-      </w:pPr>
-      <w:r>
-        <w:rPr>
-          <w:rFonts w:ascii="Arial" w:hAnsi="Arial" w:cs="Arial"/>
-          <w:b/>
-          <w:sz w:val="32"/>
-          <w:szCs w:val="32"/>
-        </w:rPr>
-        <w:t>Docentes:</w:t>
-      </w:r>
-      <w:r>
-        <w:rPr>
-          <w:rFonts w:ascii="Arial" w:hAnsi="Arial" w:cs="Arial"/>
-          <w:sz w:val="32"/>
-          <w:szCs w:val="32"/>
-        </w:rPr>
-        <w:br/>
-        <w:t>Hernán Merlino</w:t>
-      </w:r>
-    </w:p>
-    <w:p>
-      <w:pPr>
-        <w:rPr>
-          <w:rFonts w:ascii="Arial" w:hAnsi="Arial" w:cs="Arial"/>
-          <w:sz w:val="32"/>
-          <w:szCs w:val="32"/>
-        </w:rPr>
-      </w:pPr>
-      <w:r>
-        <w:rPr>
-          <w:rFonts w:ascii="Arial" w:hAnsi="Arial" w:cs="Arial"/>
-          <w:sz w:val="32"/>
-          <w:szCs w:val="32"/>
-        </w:rPr>
-        <w:t>Federico Ribeiro</w:t>
-      </w:r>
-    </w:p>
-    <w:p>
-      <w:pPr>
-        <w:rPr>
-          <w:rFonts w:ascii="Arial" w:hAnsi="Arial" w:cs="Arial"/>
-          <w:sz w:val="32"/>
-          <w:szCs w:val="32"/>
-        </w:rPr>
-      </w:pPr>
-    </w:p>
-    <w:p>
-      <w:pPr>
-        <w:rPr>
-          <w:rFonts w:ascii="Arial" w:hAnsi="Arial" w:cs="Arial"/>
-          <w:b/>
-          <w:sz w:val="32"/>
-          <w:szCs w:val="32"/>
-        </w:rPr>
-      </w:pPr>
-      <w:r>
-        <w:rPr>
-          <w:rFonts w:ascii="Arial" w:hAnsi="Arial" w:cs="Arial"/>
-          <w:b/>
-          <w:sz w:val="32"/>
-          <w:szCs w:val="32"/>
-        </w:rPr>
-        <w:t>Alumnos:</w:t>
-      </w:r>
-    </w:p>
-    <w:p>
-      <w:pPr>
-        <w:rPr>
-          <w:rFonts w:ascii="Arial" w:hAnsi="Arial" w:cs="Arial"/>
-          <w:sz w:val="32"/>
-          <w:szCs w:val="32"/>
-        </w:rPr>
-      </w:pPr>
-      <w:r>
-        <w:rPr>
-          <w:rFonts w:ascii="Arial" w:hAnsi="Arial" w:cs="Arial"/>
-          <w:sz w:val="32"/>
-          <w:szCs w:val="32"/>
-        </w:rPr>
-        <w:t xml:space="preserve">-Bombara, Martin </w:t>
-      </w:r>
-      <w:r>
-        <w:rPr>
-          <w:rFonts w:ascii="Arial" w:hAnsi="Arial" w:cs="Arial"/>
-          <w:sz w:val="32"/>
-          <w:szCs w:val="32"/>
-        </w:rPr>
-        <w:t>Nicolás</w:t>
-      </w:r>
-      <w:r>
-        <w:rPr>
-          <w:rFonts w:ascii="Arial" w:hAnsi="Arial" w:cs="Arial"/>
-          <w:sz w:val="32"/>
-          <w:szCs w:val="32"/>
-        </w:rPr>
-        <w:t>.</w:t>
-      </w:r>
-    </w:p>
-    <w:p>
-      <w:pPr>
-        <w:rPr>
-          <w:rFonts w:ascii="Arial" w:hAnsi="Arial" w:cs="Arial"/>
-          <w:sz w:val="32"/>
-          <w:szCs w:val="32"/>
-        </w:rPr>
-      </w:pPr>
-      <w:r>
-        <w:rPr>
-          <w:rFonts w:ascii="Arial" w:hAnsi="Arial" w:cs="Arial"/>
-          <w:sz w:val="32"/>
-          <w:szCs w:val="32"/>
-        </w:rPr>
-        <w:t>-Contento, Guido Ezequiel.</w:t>
-      </w:r>
-    </w:p>
-    <w:p>
-      <w:pPr>
-        <w:rPr>
-          <w:rFonts w:ascii="Arial" w:hAnsi="Arial" w:cs="Arial"/>
-          <w:sz w:val="32"/>
-          <w:szCs w:val="32"/>
-        </w:rPr>
-      </w:pPr>
-      <w:r>
-        <w:rPr>
-          <w:rFonts w:ascii="Arial" w:hAnsi="Arial" w:cs="Arial"/>
-          <w:sz w:val="32"/>
-          <w:szCs w:val="32"/>
-        </w:rPr>
-        <w:t>-D'Alessandro, Stefano Tomas.</w:t>
-      </w:r>
-    </w:p>
-    <w:p>
-      <w:pPr>
+        <w:rPr>
+          <w:rFonts w:ascii="Arial" w:hAnsi="Arial" w:cs="Arial"/>
+          <w:color w:val="000000"/>
+          <w:sz w:val="24"/>
+          <w:szCs w:val="24"/>
+          <w:shd w:val="clear" w:color="auto" w:fill="FFFFFF"/>
+        </w:rPr>
+      </w:pPr>
+    </w:p>
+    <w:p>
+      <w:pPr>
+        <w:rPr>
+          <w:rFonts w:ascii="Arial" w:hAnsi="Arial" w:cs="Arial"/>
+          <w:color w:val="000000"/>
+          <w:sz w:val="24"/>
+          <w:szCs w:val="24"/>
+          <w:shd w:val="clear" w:color="auto" w:fill="FFFFFF"/>
+        </w:rPr>
+      </w:pPr>
+    </w:p>
+    <w:p>
+      <w:pPr>
+        <w:jc w:val="right"/>
+        <w:rPr>
+          <w:rFonts w:ascii="Arial" w:hAnsi="Arial" w:cs="Arial"/>
+          <w:b/>
+          <w:sz w:val="32"/>
+          <w:szCs w:val="24"/>
+        </w:rPr>
+      </w:pPr>
+      <w:r>
+        <w:rPr>
+          <w:rFonts w:ascii="Arial" w:hAnsi="Arial" w:cs="Arial"/>
+          <w:b/>
+          <w:sz w:val="32"/>
+          <w:szCs w:val="24"/>
+        </w:rPr>
+        <w:t>ABSTRACT</w:t>
+      </w:r>
+    </w:p>
+    <w:p>
+      <w:pPr>
+        <w:jc w:val="both"/>
         <w:rPr>
           <w:rFonts w:ascii="Arial" w:hAnsi="Arial" w:cs="Arial"/>
           <w:sz w:val="36"/>
           <w:szCs w:val="36"/>
         </w:rPr>
       </w:pPr>
-      <w:r>
-        <w:rPr>
-          <w:rFonts w:ascii="Arial" w:hAnsi="Arial" w:cs="Arial"/>
-          <w:sz w:val="32"/>
-          <w:szCs w:val="32"/>
-        </w:rPr>
-        <w:t>-Montaña, Ignacio.</w:t>
-      </w:r>
-    </w:p>
-    <w:p>
-      <w:pPr>
+    </w:p>
+    <w:p>
+      <w:pPr>
+        <w:pStyle w:val="NormalWeb"/>
+        <w:shd w:val="clear" w:color="auto" w:fill="FFFFFF"/>
+        <w:spacing w:before="0" w:beforeAutospacing="0" w:after="225" w:afterAutospacing="0" w:line="276" w:lineRule="auto"/>
+        <w:jc w:val="both"/>
+        <w:rPr>
+          <w:rFonts w:ascii="Arial" w:hAnsi="Arial" w:cs="Arial"/>
+          <w:szCs w:val="21"/>
+          <w:lang w:val="en-US"/>
+        </w:rPr>
+      </w:pPr>
+      <w:r>
+        <w:rPr>
+          <w:rFonts w:ascii="Arial" w:hAnsi="Arial" w:cs="Arial"/>
+          <w:szCs w:val="21"/>
+          <w:lang w:val="en-US"/>
+        </w:rPr>
+        <w:t xml:space="preserve">Working Methodologies on enterprises have evolved until what today is believed to be the most efficient way </w:t>
+      </w:r>
+      <w:r>
+        <w:rPr>
+          <w:rFonts w:ascii="Arial" w:hAnsi="Arial" w:cs="Arial"/>
+          <w:szCs w:val="21"/>
+          <w:lang w:val="en-US"/>
+        </w:rPr>
+        <w:t>of</w:t>
+      </w:r>
+      <w:r>
+        <w:rPr>
+          <w:rFonts w:ascii="Arial" w:hAnsi="Arial" w:cs="Arial"/>
+          <w:szCs w:val="21"/>
+          <w:lang w:val="en-US"/>
+        </w:rPr>
+        <w:t xml:space="preserve"> working po</w:t>
+      </w:r>
+      <w:r>
+        <w:rPr>
+          <w:rFonts w:ascii="Arial" w:hAnsi="Arial" w:cs="Arial"/>
+          <w:szCs w:val="21"/>
+          <w:lang w:val="en-US"/>
+        </w:rPr>
+        <w:t>s</w:t>
+      </w:r>
+      <w:r>
+        <w:rPr>
+          <w:rFonts w:ascii="Arial" w:hAnsi="Arial" w:cs="Arial"/>
+          <w:szCs w:val="21"/>
+          <w:lang w:val="en-US"/>
+        </w:rPr>
+        <w:t xml:space="preserve">sible. Between these elements adopted by enterprises, we find agile methodologies, which used with </w:t>
+      </w:r>
+      <w:r>
+        <w:rPr>
+          <w:rFonts w:ascii="Arial" w:hAnsi="Arial" w:cs="Arial"/>
+          <w:szCs w:val="21"/>
+          <w:lang w:val="en-US"/>
+        </w:rPr>
+        <w:t>version</w:t>
+      </w:r>
+      <w:r>
+        <w:rPr>
+          <w:rFonts w:ascii="Arial" w:hAnsi="Arial" w:cs="Arial"/>
+          <w:szCs w:val="21"/>
+          <w:lang w:val="en-US"/>
+        </w:rPr>
+        <w:t xml:space="preserve"> control systems, ease, organize and promote the effectivity of its members. The objective of this investigation is to apply said methodologies</w:t>
+      </w:r>
+      <w:r>
+        <w:rPr>
+          <w:rFonts w:ascii="Arial" w:hAnsi="Arial" w:cs="Arial"/>
+          <w:szCs w:val="21"/>
+          <w:lang w:val="en-US"/>
+        </w:rPr>
+        <w:t xml:space="preserve"> but in the case of a computer game, looking to comprehend if these are truly effective as a work methodology, as well as trying to comprehend what could be improved of them, to be able to </w:t>
+      </w:r>
+      <w:r>
+        <w:rPr>
+          <w:rFonts w:ascii="Arial" w:hAnsi="Arial" w:cs="Arial"/>
+          <w:szCs w:val="21"/>
+          <w:lang w:val="en-US"/>
+        </w:rPr>
+        <w:t>enhance</w:t>
+      </w:r>
+      <w:r>
+        <w:rPr>
+          <w:rFonts w:ascii="Arial" w:hAnsi="Arial" w:cs="Arial"/>
+          <w:szCs w:val="21"/>
+          <w:lang w:val="en-US"/>
+        </w:rPr>
+        <w:t xml:space="preserve"> the development of a project. </w:t>
+      </w:r>
+    </w:p>
+    <w:p>
+      <w:pPr>
+        <w:pStyle w:val="NormalWeb"/>
+        <w:shd w:val="clear" w:color="auto" w:fill="FFFFFF"/>
+        <w:spacing w:before="0" w:beforeAutospacing="0" w:after="225" w:afterAutospacing="0"/>
+        <w:jc w:val="both"/>
+        <w:rPr>
+          <w:rFonts w:ascii="Arial" w:hAnsi="Arial" w:cs="Arial"/>
+          <w:color w:val="000000"/>
+          <w:szCs w:val="21"/>
+        </w:rPr>
+        <w:sectPr>
+          <w:footerReference w:type="first" r:id="rId11"/>
+          <w:pgSz w:w="12240" w:h="15840"/>
+          <w:pgMar w:top="1135" w:right="1701" w:bottom="1417" w:left="1701" w:header="708" w:footer="708" w:gutter="0"/>
+          <w:pgNumType w:fmt="numberInDash"/>
+          <w:cols w:space="708"/>
+          <w:titlePg/>
+          <w:docGrid w:linePitch="360"/>
+        </w:sectPr>
+      </w:pPr>
+    </w:p>
+    <w:p>
+      <w:pPr>
+        <w:pStyle w:val="NormalWeb"/>
+        <w:shd w:val="clear" w:color="auto" w:fill="FFFFFF"/>
+        <w:spacing w:before="0" w:beforeAutospacing="0" w:after="225" w:afterAutospacing="0"/>
+        <w:jc w:val="right"/>
+        <w:rPr>
+          <w:rFonts w:ascii="Arial" w:hAnsi="Arial" w:cs="Arial"/>
+          <w:b/>
+          <w:color w:val="000000"/>
+          <w:sz w:val="36"/>
+          <w:szCs w:val="21"/>
+        </w:rPr>
+      </w:pPr>
+      <w:r>
+        <w:rPr>
+          <w:rFonts w:ascii="Arial" w:hAnsi="Arial" w:cs="Arial"/>
+          <w:b/>
+          <w:color w:val="000000"/>
+          <w:sz w:val="36"/>
+          <w:szCs w:val="21"/>
+        </w:rPr>
+        <w:lastRenderedPageBreak/>
+        <w:t>ÍNDICE</w:t>
+      </w:r>
+    </w:p>
+    <w:p>
+      <w:pPr>
+        <w:pStyle w:val="NormalWeb"/>
+        <w:shd w:val="clear" w:color="auto" w:fill="FFFFFF"/>
+        <w:spacing w:before="0" w:beforeAutospacing="0" w:after="225" w:afterAutospacing="0"/>
+        <w:rPr>
+          <w:rFonts w:ascii="Arial" w:hAnsi="Arial" w:cs="Arial"/>
+          <w:b/>
+          <w:color w:val="000000"/>
+          <w:sz w:val="32"/>
+          <w:szCs w:val="21"/>
+        </w:rPr>
+      </w:pPr>
+    </w:p>
+    <w:p>
+      <w:pPr>
+        <w:pStyle w:val="NormalWeb"/>
+        <w:shd w:val="clear" w:color="auto" w:fill="FFFFFF"/>
+        <w:spacing w:before="0" w:beforeAutospacing="0" w:after="225" w:afterAutospacing="0"/>
+        <w:rPr>
+          <w:rFonts w:ascii="Arial" w:hAnsi="Arial" w:cs="Arial"/>
+          <w:b/>
+          <w:color w:val="000000"/>
+          <w:sz w:val="32"/>
+          <w:szCs w:val="21"/>
+        </w:rPr>
+      </w:pPr>
+    </w:p>
+    <w:p>
+      <w:pPr>
+        <w:pStyle w:val="NormalWeb"/>
+        <w:shd w:val="clear" w:color="auto" w:fill="FFFFFF"/>
+        <w:spacing w:before="0" w:beforeAutospacing="0" w:after="225" w:afterAutospacing="0"/>
+        <w:rPr>
+          <w:rFonts w:ascii="Arial" w:hAnsi="Arial" w:cs="Arial"/>
+          <w:b/>
+          <w:color w:val="000000"/>
+          <w:sz w:val="31"/>
+          <w:szCs w:val="31"/>
+        </w:rPr>
+      </w:pPr>
+      <w:r>
+        <w:rPr>
+          <w:rFonts w:ascii="Arial" w:hAnsi="Arial" w:cs="Arial"/>
+          <w:b/>
+          <w:color w:val="000000"/>
+          <w:sz w:val="31"/>
+          <w:szCs w:val="31"/>
+        </w:rPr>
+        <w:t>1. INTRODUCCION</w:t>
+      </w:r>
+      <w:r>
+        <w:rPr>
+          <w:rFonts w:ascii="Arial" w:hAnsi="Arial" w:cs="Arial"/>
+          <w:b/>
+          <w:color w:val="000000"/>
+          <w:sz w:val="31"/>
+          <w:szCs w:val="31"/>
+        </w:rPr>
+        <w:tab/>
+      </w:r>
+      <w:r>
+        <w:rPr>
+          <w:rFonts w:ascii="Arial" w:hAnsi="Arial" w:cs="Arial"/>
+          <w:b/>
+          <w:color w:val="000000"/>
+          <w:sz w:val="31"/>
+          <w:szCs w:val="31"/>
+        </w:rPr>
+        <w:tab/>
+      </w:r>
+      <w:r>
+        <w:rPr>
+          <w:rFonts w:ascii="Arial" w:hAnsi="Arial" w:cs="Arial"/>
+          <w:b/>
+          <w:color w:val="000000"/>
+          <w:sz w:val="31"/>
+          <w:szCs w:val="31"/>
+        </w:rPr>
+        <w:tab/>
+      </w:r>
+      <w:r>
+        <w:rPr>
+          <w:rFonts w:ascii="Arial" w:hAnsi="Arial" w:cs="Arial"/>
+          <w:b/>
+          <w:color w:val="000000"/>
+          <w:sz w:val="31"/>
+          <w:szCs w:val="31"/>
+        </w:rPr>
+        <w:tab/>
+      </w:r>
+      <w:r>
+        <w:rPr>
+          <w:rFonts w:ascii="Arial" w:hAnsi="Arial" w:cs="Arial"/>
+          <w:b/>
+          <w:color w:val="000000"/>
+          <w:sz w:val="31"/>
+          <w:szCs w:val="31"/>
+        </w:rPr>
+        <w:tab/>
+      </w:r>
+      <w:r>
+        <w:rPr>
+          <w:rFonts w:ascii="Arial" w:hAnsi="Arial" w:cs="Arial"/>
+          <w:b/>
+          <w:color w:val="000000"/>
+          <w:sz w:val="31"/>
+          <w:szCs w:val="31"/>
+        </w:rPr>
+        <w:tab/>
+      </w:r>
+      <w:r>
+        <w:rPr>
+          <w:rFonts w:ascii="Arial" w:hAnsi="Arial" w:cs="Arial"/>
+          <w:b/>
+          <w:color w:val="000000"/>
+          <w:sz w:val="31"/>
+          <w:szCs w:val="31"/>
+        </w:rPr>
+        <w:tab/>
+      </w:r>
+      <w:r>
+        <w:rPr>
+          <w:rFonts w:ascii="Arial" w:hAnsi="Arial" w:cs="Arial"/>
+          <w:b/>
+          <w:color w:val="000000"/>
+          <w:sz w:val="31"/>
+          <w:szCs w:val="31"/>
+        </w:rPr>
+        <w:tab/>
+      </w:r>
+      <w:r>
+        <w:rPr>
+          <w:rFonts w:ascii="Arial" w:hAnsi="Arial" w:cs="Arial"/>
+          <w:b/>
+          <w:color w:val="000000"/>
+          <w:sz w:val="31"/>
+          <w:szCs w:val="31"/>
+        </w:rPr>
+        <w:tab/>
+      </w:r>
+      <w:r>
+        <w:rPr>
+          <w:rFonts w:ascii="Arial" w:hAnsi="Arial" w:cs="Arial"/>
+          <w:b/>
+          <w:color w:val="000000"/>
+          <w:sz w:val="31"/>
+          <w:szCs w:val="31"/>
+        </w:rPr>
+        <w:t>1</w:t>
+      </w:r>
+    </w:p>
+    <w:p>
+      <w:pPr>
+        <w:pStyle w:val="NormalWeb"/>
+        <w:shd w:val="clear" w:color="auto" w:fill="FFFFFF"/>
+        <w:spacing w:before="0" w:beforeAutospacing="0" w:after="225" w:afterAutospacing="0"/>
+        <w:rPr>
+          <w:rFonts w:ascii="Arial" w:hAnsi="Arial" w:cs="Arial"/>
+          <w:b/>
+          <w:color w:val="000000"/>
+          <w:sz w:val="31"/>
+          <w:szCs w:val="31"/>
+        </w:rPr>
+      </w:pPr>
+      <w:r>
+        <w:rPr>
+          <w:rFonts w:ascii="Arial" w:hAnsi="Arial" w:cs="Arial"/>
+          <w:b/>
+          <w:color w:val="000000"/>
+          <w:sz w:val="31"/>
+          <w:szCs w:val="31"/>
+        </w:rPr>
+        <w:t>2. ESTADO DE LA CUESTION</w:t>
+      </w:r>
+      <w:r>
+        <w:rPr>
+          <w:rFonts w:ascii="Arial" w:hAnsi="Arial" w:cs="Arial"/>
+          <w:b/>
+          <w:color w:val="000000"/>
+          <w:sz w:val="31"/>
+          <w:szCs w:val="31"/>
+        </w:rPr>
+        <w:tab/>
+      </w:r>
+      <w:r>
+        <w:rPr>
+          <w:rFonts w:ascii="Arial" w:hAnsi="Arial" w:cs="Arial"/>
+          <w:b/>
+          <w:color w:val="000000"/>
+          <w:sz w:val="31"/>
+          <w:szCs w:val="31"/>
+        </w:rPr>
+        <w:tab/>
+      </w:r>
+      <w:r>
+        <w:rPr>
+          <w:rFonts w:ascii="Arial" w:hAnsi="Arial" w:cs="Arial"/>
+          <w:b/>
+          <w:color w:val="000000"/>
+          <w:sz w:val="31"/>
+          <w:szCs w:val="31"/>
+        </w:rPr>
+        <w:tab/>
+      </w:r>
+      <w:r>
+        <w:rPr>
+          <w:rFonts w:ascii="Arial" w:hAnsi="Arial" w:cs="Arial"/>
+          <w:b/>
+          <w:color w:val="000000"/>
+          <w:sz w:val="31"/>
+          <w:szCs w:val="31"/>
+        </w:rPr>
+        <w:tab/>
+      </w:r>
+      <w:r>
+        <w:rPr>
+          <w:rFonts w:ascii="Arial" w:hAnsi="Arial" w:cs="Arial"/>
+          <w:b/>
+          <w:color w:val="000000"/>
+          <w:sz w:val="31"/>
+          <w:szCs w:val="31"/>
+        </w:rPr>
+        <w:tab/>
+      </w:r>
+      <w:r>
+        <w:rPr>
+          <w:rFonts w:ascii="Arial" w:hAnsi="Arial" w:cs="Arial"/>
+          <w:b/>
+          <w:color w:val="000000"/>
+          <w:sz w:val="31"/>
+          <w:szCs w:val="31"/>
+        </w:rPr>
+        <w:tab/>
+        <w:t>2</w:t>
+      </w:r>
+    </w:p>
+    <w:p>
+      <w:pPr>
+        <w:pStyle w:val="NormalWeb"/>
+        <w:shd w:val="clear" w:color="auto" w:fill="FFFFFF"/>
+        <w:spacing w:before="0" w:beforeAutospacing="0" w:after="225" w:afterAutospacing="0"/>
+        <w:rPr>
+          <w:rFonts w:ascii="Arial" w:hAnsi="Arial" w:cs="Arial"/>
+          <w:b/>
+          <w:color w:val="000000"/>
+          <w:sz w:val="31"/>
+          <w:szCs w:val="31"/>
+        </w:rPr>
+      </w:pPr>
+      <w:r>
+        <w:rPr>
+          <w:rFonts w:ascii="Arial" w:hAnsi="Arial" w:cs="Arial"/>
+          <w:b/>
+          <w:color w:val="000000"/>
+          <w:sz w:val="31"/>
+          <w:szCs w:val="31"/>
+        </w:rPr>
+        <w:t>3. PROBLEMA PRESENTADO</w:t>
+      </w:r>
+      <w:r>
+        <w:rPr>
+          <w:rFonts w:ascii="Arial" w:hAnsi="Arial" w:cs="Arial"/>
+          <w:b/>
+          <w:color w:val="000000"/>
+          <w:sz w:val="31"/>
+          <w:szCs w:val="31"/>
+        </w:rPr>
+        <w:tab/>
+      </w:r>
+      <w:r>
+        <w:rPr>
+          <w:rFonts w:ascii="Arial" w:hAnsi="Arial" w:cs="Arial"/>
+          <w:b/>
+          <w:color w:val="000000"/>
+          <w:sz w:val="31"/>
+          <w:szCs w:val="31"/>
+        </w:rPr>
+        <w:tab/>
+      </w:r>
+      <w:r>
+        <w:rPr>
+          <w:rFonts w:ascii="Arial" w:hAnsi="Arial" w:cs="Arial"/>
+          <w:b/>
+          <w:color w:val="000000"/>
+          <w:sz w:val="31"/>
+          <w:szCs w:val="31"/>
+        </w:rPr>
+        <w:tab/>
+      </w:r>
+      <w:r>
+        <w:rPr>
+          <w:rFonts w:ascii="Arial" w:hAnsi="Arial" w:cs="Arial"/>
+          <w:b/>
+          <w:color w:val="000000"/>
+          <w:sz w:val="31"/>
+          <w:szCs w:val="31"/>
+        </w:rPr>
+        <w:tab/>
+      </w:r>
+      <w:r>
+        <w:rPr>
+          <w:rFonts w:ascii="Arial" w:hAnsi="Arial" w:cs="Arial"/>
+          <w:b/>
+          <w:color w:val="000000"/>
+          <w:sz w:val="31"/>
+          <w:szCs w:val="31"/>
+        </w:rPr>
+        <w:tab/>
+      </w:r>
+      <w:r>
+        <w:rPr>
+          <w:rFonts w:ascii="Arial" w:hAnsi="Arial" w:cs="Arial"/>
+          <w:b/>
+          <w:color w:val="000000"/>
+          <w:sz w:val="31"/>
+          <w:szCs w:val="31"/>
+        </w:rPr>
+        <w:tab/>
+        <w:t>3</w:t>
+      </w:r>
+    </w:p>
+    <w:p>
+      <w:pPr>
+        <w:pStyle w:val="NormalWeb"/>
+        <w:shd w:val="clear" w:color="auto" w:fill="FFFFFF"/>
+        <w:spacing w:before="0" w:beforeAutospacing="0" w:after="225" w:afterAutospacing="0"/>
+        <w:rPr>
+          <w:rFonts w:ascii="Arial" w:hAnsi="Arial" w:cs="Arial"/>
+          <w:b/>
+          <w:color w:val="000000"/>
+          <w:sz w:val="31"/>
+          <w:szCs w:val="31"/>
+        </w:rPr>
+      </w:pPr>
+      <w:r>
+        <w:rPr>
+          <w:rFonts w:ascii="Arial" w:hAnsi="Arial" w:cs="Arial"/>
+          <w:b/>
+          <w:color w:val="000000"/>
+          <w:sz w:val="31"/>
+          <w:szCs w:val="31"/>
+        </w:rPr>
+        <w:t>4. SOLUCION</w:t>
+      </w:r>
+      <w:r>
+        <w:rPr>
+          <w:rFonts w:ascii="Arial" w:hAnsi="Arial" w:cs="Arial"/>
+          <w:b/>
+          <w:color w:val="000000"/>
+          <w:sz w:val="31"/>
+          <w:szCs w:val="31"/>
+        </w:rPr>
+        <w:tab/>
+      </w:r>
+      <w:r>
+        <w:rPr>
+          <w:rFonts w:ascii="Arial" w:hAnsi="Arial" w:cs="Arial"/>
+          <w:b/>
+          <w:color w:val="000000"/>
+          <w:sz w:val="31"/>
+          <w:szCs w:val="31"/>
+        </w:rPr>
+        <w:tab/>
+      </w:r>
+      <w:r>
+        <w:rPr>
+          <w:rFonts w:ascii="Arial" w:hAnsi="Arial" w:cs="Arial"/>
+          <w:b/>
+          <w:color w:val="000000"/>
+          <w:sz w:val="31"/>
+          <w:szCs w:val="31"/>
+        </w:rPr>
+        <w:tab/>
+      </w:r>
+      <w:r>
+        <w:rPr>
+          <w:rFonts w:ascii="Arial" w:hAnsi="Arial" w:cs="Arial"/>
+          <w:b/>
+          <w:color w:val="000000"/>
+          <w:sz w:val="31"/>
+          <w:szCs w:val="31"/>
+        </w:rPr>
+        <w:tab/>
+      </w:r>
+      <w:r>
+        <w:rPr>
+          <w:rFonts w:ascii="Arial" w:hAnsi="Arial" w:cs="Arial"/>
+          <w:b/>
+          <w:color w:val="000000"/>
+          <w:sz w:val="31"/>
+          <w:szCs w:val="31"/>
+        </w:rPr>
+        <w:tab/>
+      </w:r>
+      <w:r>
+        <w:rPr>
+          <w:rFonts w:ascii="Arial" w:hAnsi="Arial" w:cs="Arial"/>
+          <w:b/>
+          <w:color w:val="000000"/>
+          <w:sz w:val="31"/>
+          <w:szCs w:val="31"/>
+        </w:rPr>
+        <w:tab/>
+      </w:r>
+      <w:r>
+        <w:rPr>
+          <w:rFonts w:ascii="Arial" w:hAnsi="Arial" w:cs="Arial"/>
+          <w:b/>
+          <w:color w:val="000000"/>
+          <w:sz w:val="31"/>
+          <w:szCs w:val="31"/>
+        </w:rPr>
+        <w:tab/>
+      </w:r>
+      <w:r>
+        <w:rPr>
+          <w:rFonts w:ascii="Arial" w:hAnsi="Arial" w:cs="Arial"/>
+          <w:b/>
+          <w:color w:val="000000"/>
+          <w:sz w:val="31"/>
+          <w:szCs w:val="31"/>
+        </w:rPr>
+        <w:tab/>
+      </w:r>
+      <w:r>
+        <w:rPr>
+          <w:rFonts w:ascii="Arial" w:hAnsi="Arial" w:cs="Arial"/>
+          <w:b/>
+          <w:color w:val="000000"/>
+          <w:sz w:val="31"/>
+          <w:szCs w:val="31"/>
+        </w:rPr>
+        <w:tab/>
+      </w:r>
+      <w:r>
+        <w:rPr>
+          <w:rFonts w:ascii="Arial" w:hAnsi="Arial" w:cs="Arial"/>
+          <w:b/>
+          <w:color w:val="000000"/>
+          <w:sz w:val="31"/>
+          <w:szCs w:val="31"/>
+        </w:rPr>
+        <w:tab/>
+        <w:t>4</w:t>
+      </w:r>
+    </w:p>
+    <w:p>
+      <w:pPr>
+        <w:pStyle w:val="NormalWeb"/>
+        <w:shd w:val="clear" w:color="auto" w:fill="FFFFFF"/>
+        <w:spacing w:before="0" w:beforeAutospacing="0" w:after="225" w:afterAutospacing="0"/>
+        <w:rPr>
+          <w:rFonts w:ascii="Arial" w:hAnsi="Arial" w:cs="Arial"/>
+          <w:b/>
+          <w:color w:val="000000"/>
+          <w:sz w:val="31"/>
+          <w:szCs w:val="31"/>
+        </w:rPr>
+      </w:pPr>
+      <w:r>
+        <w:rPr>
+          <w:rFonts w:ascii="Arial" w:hAnsi="Arial" w:cs="Arial"/>
+          <w:b/>
+          <w:color w:val="000000"/>
+          <w:sz w:val="31"/>
+          <w:szCs w:val="31"/>
+        </w:rPr>
+        <w:t>5. CONCLUSION</w:t>
+      </w:r>
+      <w:r>
+        <w:rPr>
+          <w:rFonts w:ascii="Arial" w:hAnsi="Arial" w:cs="Arial"/>
+          <w:b/>
+          <w:color w:val="000000"/>
+          <w:sz w:val="31"/>
+          <w:szCs w:val="31"/>
+        </w:rPr>
+        <w:tab/>
+      </w:r>
+      <w:r>
+        <w:rPr>
+          <w:rFonts w:ascii="Arial" w:hAnsi="Arial" w:cs="Arial"/>
+          <w:b/>
+          <w:color w:val="000000"/>
+          <w:sz w:val="31"/>
+          <w:szCs w:val="31"/>
+        </w:rPr>
+        <w:tab/>
+      </w:r>
+      <w:r>
+        <w:rPr>
+          <w:rFonts w:ascii="Arial" w:hAnsi="Arial" w:cs="Arial"/>
+          <w:b/>
+          <w:color w:val="000000"/>
+          <w:sz w:val="31"/>
+          <w:szCs w:val="31"/>
+        </w:rPr>
+        <w:tab/>
+      </w:r>
+      <w:r>
+        <w:rPr>
+          <w:rFonts w:ascii="Arial" w:hAnsi="Arial" w:cs="Arial"/>
+          <w:b/>
+          <w:color w:val="000000"/>
+          <w:sz w:val="31"/>
+          <w:szCs w:val="31"/>
+        </w:rPr>
+        <w:tab/>
+      </w:r>
+      <w:r>
+        <w:rPr>
+          <w:rFonts w:ascii="Arial" w:hAnsi="Arial" w:cs="Arial"/>
+          <w:b/>
+          <w:color w:val="000000"/>
+          <w:sz w:val="31"/>
+          <w:szCs w:val="31"/>
+        </w:rPr>
+        <w:tab/>
+      </w:r>
+      <w:r>
+        <w:rPr>
+          <w:rFonts w:ascii="Arial" w:hAnsi="Arial" w:cs="Arial"/>
+          <w:b/>
+          <w:color w:val="000000"/>
+          <w:sz w:val="31"/>
+          <w:szCs w:val="31"/>
+        </w:rPr>
+        <w:tab/>
+      </w:r>
+      <w:r>
+        <w:rPr>
+          <w:rFonts w:ascii="Arial" w:hAnsi="Arial" w:cs="Arial"/>
+          <w:b/>
+          <w:color w:val="000000"/>
+          <w:sz w:val="31"/>
+          <w:szCs w:val="31"/>
+        </w:rPr>
+        <w:tab/>
+      </w:r>
+      <w:r>
+        <w:rPr>
+          <w:rFonts w:ascii="Arial" w:hAnsi="Arial" w:cs="Arial"/>
+          <w:b/>
+          <w:color w:val="000000"/>
+          <w:sz w:val="31"/>
+          <w:szCs w:val="31"/>
+        </w:rPr>
+        <w:tab/>
+      </w:r>
+      <w:r>
+        <w:rPr>
+          <w:rFonts w:ascii="Arial" w:hAnsi="Arial" w:cs="Arial"/>
+          <w:b/>
+          <w:color w:val="000000"/>
+          <w:sz w:val="31"/>
+          <w:szCs w:val="31"/>
+        </w:rPr>
+        <w:tab/>
+        <w:t>5</w:t>
+      </w:r>
+    </w:p>
+    <w:p>
+      <w:pPr>
+        <w:pStyle w:val="NormalWeb"/>
+        <w:shd w:val="clear" w:color="auto" w:fill="FFFFFF"/>
+        <w:spacing w:before="0" w:beforeAutospacing="0" w:after="225" w:afterAutospacing="0"/>
+        <w:rPr>
+          <w:rFonts w:ascii="Arial" w:hAnsi="Arial" w:cs="Arial"/>
+          <w:b/>
+          <w:color w:val="000000"/>
+          <w:sz w:val="31"/>
+          <w:szCs w:val="31"/>
+        </w:rPr>
+      </w:pPr>
+      <w:r>
+        <w:rPr>
+          <w:rFonts w:ascii="Arial" w:hAnsi="Arial" w:cs="Arial"/>
+          <w:b/>
+          <w:color w:val="000000"/>
+          <w:sz w:val="31"/>
+          <w:szCs w:val="31"/>
+        </w:rPr>
+        <w:t>6. FUTURA LINEA DE INVESTIGACION</w:t>
+      </w:r>
+      <w:r>
+        <w:rPr>
+          <w:rFonts w:ascii="Arial" w:hAnsi="Arial" w:cs="Arial"/>
+          <w:b/>
+          <w:color w:val="000000"/>
+          <w:sz w:val="31"/>
+          <w:szCs w:val="31"/>
+        </w:rPr>
+        <w:tab/>
+      </w:r>
+      <w:r>
+        <w:rPr>
+          <w:rFonts w:ascii="Arial" w:hAnsi="Arial" w:cs="Arial"/>
+          <w:b/>
+          <w:color w:val="000000"/>
+          <w:sz w:val="31"/>
+          <w:szCs w:val="31"/>
+        </w:rPr>
+        <w:tab/>
+      </w:r>
+      <w:r>
+        <w:rPr>
+          <w:rFonts w:ascii="Arial" w:hAnsi="Arial" w:cs="Arial"/>
+          <w:b/>
+          <w:color w:val="000000"/>
+          <w:sz w:val="31"/>
+          <w:szCs w:val="31"/>
+        </w:rPr>
+        <w:tab/>
+      </w:r>
+      <w:r>
+        <w:rPr>
+          <w:rFonts w:ascii="Arial" w:hAnsi="Arial" w:cs="Arial"/>
+          <w:b/>
+          <w:color w:val="000000"/>
+          <w:sz w:val="31"/>
+          <w:szCs w:val="31"/>
+        </w:rPr>
+        <w:tab/>
+        <w:t>6</w:t>
+      </w:r>
+    </w:p>
+    <w:p>
+      <w:pPr>
+        <w:pStyle w:val="NormalWeb"/>
+        <w:shd w:val="clear" w:color="auto" w:fill="FFFFFF"/>
+        <w:spacing w:before="0" w:beforeAutospacing="0" w:after="225" w:afterAutospacing="0"/>
+        <w:rPr>
+          <w:rFonts w:ascii="Arial" w:hAnsi="Arial" w:cs="Arial"/>
+          <w:b/>
+          <w:color w:val="000000"/>
+          <w:sz w:val="31"/>
+          <w:szCs w:val="31"/>
+        </w:rPr>
+      </w:pPr>
+      <w:r>
+        <w:rPr>
+          <w:rFonts w:ascii="Arial" w:hAnsi="Arial" w:cs="Arial"/>
+          <w:b/>
+          <w:color w:val="000000"/>
+          <w:sz w:val="31"/>
+          <w:szCs w:val="31"/>
+        </w:rPr>
+        <w:t>7. AGRADECIMIENTOS</w:t>
+      </w:r>
+      <w:r>
+        <w:rPr>
+          <w:rFonts w:ascii="Arial" w:hAnsi="Arial" w:cs="Arial"/>
+          <w:b/>
+          <w:color w:val="000000"/>
+          <w:sz w:val="31"/>
+          <w:szCs w:val="31"/>
+        </w:rPr>
+        <w:tab/>
+      </w:r>
+      <w:r>
+        <w:rPr>
+          <w:rFonts w:ascii="Arial" w:hAnsi="Arial" w:cs="Arial"/>
+          <w:b/>
+          <w:color w:val="000000"/>
+          <w:sz w:val="31"/>
+          <w:szCs w:val="31"/>
+        </w:rPr>
+        <w:tab/>
+      </w:r>
+      <w:r>
+        <w:rPr>
+          <w:rFonts w:ascii="Arial" w:hAnsi="Arial" w:cs="Arial"/>
+          <w:b/>
+          <w:color w:val="000000"/>
+          <w:sz w:val="31"/>
+          <w:szCs w:val="31"/>
+        </w:rPr>
+        <w:tab/>
+      </w:r>
+      <w:r>
+        <w:rPr>
+          <w:rFonts w:ascii="Arial" w:hAnsi="Arial" w:cs="Arial"/>
+          <w:b/>
+          <w:color w:val="000000"/>
+          <w:sz w:val="31"/>
+          <w:szCs w:val="31"/>
+        </w:rPr>
+        <w:tab/>
+      </w:r>
+      <w:r>
+        <w:rPr>
+          <w:rFonts w:ascii="Arial" w:hAnsi="Arial" w:cs="Arial"/>
+          <w:b/>
+          <w:color w:val="000000"/>
+          <w:sz w:val="31"/>
+          <w:szCs w:val="31"/>
+        </w:rPr>
+        <w:tab/>
+      </w:r>
+      <w:r>
+        <w:rPr>
+          <w:rFonts w:ascii="Arial" w:hAnsi="Arial" w:cs="Arial"/>
+          <w:b/>
+          <w:color w:val="000000"/>
+          <w:sz w:val="31"/>
+          <w:szCs w:val="31"/>
+        </w:rPr>
+        <w:tab/>
+      </w:r>
+      <w:r>
+        <w:rPr>
+          <w:rFonts w:ascii="Arial" w:hAnsi="Arial" w:cs="Arial"/>
+          <w:b/>
+          <w:color w:val="000000"/>
+          <w:sz w:val="31"/>
+          <w:szCs w:val="31"/>
+        </w:rPr>
+        <w:tab/>
+      </w:r>
+      <w:r>
+        <w:rPr>
+          <w:rFonts w:ascii="Arial" w:hAnsi="Arial" w:cs="Arial"/>
+          <w:b/>
+          <w:color w:val="000000"/>
+          <w:sz w:val="31"/>
+          <w:szCs w:val="31"/>
+        </w:rPr>
+        <w:tab/>
+        <w:t>7</w:t>
+      </w:r>
+    </w:p>
+    <w:p>
+      <w:pPr>
+        <w:pStyle w:val="NormalWeb"/>
+        <w:shd w:val="clear" w:color="auto" w:fill="FFFFFF"/>
+        <w:spacing w:before="0" w:beforeAutospacing="0" w:after="225" w:afterAutospacing="0"/>
+        <w:rPr>
+          <w:rFonts w:ascii="Arial" w:hAnsi="Arial" w:cs="Arial"/>
+          <w:b/>
+          <w:color w:val="000000"/>
+          <w:sz w:val="32"/>
+          <w:szCs w:val="21"/>
+        </w:rPr>
+      </w:pPr>
+      <w:r>
+        <w:rPr>
+          <w:rFonts w:ascii="Arial" w:hAnsi="Arial" w:cs="Arial"/>
+          <w:b/>
+          <w:color w:val="000000"/>
+          <w:sz w:val="31"/>
+          <w:szCs w:val="31"/>
+        </w:rPr>
+        <w:t>8. REFERENCIAS</w:t>
+      </w:r>
+      <w:r>
+        <w:rPr>
+          <w:rFonts w:ascii="Arial" w:hAnsi="Arial" w:cs="Arial"/>
+          <w:b/>
+          <w:color w:val="000000"/>
+          <w:sz w:val="31"/>
+          <w:szCs w:val="31"/>
+        </w:rPr>
+        <w:tab/>
+      </w:r>
+      <w:r>
+        <w:rPr>
+          <w:rFonts w:ascii="Arial" w:hAnsi="Arial" w:cs="Arial"/>
+          <w:b/>
+          <w:color w:val="000000"/>
+          <w:sz w:val="31"/>
+          <w:szCs w:val="31"/>
+        </w:rPr>
+        <w:tab/>
+      </w:r>
+      <w:r>
+        <w:rPr>
+          <w:rFonts w:ascii="Arial" w:hAnsi="Arial" w:cs="Arial"/>
+          <w:b/>
+          <w:color w:val="000000"/>
+          <w:sz w:val="31"/>
+          <w:szCs w:val="31"/>
+        </w:rPr>
+        <w:tab/>
+      </w:r>
+      <w:r>
+        <w:rPr>
+          <w:rFonts w:ascii="Arial" w:hAnsi="Arial" w:cs="Arial"/>
+          <w:b/>
+          <w:color w:val="000000"/>
+          <w:sz w:val="31"/>
+          <w:szCs w:val="31"/>
+        </w:rPr>
+        <w:tab/>
+      </w:r>
+      <w:r>
+        <w:rPr>
+          <w:rFonts w:ascii="Arial" w:hAnsi="Arial" w:cs="Arial"/>
+          <w:b/>
+          <w:color w:val="000000"/>
+          <w:sz w:val="31"/>
+          <w:szCs w:val="31"/>
+        </w:rPr>
+        <w:tab/>
+      </w:r>
+      <w:r>
+        <w:rPr>
+          <w:rFonts w:ascii="Arial" w:hAnsi="Arial" w:cs="Arial"/>
+          <w:b/>
+          <w:color w:val="000000"/>
+          <w:sz w:val="31"/>
+          <w:szCs w:val="31"/>
+        </w:rPr>
+        <w:tab/>
+      </w:r>
+      <w:r>
+        <w:rPr>
+          <w:rFonts w:ascii="Arial" w:hAnsi="Arial" w:cs="Arial"/>
+          <w:b/>
+          <w:color w:val="000000"/>
+          <w:sz w:val="31"/>
+          <w:szCs w:val="31"/>
+        </w:rPr>
+        <w:tab/>
+      </w:r>
+      <w:r>
+        <w:rPr>
+          <w:rFonts w:ascii="Arial" w:hAnsi="Arial" w:cs="Arial"/>
+          <w:b/>
+          <w:color w:val="000000"/>
+          <w:sz w:val="31"/>
+          <w:szCs w:val="31"/>
+        </w:rPr>
+        <w:tab/>
+      </w:r>
+      <w:r>
+        <w:rPr>
+          <w:rFonts w:ascii="Arial" w:hAnsi="Arial" w:cs="Arial"/>
+          <w:b/>
+          <w:color w:val="000000"/>
+          <w:sz w:val="31"/>
+          <w:szCs w:val="31"/>
+        </w:rPr>
+        <w:tab/>
+        <w:t>8</w:t>
+      </w:r>
+      <w:r>
+        <w:rPr>
+          <w:rFonts w:ascii="Arial" w:hAnsi="Arial" w:cs="Arial"/>
+          <w:b/>
+          <w:color w:val="000000"/>
+          <w:sz w:val="32"/>
+          <w:szCs w:val="21"/>
+        </w:rPr>
+        <w:tab/>
+      </w:r>
+    </w:p>
+    <w:p>
+      <w:pPr>
+        <w:pStyle w:val="NormalWeb"/>
+        <w:shd w:val="clear" w:color="auto" w:fill="FFFFFF"/>
+        <w:spacing w:before="0" w:beforeAutospacing="0" w:after="225" w:afterAutospacing="0"/>
+        <w:rPr>
+          <w:rFonts w:ascii="Arial" w:hAnsi="Arial" w:cs="Arial"/>
+          <w:b/>
+          <w:color w:val="000000"/>
+          <w:sz w:val="32"/>
+          <w:szCs w:val="21"/>
+        </w:rPr>
+      </w:pPr>
+      <w:r>
+        <w:rPr>
+          <w:rFonts w:ascii="Arial" w:hAnsi="Arial" w:cs="Arial"/>
+          <w:b/>
+          <w:color w:val="000000"/>
+          <w:sz w:val="32"/>
+          <w:szCs w:val="21"/>
+        </w:rPr>
+        <w:tab/>
+      </w:r>
+      <w:r>
+        <w:rPr>
+          <w:rFonts w:ascii="Arial" w:hAnsi="Arial" w:cs="Arial"/>
+          <w:b/>
+          <w:color w:val="000000"/>
+          <w:sz w:val="32"/>
+          <w:szCs w:val="21"/>
+        </w:rPr>
+        <w:tab/>
+      </w:r>
+      <w:r>
+        <w:rPr>
+          <w:rFonts w:ascii="Arial" w:hAnsi="Arial" w:cs="Arial"/>
+          <w:b/>
+          <w:color w:val="000000"/>
+          <w:sz w:val="32"/>
+          <w:szCs w:val="21"/>
+        </w:rPr>
+        <w:tab/>
+      </w:r>
+      <w:r>
+        <w:rPr>
+          <w:rFonts w:ascii="Arial" w:hAnsi="Arial" w:cs="Arial"/>
+          <w:b/>
+          <w:color w:val="000000"/>
+          <w:sz w:val="32"/>
+          <w:szCs w:val="21"/>
+        </w:rPr>
+        <w:tab/>
+      </w:r>
+      <w:r>
+        <w:rPr>
+          <w:rFonts w:ascii="Arial" w:hAnsi="Arial" w:cs="Arial"/>
+          <w:b/>
+          <w:color w:val="000000"/>
+          <w:sz w:val="32"/>
+          <w:szCs w:val="21"/>
+        </w:rPr>
+        <w:tab/>
+      </w:r>
+    </w:p>
+    <w:p>
+      <w:pPr>
+        <w:pStyle w:val="NormalWeb"/>
+        <w:shd w:val="clear" w:color="auto" w:fill="FFFFFF"/>
+        <w:spacing w:before="0" w:beforeAutospacing="0" w:after="225" w:afterAutospacing="0"/>
+        <w:rPr>
+          <w:rFonts w:ascii="Arial" w:hAnsi="Arial" w:cs="Arial"/>
+          <w:b/>
+          <w:color w:val="000000"/>
+          <w:sz w:val="32"/>
+          <w:szCs w:val="21"/>
+        </w:rPr>
+      </w:pPr>
+    </w:p>
+    <w:p>
+      <w:pPr>
+        <w:pStyle w:val="NormalWeb"/>
+        <w:shd w:val="clear" w:color="auto" w:fill="FFFFFF"/>
+        <w:spacing w:before="0" w:beforeAutospacing="0" w:after="225" w:afterAutospacing="0"/>
+        <w:rPr>
+          <w:rFonts w:ascii="Arial" w:hAnsi="Arial" w:cs="Arial"/>
+          <w:b/>
+          <w:color w:val="000000"/>
+          <w:sz w:val="32"/>
+          <w:szCs w:val="21"/>
+        </w:rPr>
+      </w:pPr>
+    </w:p>
+    <w:p>
+      <w:pPr>
+        <w:pStyle w:val="NormalWeb"/>
+        <w:shd w:val="clear" w:color="auto" w:fill="FFFFFF"/>
+        <w:spacing w:before="0" w:beforeAutospacing="0" w:after="225" w:afterAutospacing="0"/>
+        <w:rPr>
+          <w:rFonts w:ascii="Arial" w:hAnsi="Arial" w:cs="Arial"/>
+          <w:b/>
+          <w:color w:val="000000"/>
+          <w:sz w:val="32"/>
+          <w:szCs w:val="21"/>
+        </w:rPr>
+      </w:pPr>
+    </w:p>
+    <w:p>
+      <w:pPr>
+        <w:pStyle w:val="NormalWeb"/>
+        <w:shd w:val="clear" w:color="auto" w:fill="FFFFFF"/>
+        <w:spacing w:before="0" w:beforeAutospacing="0" w:after="225" w:afterAutospacing="0"/>
+        <w:rPr>
+          <w:rFonts w:ascii="Arial" w:hAnsi="Arial" w:cs="Arial"/>
+          <w:b/>
+          <w:color w:val="000000"/>
+          <w:sz w:val="32"/>
+          <w:szCs w:val="21"/>
+        </w:rPr>
+      </w:pPr>
+    </w:p>
+    <w:p>
+      <w:pPr>
+        <w:pStyle w:val="NormalWeb"/>
+        <w:shd w:val="clear" w:color="auto" w:fill="FFFFFF"/>
+        <w:spacing w:before="0" w:beforeAutospacing="0" w:after="225" w:afterAutospacing="0"/>
+        <w:rPr>
+          <w:rFonts w:ascii="Arial" w:hAnsi="Arial" w:cs="Arial"/>
+          <w:b/>
+          <w:color w:val="000000"/>
+          <w:sz w:val="32"/>
+          <w:szCs w:val="21"/>
+        </w:rPr>
+      </w:pPr>
+    </w:p>
+    <w:p>
+      <w:pPr>
+        <w:pStyle w:val="NormalWeb"/>
+        <w:shd w:val="clear" w:color="auto" w:fill="FFFFFF"/>
+        <w:spacing w:before="0" w:beforeAutospacing="0" w:after="225" w:afterAutospacing="0"/>
+        <w:rPr>
+          <w:rFonts w:ascii="Arial" w:hAnsi="Arial" w:cs="Arial"/>
+          <w:b/>
+          <w:color w:val="000000"/>
+          <w:sz w:val="32"/>
+          <w:szCs w:val="21"/>
+        </w:rPr>
+      </w:pPr>
+    </w:p>
+    <w:p>
+      <w:pPr>
+        <w:pStyle w:val="NormalWeb"/>
+        <w:shd w:val="clear" w:color="auto" w:fill="FFFFFF"/>
+        <w:spacing w:before="0" w:beforeAutospacing="0" w:after="225" w:afterAutospacing="0"/>
+        <w:rPr>
+          <w:rFonts w:ascii="Arial" w:hAnsi="Arial" w:cs="Arial"/>
+          <w:b/>
+          <w:color w:val="000000"/>
+          <w:sz w:val="32"/>
+          <w:szCs w:val="21"/>
+        </w:rPr>
+      </w:pPr>
+    </w:p>
+    <w:p>
+      <w:pPr>
+        <w:pStyle w:val="NormalWeb"/>
+        <w:shd w:val="clear" w:color="auto" w:fill="FFFFFF"/>
+        <w:spacing w:before="0" w:beforeAutospacing="0" w:after="225" w:afterAutospacing="0"/>
+        <w:rPr>
+          <w:rFonts w:ascii="Arial" w:hAnsi="Arial" w:cs="Arial"/>
+          <w:b/>
+          <w:color w:val="000000"/>
+          <w:sz w:val="32"/>
+          <w:szCs w:val="21"/>
+        </w:rPr>
+      </w:pPr>
+    </w:p>
+    <w:p>
+      <w:pPr>
+        <w:pStyle w:val="NormalWeb"/>
+        <w:shd w:val="clear" w:color="auto" w:fill="FFFFFF"/>
+        <w:spacing w:before="0" w:beforeAutospacing="0" w:after="225" w:afterAutospacing="0"/>
+        <w:rPr>
+          <w:rFonts w:ascii="Arial" w:hAnsi="Arial" w:cs="Arial"/>
+          <w:b/>
+          <w:color w:val="000000"/>
+          <w:sz w:val="32"/>
+          <w:szCs w:val="21"/>
+        </w:rPr>
+      </w:pPr>
+    </w:p>
+    <w:p>
+      <w:pPr>
+        <w:pStyle w:val="NormalWeb"/>
+        <w:shd w:val="clear" w:color="auto" w:fill="FFFFFF"/>
+        <w:spacing w:before="0" w:beforeAutospacing="0" w:after="225" w:afterAutospacing="0"/>
+        <w:jc w:val="both"/>
+        <w:rPr>
+          <w:rFonts w:ascii="Arial" w:hAnsi="Arial" w:cs="Arial"/>
+          <w:color w:val="000000"/>
+          <w:szCs w:val="21"/>
+        </w:rPr>
+        <w:sectPr>
+          <w:footerReference w:type="default" r:id="rId12"/>
+          <w:pgSz w:w="12240" w:h="15840"/>
+          <w:pgMar w:top="1135" w:right="1701" w:bottom="1417" w:left="1701" w:header="708" w:footer="708" w:gutter="0"/>
+          <w:pgNumType w:fmt="numberInDash" w:start="3"/>
+          <w:cols w:space="708"/>
+          <w:docGrid w:linePitch="360"/>
+        </w:sectPr>
+      </w:pPr>
+    </w:p>
+    <w:p>
+      <w:pPr>
+        <w:pStyle w:val="NormalWeb"/>
+        <w:shd w:val="clear" w:color="auto" w:fill="FFFFFF"/>
+        <w:spacing w:before="0" w:beforeAutospacing="0" w:after="225" w:afterAutospacing="0"/>
         <w:jc w:val="center"/>
         <w:rPr>
           <w:rFonts w:ascii="Arial" w:hAnsi="Arial" w:cs="Arial"/>
-          <w:sz w:val="36"/>
-          <w:szCs w:val="36"/>
-        </w:rPr>
-      </w:pPr>
-    </w:p>
-    <w:p>
-      <w:pPr>
-        <w:jc w:val="center"/>
-        <w:rPr>
-          <w:rFonts w:ascii="Arial" w:hAnsi="Arial" w:cs="Arial"/>
-          <w:sz w:val="36"/>
-          <w:szCs w:val="36"/>
-        </w:rPr>
-      </w:pPr>
-    </w:p>
-    <w:p>
-      <w:pPr>
-        <w:rPr>
-          <w:rFonts w:ascii="Arial" w:hAnsi="Arial" w:cs="Arial"/>
-          <w:sz w:val="36"/>
-          <w:szCs w:val="36"/>
-        </w:rPr>
-      </w:pPr>
-    </w:p>
-    <w:p>
-      <w:pPr>
-        <w:jc w:val="center"/>
-        <w:rPr>
-          <w:rFonts w:ascii="Arial" w:hAnsi="Arial" w:cs="Arial"/>
-          <w:sz w:val="36"/>
-          <w:szCs w:val="36"/>
-        </w:rPr>
-      </w:pPr>
-    </w:p>
-    <w:p>
-      <w:pPr>
-        <w:jc w:val="center"/>
-        <w:rPr>
-          <w:rFonts w:ascii="Arial" w:hAnsi="Arial" w:cs="Arial"/>
-          <w:sz w:val="36"/>
-          <w:szCs w:val="36"/>
-        </w:rPr>
-      </w:pPr>
-    </w:p>
-    <w:p>
-      <w:pPr>
-        <w:jc w:val="center"/>
-        <w:rPr>
-          <w:rFonts w:ascii="Arial" w:hAnsi="Arial" w:cs="Arial"/>
-          <w:sz w:val="36"/>
-          <w:szCs w:val="36"/>
-        </w:rPr>
-      </w:pPr>
-    </w:p>
-    <w:p>
-      <w:pPr>
-        <w:jc w:val="center"/>
-        <w:rPr>
-          <w:rFonts w:ascii="Arial" w:hAnsi="Arial" w:cs="Arial"/>
-          <w:sz w:val="36"/>
-          <w:szCs w:val="36"/>
-        </w:rPr>
-      </w:pPr>
-    </w:p>
-    <w:p>
-      <w:pPr>
-        <w:jc w:val="center"/>
-        <w:rPr>
-          <w:rFonts w:ascii="Arial" w:hAnsi="Arial" w:cs="Arial"/>
-          <w:sz w:val="36"/>
-          <w:szCs w:val="36"/>
-        </w:rPr>
-      </w:pPr>
-    </w:p>
-    <w:p>
-      <w:pPr>
-        <w:jc w:val="center"/>
-        <w:rPr>
-          <w:rFonts w:ascii="Arial" w:hAnsi="Arial" w:cs="Arial"/>
-          <w:sz w:val="36"/>
-          <w:szCs w:val="36"/>
-        </w:rPr>
-      </w:pPr>
-    </w:p>
-    <w:p>
-      <w:pPr>
-        <w:jc w:val="center"/>
-        <w:rPr>
-          <w:rFonts w:ascii="Arial" w:hAnsi="Arial" w:cs="Arial"/>
-          <w:sz w:val="36"/>
-          <w:szCs w:val="36"/>
-        </w:rPr>
-      </w:pPr>
-    </w:p>
-    <w:p>
-      <w:pPr>
-        <w:jc w:val="center"/>
-        <w:rPr>
-          <w:rFonts w:ascii="Arial" w:hAnsi="Arial" w:cs="Arial"/>
-          <w:sz w:val="36"/>
-          <w:szCs w:val="36"/>
-        </w:rPr>
-      </w:pPr>
-    </w:p>
-    <w:p>
-      <w:pPr>
-        <w:jc w:val="center"/>
-        <w:rPr>
-          <w:rFonts w:ascii="Arial" w:hAnsi="Arial" w:cs="Arial"/>
-          <w:sz w:val="36"/>
-          <w:szCs w:val="36"/>
-        </w:rPr>
-      </w:pPr>
-    </w:p>
-    <w:p>
-      <w:pPr>
-        <w:jc w:val="center"/>
-        <w:rPr>
-          <w:rFonts w:ascii="Arial" w:hAnsi="Arial" w:cs="Arial"/>
-          <w:sz w:val="36"/>
-          <w:szCs w:val="36"/>
-        </w:rPr>
-      </w:pPr>
-    </w:p>
-    <w:p>
-      <w:pPr>
-        <w:jc w:val="center"/>
-        <w:rPr>
-          <w:rFonts w:ascii="Arial" w:hAnsi="Arial" w:cs="Arial"/>
-          <w:sz w:val="36"/>
-          <w:szCs w:val="36"/>
-        </w:rPr>
-      </w:pPr>
-    </w:p>
-    <w:p>
-      <w:pPr>
-        <w:jc w:val="center"/>
-        <w:rPr>
-          <w:rFonts w:ascii="Arial" w:hAnsi="Arial" w:cs="Arial"/>
-          <w:sz w:val="36"/>
-          <w:szCs w:val="36"/>
-        </w:rPr>
-      </w:pPr>
-    </w:p>
-    <w:p>
-      <w:pPr>
-        <w:jc w:val="center"/>
-        <w:rPr>
-          <w:rFonts w:ascii="Arial" w:hAnsi="Arial" w:cs="Arial"/>
-          <w:sz w:val="36"/>
-          <w:szCs w:val="36"/>
-        </w:rPr>
-      </w:pPr>
-    </w:p>
-    <w:p>
-      <w:pPr>
-        <w:jc w:val="center"/>
-        <w:rPr>
-          <w:rFonts w:ascii="Arial" w:hAnsi="Arial" w:cs="Arial"/>
-          <w:sz w:val="36"/>
-          <w:szCs w:val="36"/>
-        </w:rPr>
-      </w:pPr>
-    </w:p>
-    <w:p>
-      <w:pPr>
-        <w:jc w:val="center"/>
-        <w:rPr>
-          <w:rFonts w:ascii="Arial" w:hAnsi="Arial" w:cs="Arial"/>
-          <w:sz w:val="36"/>
-          <w:szCs w:val="36"/>
-        </w:rPr>
-      </w:pPr>
-    </w:p>
-    <w:p>
-      <w:pPr>
-        <w:jc w:val="center"/>
-        <w:rPr>
-          <w:rFonts w:ascii="Arial" w:hAnsi="Arial" w:cs="Arial"/>
-          <w:sz w:val="36"/>
-          <w:szCs w:val="36"/>
-        </w:rPr>
-      </w:pPr>
-    </w:p>
-    <w:p>
-      <w:pPr>
-        <w:jc w:val="center"/>
-        <w:rPr>
-          <w:rFonts w:ascii="Arial" w:hAnsi="Arial" w:cs="Arial"/>
-          <w:sz w:val="36"/>
-          <w:szCs w:val="36"/>
-        </w:rPr>
-      </w:pPr>
-    </w:p>
-    <w:p>
-      <w:pPr>
-        <w:jc w:val="center"/>
-        <w:rPr>
-          <w:rFonts w:ascii="Arial" w:hAnsi="Arial" w:cs="Arial"/>
-          <w:sz w:val="36"/>
-          <w:szCs w:val="36"/>
-        </w:rPr>
-      </w:pPr>
-    </w:p>
-    <w:p>
-      <w:pPr>
-        <w:jc w:val="center"/>
-        <w:rPr>
-          <w:rFonts w:ascii="Arial" w:hAnsi="Arial" w:cs="Arial"/>
-          <w:sz w:val="36"/>
-          <w:szCs w:val="36"/>
-        </w:rPr>
-      </w:pPr>
-    </w:p>
-    <w:p>
-      <w:pPr>
-        <w:jc w:val="center"/>
-        <w:rPr>
-          <w:rFonts w:ascii="Arial" w:hAnsi="Arial" w:cs="Arial"/>
-          <w:sz w:val="36"/>
-          <w:szCs w:val="36"/>
-        </w:rPr>
-      </w:pPr>
-    </w:p>
-    <w:p>
-      <w:pPr>
-        <w:jc w:val="center"/>
-        <w:rPr>
-          <w:rFonts w:ascii="Arial" w:hAnsi="Arial" w:cs="Arial"/>
-          <w:sz w:val="36"/>
-          <w:szCs w:val="36"/>
-        </w:rPr>
-      </w:pPr>
-    </w:p>
-    <w:p>
-      <w:pPr>
-        <w:jc w:val="center"/>
-        <w:rPr>
-          <w:rFonts w:ascii="Arial" w:hAnsi="Arial" w:cs="Arial"/>
-          <w:sz w:val="36"/>
-          <w:szCs w:val="36"/>
-        </w:rPr>
-      </w:pPr>
-    </w:p>
-    <w:p>
-      <w:pPr>
-        <w:jc w:val="center"/>
-        <w:rPr>
-          <w:rFonts w:ascii="Arial" w:hAnsi="Arial" w:cs="Arial"/>
-          <w:sz w:val="36"/>
-          <w:szCs w:val="36"/>
-        </w:rPr>
-      </w:pPr>
-    </w:p>
-    <w:p>
-      <w:pPr>
-        <w:jc w:val="center"/>
-        <w:rPr>
-          <w:rFonts w:ascii="Arial" w:hAnsi="Arial" w:cs="Arial"/>
-          <w:sz w:val="36"/>
-          <w:szCs w:val="36"/>
-        </w:rPr>
-      </w:pPr>
-    </w:p>
-    <w:p>
-      <w:pPr>
-        <w:jc w:val="center"/>
-        <w:rPr>
-          <w:rFonts w:ascii="Arial" w:hAnsi="Arial" w:cs="Arial"/>
-          <w:sz w:val="36"/>
-          <w:szCs w:val="36"/>
-        </w:rPr>
-      </w:pPr>
-    </w:p>
-    <w:p>
-      <w:pPr>
-        <w:jc w:val="center"/>
-        <w:rPr>
-          <w:rFonts w:ascii="Arial" w:hAnsi="Arial" w:cs="Arial"/>
-          <w:sz w:val="36"/>
-          <w:szCs w:val="36"/>
-        </w:rPr>
-      </w:pPr>
-    </w:p>
-    <w:p>
-      <w:pPr>
-        <w:jc w:val="center"/>
-        <w:rPr>
-          <w:rFonts w:ascii="Arial" w:hAnsi="Arial" w:cs="Arial"/>
-          <w:sz w:val="36"/>
-          <w:szCs w:val="36"/>
-        </w:rPr>
-      </w:pPr>
-    </w:p>
-    <w:p>
-      <w:pPr>
-        <w:jc w:val="center"/>
-        <w:rPr>
-          <w:rFonts w:ascii="Arial" w:hAnsi="Arial" w:cs="Arial"/>
-          <w:sz w:val="36"/>
-          <w:szCs w:val="36"/>
-        </w:rPr>
-      </w:pPr>
-    </w:p>
-    <w:p>
-      <w:pPr>
-        <w:jc w:val="center"/>
-        <w:rPr>
-          <w:rFonts w:ascii="Arial" w:hAnsi="Arial" w:cs="Arial"/>
-          <w:sz w:val="36"/>
-          <w:szCs w:val="36"/>
-        </w:rPr>
-      </w:pPr>
-    </w:p>
-    <w:p>
-      <w:pPr>
-        <w:jc w:val="center"/>
-        <w:rPr>
-          <w:rFonts w:ascii="Arial" w:hAnsi="Arial" w:cs="Arial"/>
-          <w:sz w:val="36"/>
-          <w:szCs w:val="36"/>
-        </w:rPr>
-      </w:pPr>
-    </w:p>
-    <w:p>
-      <w:pPr>
-        <w:jc w:val="center"/>
-        <w:rPr>
-          <w:rFonts w:ascii="Arial" w:hAnsi="Arial" w:cs="Arial"/>
-          <w:sz w:val="36"/>
-          <w:szCs w:val="36"/>
-        </w:rPr>
-      </w:pPr>
-    </w:p>
-    <w:p>
-      <w:pPr>
-        <w:jc w:val="center"/>
-        <w:rPr>
-          <w:rFonts w:ascii="Arial" w:hAnsi="Arial" w:cs="Arial"/>
-          <w:sz w:val="36"/>
-          <w:szCs w:val="36"/>
-        </w:rPr>
-      </w:pPr>
-    </w:p>
-    <w:p>
-      <w:pPr>
-        <w:jc w:val="center"/>
-        <w:rPr>
-          <w:rFonts w:ascii="Arial" w:hAnsi="Arial" w:cs="Arial"/>
-          <w:sz w:val="36"/>
-          <w:szCs w:val="36"/>
-        </w:rPr>
-      </w:pPr>
-    </w:p>
-    <w:p>
-      <w:pPr>
-        <w:jc w:val="center"/>
-        <w:rPr>
-          <w:rFonts w:ascii="Arial" w:hAnsi="Arial" w:cs="Arial"/>
-          <w:sz w:val="36"/>
-          <w:szCs w:val="36"/>
-        </w:rPr>
-      </w:pPr>
-    </w:p>
-    <w:p>
-      <w:pPr>
-        <w:jc w:val="center"/>
-        <w:rPr>
-          <w:rFonts w:ascii="Arial" w:hAnsi="Arial" w:cs="Arial"/>
-          <w:sz w:val="36"/>
-          <w:szCs w:val="36"/>
-        </w:rPr>
-      </w:pPr>
-    </w:p>
-    <w:p>
-      <w:pPr>
-        <w:jc w:val="center"/>
-        <w:rPr>
-          <w:rFonts w:ascii="Arial" w:hAnsi="Arial" w:cs="Arial"/>
-          <w:sz w:val="36"/>
-          <w:szCs w:val="36"/>
+          <w:b/>
+          <w:color w:val="000000"/>
+          <w:sz w:val="28"/>
+          <w:szCs w:val="21"/>
+        </w:rPr>
+      </w:pPr>
+      <w:r>
+        <w:rPr>
+          <w:rFonts w:ascii="Arial" w:hAnsi="Arial" w:cs="Arial"/>
+          <w:b/>
+          <w:color w:val="000000"/>
+          <w:sz w:val="28"/>
+          <w:szCs w:val="21"/>
+        </w:rPr>
+        <w:lastRenderedPageBreak/>
+        <w:t>Introducción</w:t>
+      </w:r>
+    </w:p>
+    <w:p>
+      <w:pPr>
+        <w:pStyle w:val="NormalWeb"/>
+        <w:shd w:val="clear" w:color="auto" w:fill="FFFFFF"/>
+        <w:spacing w:before="0" w:beforeAutospacing="0" w:after="225" w:afterAutospacing="0"/>
+        <w:jc w:val="both"/>
+        <w:rPr>
+          <w:rFonts w:ascii="Arial" w:hAnsi="Arial" w:cs="Arial"/>
+          <w:color w:val="000000"/>
+          <w:szCs w:val="21"/>
+        </w:rPr>
+      </w:pPr>
+    </w:p>
+    <w:p>
+      <w:pPr>
+        <w:pStyle w:val="NormalWeb"/>
+        <w:shd w:val="clear" w:color="auto" w:fill="FFFFFF"/>
+        <w:spacing w:before="0" w:beforeAutospacing="0" w:after="225" w:afterAutospacing="0"/>
+        <w:jc w:val="both"/>
+        <w:rPr>
+          <w:rFonts w:ascii="Arial" w:hAnsi="Arial" w:cs="Arial"/>
+          <w:color w:val="000000"/>
+          <w:szCs w:val="21"/>
+        </w:rPr>
+      </w:pPr>
+    </w:p>
+    <w:p>
+      <w:pPr>
+        <w:pStyle w:val="NormalWeb"/>
+        <w:shd w:val="clear" w:color="auto" w:fill="FFFFFF"/>
+        <w:spacing w:before="0" w:beforeAutospacing="0" w:after="225" w:afterAutospacing="0"/>
+        <w:jc w:val="both"/>
+        <w:rPr>
+          <w:rFonts w:ascii="Arial" w:hAnsi="Arial" w:cs="Arial"/>
+          <w:color w:val="000000"/>
+          <w:szCs w:val="21"/>
+        </w:rPr>
+      </w:pPr>
+    </w:p>
+    <w:p>
+      <w:pPr>
+        <w:pStyle w:val="NormalWeb"/>
+        <w:shd w:val="clear" w:color="auto" w:fill="FFFFFF"/>
+        <w:spacing w:before="0" w:beforeAutospacing="0" w:after="225" w:afterAutospacing="0"/>
+        <w:jc w:val="both"/>
+        <w:rPr>
+          <w:rFonts w:ascii="Arial" w:hAnsi="Arial" w:cs="Arial"/>
+          <w:color w:val="000000"/>
+          <w:szCs w:val="21"/>
+        </w:rPr>
+      </w:pPr>
+    </w:p>
+    <w:p>
+      <w:pPr>
+        <w:pStyle w:val="NormalWeb"/>
+        <w:shd w:val="clear" w:color="auto" w:fill="FFFFFF"/>
+        <w:spacing w:before="0" w:beforeAutospacing="0" w:after="225" w:afterAutospacing="0"/>
+        <w:jc w:val="both"/>
+        <w:rPr>
+          <w:rFonts w:ascii="Arial" w:hAnsi="Arial" w:cs="Arial"/>
+          <w:color w:val="000000"/>
+          <w:szCs w:val="21"/>
+        </w:rPr>
+      </w:pPr>
+    </w:p>
+    <w:p>
+      <w:pPr>
+        <w:pStyle w:val="NormalWeb"/>
+        <w:shd w:val="clear" w:color="auto" w:fill="FFFFFF"/>
+        <w:spacing w:before="0" w:beforeAutospacing="0" w:after="225" w:afterAutospacing="0"/>
+        <w:jc w:val="both"/>
+        <w:rPr>
+          <w:rFonts w:ascii="Arial" w:hAnsi="Arial" w:cs="Arial"/>
+          <w:color w:val="000000"/>
+          <w:szCs w:val="21"/>
+        </w:rPr>
+      </w:pPr>
+    </w:p>
+    <w:p>
+      <w:pPr>
+        <w:pStyle w:val="NormalWeb"/>
+        <w:shd w:val="clear" w:color="auto" w:fill="FFFFFF"/>
+        <w:spacing w:before="0" w:beforeAutospacing="0" w:after="225" w:afterAutospacing="0"/>
+        <w:jc w:val="both"/>
+        <w:rPr>
+          <w:rFonts w:ascii="Arial" w:hAnsi="Arial" w:cs="Arial"/>
+          <w:color w:val="000000"/>
+          <w:szCs w:val="21"/>
+        </w:rPr>
+      </w:pPr>
+    </w:p>
+    <w:p>
+      <w:pPr>
+        <w:pStyle w:val="NormalWeb"/>
+        <w:shd w:val="clear" w:color="auto" w:fill="FFFFFF"/>
+        <w:spacing w:before="0" w:beforeAutospacing="0" w:after="225" w:afterAutospacing="0"/>
+        <w:jc w:val="both"/>
+        <w:rPr>
+          <w:rFonts w:ascii="Arial" w:hAnsi="Arial" w:cs="Arial"/>
+          <w:color w:val="000000"/>
+          <w:szCs w:val="21"/>
+        </w:rPr>
+      </w:pPr>
+    </w:p>
+    <w:p>
+      <w:pPr>
+        <w:pStyle w:val="NormalWeb"/>
+        <w:shd w:val="clear" w:color="auto" w:fill="FFFFFF"/>
+        <w:spacing w:before="0" w:beforeAutospacing="0" w:after="225" w:afterAutospacing="0"/>
+        <w:jc w:val="both"/>
+        <w:rPr>
+          <w:rFonts w:ascii="Arial" w:hAnsi="Arial" w:cs="Arial"/>
+          <w:color w:val="000000"/>
+          <w:szCs w:val="21"/>
+        </w:rPr>
+      </w:pPr>
+    </w:p>
+    <w:p>
+      <w:pPr>
+        <w:pStyle w:val="NormalWeb"/>
+        <w:shd w:val="clear" w:color="auto" w:fill="FFFFFF"/>
+        <w:spacing w:before="0" w:beforeAutospacing="0" w:after="225" w:afterAutospacing="0"/>
+        <w:jc w:val="both"/>
+        <w:rPr>
+          <w:rFonts w:ascii="Arial" w:hAnsi="Arial" w:cs="Arial"/>
+          <w:color w:val="000000"/>
+          <w:szCs w:val="21"/>
+        </w:rPr>
+      </w:pPr>
+    </w:p>
+    <w:p>
+      <w:pPr>
+        <w:pStyle w:val="NormalWeb"/>
+        <w:shd w:val="clear" w:color="auto" w:fill="FFFFFF"/>
+        <w:spacing w:before="0" w:beforeAutospacing="0" w:after="225" w:afterAutospacing="0"/>
+        <w:jc w:val="both"/>
+        <w:rPr>
+          <w:rFonts w:ascii="Arial" w:hAnsi="Arial" w:cs="Arial"/>
+          <w:color w:val="000000"/>
+          <w:szCs w:val="21"/>
+        </w:rPr>
+      </w:pPr>
+    </w:p>
+    <w:p>
+      <w:pPr>
+        <w:pStyle w:val="NormalWeb"/>
+        <w:shd w:val="clear" w:color="auto" w:fill="FFFFFF"/>
+        <w:spacing w:before="0" w:beforeAutospacing="0" w:after="225" w:afterAutospacing="0"/>
+        <w:jc w:val="both"/>
+        <w:rPr>
+          <w:rFonts w:ascii="Arial" w:hAnsi="Arial" w:cs="Arial"/>
+          <w:color w:val="000000"/>
+          <w:szCs w:val="21"/>
+        </w:rPr>
+      </w:pPr>
+    </w:p>
+    <w:p>
+      <w:pPr>
+        <w:pStyle w:val="NormalWeb"/>
+        <w:shd w:val="clear" w:color="auto" w:fill="FFFFFF"/>
+        <w:spacing w:before="0" w:beforeAutospacing="0" w:after="225" w:afterAutospacing="0"/>
+        <w:jc w:val="both"/>
+        <w:rPr>
+          <w:rFonts w:ascii="Arial" w:hAnsi="Arial" w:cs="Arial"/>
+          <w:color w:val="000000"/>
+          <w:szCs w:val="21"/>
+        </w:rPr>
+      </w:pPr>
+    </w:p>
+    <w:p>
+      <w:pPr>
+        <w:pStyle w:val="NormalWeb"/>
+        <w:shd w:val="clear" w:color="auto" w:fill="FFFFFF"/>
+        <w:spacing w:before="0" w:beforeAutospacing="0" w:after="225" w:afterAutospacing="0"/>
+        <w:jc w:val="both"/>
+        <w:rPr>
+          <w:rFonts w:ascii="Arial" w:hAnsi="Arial" w:cs="Arial"/>
+          <w:color w:val="000000"/>
+          <w:szCs w:val="21"/>
+        </w:rPr>
+      </w:pPr>
+    </w:p>
+    <w:p>
+      <w:pPr>
+        <w:pStyle w:val="NormalWeb"/>
+        <w:shd w:val="clear" w:color="auto" w:fill="FFFFFF"/>
+        <w:spacing w:before="0" w:beforeAutospacing="0" w:after="225" w:afterAutospacing="0"/>
+        <w:jc w:val="both"/>
+        <w:rPr>
+          <w:rFonts w:ascii="Arial" w:hAnsi="Arial" w:cs="Arial"/>
+          <w:color w:val="000000"/>
+          <w:szCs w:val="21"/>
+        </w:rPr>
+      </w:pPr>
+    </w:p>
+    <w:p>
+      <w:pPr>
+        <w:pStyle w:val="NormalWeb"/>
+        <w:shd w:val="clear" w:color="auto" w:fill="FFFFFF"/>
+        <w:spacing w:before="0" w:beforeAutospacing="0" w:after="225" w:afterAutospacing="0"/>
+        <w:jc w:val="both"/>
+        <w:rPr>
+          <w:rFonts w:ascii="Arial" w:hAnsi="Arial" w:cs="Arial"/>
+          <w:color w:val="000000"/>
+          <w:szCs w:val="21"/>
+        </w:rPr>
+      </w:pPr>
+    </w:p>
+    <w:p>
+      <w:pPr>
+        <w:pStyle w:val="NormalWeb"/>
+        <w:shd w:val="clear" w:color="auto" w:fill="FFFFFF"/>
+        <w:spacing w:before="0" w:beforeAutospacing="0" w:after="225" w:afterAutospacing="0"/>
+        <w:jc w:val="both"/>
+        <w:rPr>
+          <w:rFonts w:ascii="Arial" w:hAnsi="Arial" w:cs="Arial"/>
+          <w:color w:val="000000"/>
+          <w:szCs w:val="21"/>
+        </w:rPr>
+      </w:pPr>
+    </w:p>
+    <w:p>
+      <w:pPr>
+        <w:pStyle w:val="NormalWeb"/>
+        <w:shd w:val="clear" w:color="auto" w:fill="FFFFFF"/>
+        <w:spacing w:before="0" w:beforeAutospacing="0" w:after="225" w:afterAutospacing="0"/>
+        <w:jc w:val="both"/>
+        <w:rPr>
+          <w:rFonts w:ascii="Arial" w:hAnsi="Arial" w:cs="Arial"/>
+          <w:color w:val="000000"/>
+          <w:szCs w:val="21"/>
+        </w:rPr>
+      </w:pPr>
+    </w:p>
+    <w:p>
+      <w:pPr>
+        <w:pStyle w:val="NormalWeb"/>
+        <w:shd w:val="clear" w:color="auto" w:fill="FFFFFF"/>
+        <w:spacing w:before="0" w:beforeAutospacing="0" w:after="225" w:afterAutospacing="0"/>
+        <w:jc w:val="both"/>
+        <w:rPr>
+          <w:rFonts w:ascii="Arial" w:hAnsi="Arial" w:cs="Arial"/>
+          <w:color w:val="000000"/>
+          <w:szCs w:val="21"/>
+        </w:rPr>
+      </w:pPr>
+    </w:p>
+    <w:p>
+      <w:pPr>
+        <w:pStyle w:val="NormalWeb"/>
+        <w:shd w:val="clear" w:color="auto" w:fill="FFFFFF"/>
+        <w:spacing w:before="0" w:beforeAutospacing="0" w:after="225" w:afterAutospacing="0"/>
+        <w:jc w:val="both"/>
+        <w:rPr>
+          <w:rFonts w:ascii="Arial" w:hAnsi="Arial" w:cs="Arial"/>
+          <w:color w:val="000000"/>
+          <w:szCs w:val="21"/>
+        </w:rPr>
+      </w:pPr>
+    </w:p>
+    <w:p>
+      <w:pPr>
+        <w:pStyle w:val="NormalWeb"/>
+        <w:shd w:val="clear" w:color="auto" w:fill="FFFFFF"/>
+        <w:spacing w:before="0" w:beforeAutospacing="0" w:after="225" w:afterAutospacing="0"/>
+        <w:jc w:val="both"/>
+        <w:rPr>
+          <w:rFonts w:ascii="Arial" w:hAnsi="Arial" w:cs="Arial"/>
+          <w:color w:val="000000"/>
+          <w:szCs w:val="21"/>
+        </w:rPr>
+      </w:pPr>
+    </w:p>
+    <w:p>
+      <w:pPr>
+        <w:pStyle w:val="NormalWeb"/>
+        <w:shd w:val="clear" w:color="auto" w:fill="FFFFFF"/>
+        <w:spacing w:before="0" w:beforeAutospacing="0" w:after="225" w:afterAutospacing="0"/>
+        <w:jc w:val="both"/>
+        <w:rPr>
+          <w:rFonts w:ascii="Arial" w:hAnsi="Arial" w:cs="Arial"/>
+          <w:color w:val="000000"/>
+          <w:szCs w:val="21"/>
+        </w:rPr>
+      </w:pPr>
+    </w:p>
+    <w:p>
+      <w:pPr>
+        <w:pStyle w:val="NormalWeb"/>
+        <w:shd w:val="clear" w:color="auto" w:fill="FFFFFF"/>
+        <w:spacing w:before="0" w:beforeAutospacing="0" w:after="225" w:afterAutospacing="0"/>
+        <w:jc w:val="both"/>
+        <w:rPr>
+          <w:rFonts w:ascii="Arial" w:hAnsi="Arial" w:cs="Arial"/>
+          <w:color w:val="000000"/>
+          <w:szCs w:val="21"/>
+        </w:rPr>
+      </w:pPr>
+    </w:p>
+    <w:p>
+      <w:pPr>
+        <w:pStyle w:val="NormalWeb"/>
+        <w:shd w:val="clear" w:color="auto" w:fill="FFFFFF"/>
+        <w:spacing w:before="0" w:beforeAutospacing="0" w:after="225" w:afterAutospacing="0"/>
+        <w:jc w:val="both"/>
+        <w:rPr>
+          <w:rFonts w:ascii="Arial" w:hAnsi="Arial" w:cs="Arial"/>
+          <w:color w:val="000000"/>
+          <w:szCs w:val="21"/>
+        </w:rPr>
+      </w:pPr>
+    </w:p>
+    <w:p>
+      <w:pPr>
+        <w:pStyle w:val="NormalWeb"/>
+        <w:shd w:val="clear" w:color="auto" w:fill="FFFFFF"/>
+        <w:spacing w:before="0" w:beforeAutospacing="0" w:after="225" w:afterAutospacing="0"/>
+        <w:jc w:val="both"/>
+        <w:rPr>
+          <w:rFonts w:ascii="Arial" w:hAnsi="Arial" w:cs="Arial"/>
+          <w:color w:val="000000"/>
+          <w:szCs w:val="21"/>
         </w:rPr>
       </w:pPr>
     </w:p>
     <w:sectPr>
-      <w:footerReference w:type="default" r:id="rId9"/>
+      <w:footerReference w:type="default" r:id="rId13"/>
       <w:pgSz w:w="12240" w:h="15840"/>
       <w:pgMar w:top="1135" w:right="1701" w:bottom="1417" w:left="1701" w:header="708" w:footer="708" w:gutter="0"/>
+      <w:pgNumType w:start="1"/>
       <w:cols w:space="708"/>
-      <w:titlePg/>
       <w:docGrid w:linePitch="360"/>
     </w:sectPr>
   </w:body>
@@ -758,9 +2140,75 @@
 
 <file path=word/footer1.xml><?xml version="1.0" encoding="utf-8"?>
 <w:ftr xmlns:wpc="http://schemas.microsoft.com/office/word/2010/wordprocessingCanvas" xmlns:mc="http://schemas.openxmlformats.org/markup-compatibility/2006" xmlns:o="urn:schemas-microsoft-com:office:office" xmlns:r="http://schemas.openxmlformats.org/officeDocument/2006/relationships" xmlns:m="http://schemas.openxmlformats.org/officeDocument/2006/math" xmlns:v="urn:schemas-microsoft-com:vml" xmlns:wp14="http://schemas.microsoft.com/office/word/2010/wordprocessingDrawing" xmlns:wp="http://schemas.openxmlformats.org/drawingml/2006/wordprocessingDrawing" xmlns:w10="urn:schemas-microsoft-com:office:word" xmlns:w="http://schemas.openxmlformats.org/wordprocessingml/2006/main" xmlns:w14="http://schemas.microsoft.com/office/word/2010/wordml" xmlns:wpg="http://schemas.microsoft.com/office/word/2010/wordprocessingGroup" xmlns:wpi="http://schemas.microsoft.com/office/word/2010/wordprocessingInk" xmlns:wne="http://schemas.microsoft.com/office/word/2006/wordml" xmlns:wps="http://schemas.microsoft.com/office/word/2010/wordprocessingShape" mc:Ignorable="w14 wp14">
+  <w:p>
+    <w:pPr>
+      <w:pStyle w:val="Piedepgina"/>
+      <w:jc w:val="right"/>
+    </w:pPr>
+  </w:p>
+  <w:p>
+    <w:pPr>
+      <w:pStyle w:val="Piedepgina"/>
+      <w:jc w:val="right"/>
+    </w:pPr>
+  </w:p>
+</w:ftr>
+</file>
+
+<file path=word/footer2.xml><?xml version="1.0" encoding="utf-8"?>
+<w:ftr xmlns:wpc="http://schemas.microsoft.com/office/word/2010/wordprocessingCanvas" xmlns:mc="http://schemas.openxmlformats.org/markup-compatibility/2006" xmlns:o="urn:schemas-microsoft-com:office:office" xmlns:r="http://schemas.openxmlformats.org/officeDocument/2006/relationships" xmlns:m="http://schemas.openxmlformats.org/officeDocument/2006/math" xmlns:v="urn:schemas-microsoft-com:vml" xmlns:wp14="http://schemas.microsoft.com/office/word/2010/wordprocessingDrawing" xmlns:wp="http://schemas.openxmlformats.org/drawingml/2006/wordprocessingDrawing" xmlns:w10="urn:schemas-microsoft-com:office:word" xmlns:w="http://schemas.openxmlformats.org/wordprocessingml/2006/main" xmlns:w14="http://schemas.microsoft.com/office/word/2010/wordml" xmlns:wpg="http://schemas.microsoft.com/office/word/2010/wordprocessingGroup" xmlns:wpi="http://schemas.microsoft.com/office/word/2010/wordprocessingInk" xmlns:wne="http://schemas.microsoft.com/office/word/2006/wordml" xmlns:wps="http://schemas.microsoft.com/office/word/2010/wordprocessingShape" mc:Ignorable="w14 wp14">
+  <w:p>
+    <w:pPr>
+      <w:pStyle w:val="Piedepgina"/>
+      <w:jc w:val="right"/>
+    </w:pPr>
+  </w:p>
+  <w:p>
+    <w:pPr>
+      <w:pStyle w:val="Piedepgina"/>
+    </w:pPr>
+  </w:p>
+</w:ftr>
+</file>
+
+<file path=word/footer3.xml><?xml version="1.0" encoding="utf-8"?>
+<w:ftr xmlns:wpc="http://schemas.microsoft.com/office/word/2010/wordprocessingCanvas" xmlns:mc="http://schemas.openxmlformats.org/markup-compatibility/2006" xmlns:o="urn:schemas-microsoft-com:office:office" xmlns:r="http://schemas.openxmlformats.org/officeDocument/2006/relationships" xmlns:m="http://schemas.openxmlformats.org/officeDocument/2006/math" xmlns:v="urn:schemas-microsoft-com:vml" xmlns:wp14="http://schemas.microsoft.com/office/word/2010/wordprocessingDrawing" xmlns:wp="http://schemas.openxmlformats.org/drawingml/2006/wordprocessingDrawing" xmlns:w10="urn:schemas-microsoft-com:office:word" xmlns:w="http://schemas.openxmlformats.org/wordprocessingml/2006/main" xmlns:w14="http://schemas.microsoft.com/office/word/2010/wordml" xmlns:wpg="http://schemas.microsoft.com/office/word/2010/wordprocessingGroup" xmlns:wpi="http://schemas.microsoft.com/office/word/2010/wordprocessingInk" xmlns:wne="http://schemas.microsoft.com/office/word/2006/wordml" xmlns:wps="http://schemas.microsoft.com/office/word/2010/wordprocessingShape" mc:Ignorable="w14 wp14">
+  <w:p>
+    <w:pPr>
+      <w:pStyle w:val="Piedepgina"/>
+      <w:jc w:val="right"/>
+    </w:pPr>
+  </w:p>
+  <w:p>
+    <w:pPr>
+      <w:pStyle w:val="Piedepgina"/>
+    </w:pPr>
+  </w:p>
+</w:ftr>
+</file>
+
+<file path=word/footer4.xml><?xml version="1.0" encoding="utf-8"?>
+<w:ftr xmlns:wpc="http://schemas.microsoft.com/office/word/2010/wordprocessingCanvas" xmlns:mc="http://schemas.openxmlformats.org/markup-compatibility/2006" xmlns:o="urn:schemas-microsoft-com:office:office" xmlns:r="http://schemas.openxmlformats.org/officeDocument/2006/relationships" xmlns:m="http://schemas.openxmlformats.org/officeDocument/2006/math" xmlns:v="urn:schemas-microsoft-com:vml" xmlns:wp14="http://schemas.microsoft.com/office/word/2010/wordprocessingDrawing" xmlns:wp="http://schemas.openxmlformats.org/drawingml/2006/wordprocessingDrawing" xmlns:w10="urn:schemas-microsoft-com:office:word" xmlns:w="http://schemas.openxmlformats.org/wordprocessingml/2006/main" xmlns:w14="http://schemas.microsoft.com/office/word/2010/wordml" xmlns:wpg="http://schemas.microsoft.com/office/word/2010/wordprocessingGroup" xmlns:wpi="http://schemas.microsoft.com/office/word/2010/wordprocessingInk" xmlns:wne="http://schemas.microsoft.com/office/word/2006/wordml" xmlns:wps="http://schemas.microsoft.com/office/word/2010/wordprocessingShape" mc:Ignorable="w14 wp14">
+  <w:p>
+    <w:pPr>
+      <w:pStyle w:val="Piedepgina"/>
+      <w:jc w:val="right"/>
+    </w:pPr>
+  </w:p>
+  <w:p>
+    <w:pPr>
+      <w:pStyle w:val="Piedepgina"/>
+      <w:jc w:val="right"/>
+    </w:pPr>
+  </w:p>
+</w:ftr>
+</file>
+
+<file path=word/footer5.xml><?xml version="1.0" encoding="utf-8"?>
+<w:ftr xmlns:wpc="http://schemas.microsoft.com/office/word/2010/wordprocessingCanvas" xmlns:mc="http://schemas.openxmlformats.org/markup-compatibility/2006" xmlns:o="urn:schemas-microsoft-com:office:office" xmlns:r="http://schemas.openxmlformats.org/officeDocument/2006/relationships" xmlns:m="http://schemas.openxmlformats.org/officeDocument/2006/math" xmlns:v="urn:schemas-microsoft-com:vml" xmlns:wp14="http://schemas.microsoft.com/office/word/2010/wordprocessingDrawing" xmlns:wp="http://schemas.openxmlformats.org/drawingml/2006/wordprocessingDrawing" xmlns:w10="urn:schemas-microsoft-com:office:word" xmlns:w="http://schemas.openxmlformats.org/wordprocessingml/2006/main" xmlns:w14="http://schemas.microsoft.com/office/word/2010/wordml" xmlns:wpg="http://schemas.microsoft.com/office/word/2010/wordprocessingGroup" xmlns:wpi="http://schemas.microsoft.com/office/word/2010/wordprocessingInk" xmlns:wne="http://schemas.microsoft.com/office/word/2006/wordml" xmlns:wps="http://schemas.microsoft.com/office/word/2010/wordprocessingShape" mc:Ignorable="w14 wp14">
   <w:sdt>
     <w:sdtPr>
-      <w:id w:val="1224642647"/>
+      <w:id w:val="2136218910"/>
       <w:docPartObj>
         <w:docPartGallery w:val="Page Numbers (Bottom of Page)"/>
         <w:docPartUnique/>
@@ -786,7 +2234,7 @@
             <w:noProof/>
             <w:lang w:val="es-ES"/>
           </w:rPr>
-          <w:t>3</w:t>
+          <w:t>1</w:t>
         </w:r>
         <w:r>
           <w:fldChar w:fldCharType="end"/>
@@ -797,6 +2245,7 @@
   <w:p>
     <w:pPr>
       <w:pStyle w:val="Piedepgina"/>
+      <w:jc w:val="right"/>
     </w:pPr>
   </w:p>
 </w:ftr>
@@ -1088,6 +2537,22 @@
     <w:uiPriority w:val="99"/>
     <w:rsid w:val="00186DC4"/>
   </w:style>
+  <w:style w:type="paragraph" w:styleId="NormalWeb">
+    <w:name w:val="Normal (Web)"/>
+    <w:basedOn w:val="Normal"/>
+    <w:uiPriority w:val="99"/>
+    <w:unhideWhenUsed/>
+    <w:rsid w:val="0026522C"/>
+    <w:pPr>
+      <w:spacing w:before="100" w:beforeAutospacing="1" w:after="100" w:afterAutospacing="1" w:line="240" w:lineRule="auto"/>
+    </w:pPr>
+    <w:rPr>
+      <w:rFonts w:ascii="Times New Roman" w:eastAsia="Times New Roman" w:hAnsi="Times New Roman" w:cs="Times New Roman"/>
+      <w:sz w:val="24"/>
+      <w:szCs w:val="24"/>
+      <w:lang w:eastAsia="es-AR"/>
+    </w:rPr>
+  </w:style>
 </w:styles>
 </file>
 
@@ -1351,6 +2816,22 @@
     <w:link w:val="Piedepgina"/>
     <w:uiPriority w:val="99"/>
     <w:rsid w:val="00186DC4"/>
+  </w:style>
+  <w:style w:type="paragraph" w:styleId="NormalWeb">
+    <w:name w:val="Normal (Web)"/>
+    <w:basedOn w:val="Normal"/>
+    <w:uiPriority w:val="99"/>
+    <w:unhideWhenUsed/>
+    <w:rsid w:val="0026522C"/>
+    <w:pPr>
+      <w:spacing w:before="100" w:beforeAutospacing="1" w:after="100" w:afterAutospacing="1" w:line="240" w:lineRule="auto"/>
+    </w:pPr>
+    <w:rPr>
+      <w:rFonts w:ascii="Times New Roman" w:eastAsia="Times New Roman" w:hAnsi="Times New Roman" w:cs="Times New Roman"/>
+      <w:sz w:val="24"/>
+      <w:szCs w:val="24"/>
+      <w:lang w:eastAsia="es-AR"/>
+    </w:rPr>
   </w:style>
 </w:styles>
 </file>
@@ -1645,7 +3126,7 @@
 </file>
 
 <file path=customXml/itemProps1.xml><?xml version="1.0" encoding="utf-8"?>
-<ds:datastoreItem xmlns:ds="http://schemas.openxmlformats.org/officeDocument/2006/customXml" ds:itemID="{FB57523F-D82D-4F9A-ADEF-73B35BBF411F}">
+<ds:datastoreItem xmlns:ds="http://schemas.openxmlformats.org/officeDocument/2006/customXml" ds:itemID="{08EF55F4-AADC-470A-97F9-2498361F7713}">
   <ds:schemaRefs>
     <ds:schemaRef ds:uri="http://schemas.openxmlformats.org/officeDocument/2006/bibliography"/>
   </ds:schemaRefs>

--- a/Paper del Juego/Paper Seminario de Lenguajes.docx
+++ b/Paper del Juego/Paper Seminario de Lenguajes.docx
@@ -1,6 +1,6 @@
 
 <file path=word/document.xml><?xml version="1.0" encoding="utf-8"?>
-<w:document xmlns:wpc="http://schemas.microsoft.com/office/word/2010/wordprocessingCanvas" xmlns:mc="http://schemas.openxmlformats.org/markup-compatibility/2006" xmlns:o="urn:schemas-microsoft-com:office:office" xmlns:r="http://schemas.openxmlformats.org/officeDocument/2006/relationships" xmlns:m="http://schemas.openxmlformats.org/officeDocument/2006/math" xmlns:v="urn:schemas-microsoft-com:vml" xmlns:wp14="http://schemas.microsoft.com/office/word/2010/wordprocessingDrawing" xmlns:wp="http://schemas.openxmlformats.org/drawingml/2006/wordprocessingDrawing" xmlns:w10="urn:schemas-microsoft-com:office:word" xmlns:w="http://schemas.openxmlformats.org/wordprocessingml/2006/main" xmlns:w14="http://schemas.microsoft.com/office/word/2010/wordml" xmlns:wpg="http://schemas.microsoft.com/office/word/2010/wordprocessingGroup" xmlns:wpi="http://schemas.microsoft.com/office/word/2010/wordprocessingInk" xmlns:wne="http://schemas.microsoft.com/office/word/2006/wordml" xmlns:wps="http://schemas.microsoft.com/office/word/2010/wordprocessingShape" mc:Ignorable="w14 wp14">
+<w:document xmlns:wpc="http://schemas.microsoft.com/office/word/2010/wordprocessingCanvas" xmlns:mc="http://schemas.openxmlformats.org/markup-compatibility/2006" xmlns:o="urn:schemas-microsoft-com:office:office" xmlns:r="http://schemas.openxmlformats.org/officeDocument/2006/relationships" xmlns:m="http://schemas.openxmlformats.org/officeDocument/2006/math" xmlns:v="urn:schemas-microsoft-com:vml" xmlns:wp14="http://schemas.microsoft.com/office/word/2010/wordprocessingDrawing" xmlns:wp="http://schemas.openxmlformats.org/drawingml/2006/wordprocessingDrawing" xmlns:w10="urn:schemas-microsoft-com:office:word" xmlns:w="http://schemas.openxmlformats.org/wordprocessingml/2006/main" xmlns:w14="http://schemas.microsoft.com/office/word/2010/wordml" xmlns:w15="http://schemas.microsoft.com/office/word/2012/wordml" xmlns:wpg="http://schemas.microsoft.com/office/word/2010/wordprocessingGroup" xmlns:wpi="http://schemas.microsoft.com/office/word/2010/wordprocessingInk" xmlns:wne="http://schemas.microsoft.com/office/word/2006/wordml" xmlns:wps="http://schemas.microsoft.com/office/word/2010/wordprocessingShape" mc:Ignorable="w14 w15 wp14">
   <w:body>
     <w:p>
       <w:pPr>
@@ -29,7 +29,7 @@
                     </pic:cNvPicPr>
                   </pic:nvPicPr>
                   <pic:blipFill>
-                    <a:blip r:embed="rId8" cstate="print">
+                    <a:blip r:embed="rId7" cstate="print">
                       <a:extLst>
                         <a:ext uri="{28A0092B-C50C-407E-A947-70E740481C1C}">
                           <a14:useLocalDpi xmlns:a14="http://schemas.microsoft.com/office/drawing/2010/main" val="0"/>
@@ -324,7 +324,290 @@
           <w:szCs w:val="21"/>
         </w:rPr>
         <w:sectPr>
-          <w:footerReference w:type="default" r:id="rId9"/>
+          <w:footerReference w:type="default" r:id="rId8"/>
+          <w:footerReference w:type="first" r:id="rId9"/>
+          <w:pgSz w:w="12240" w:h="15840"/>
+          <w:pgMar w:top="1135" w:right="1701" w:bottom="1417" w:left="1701" w:header="708" w:footer="708" w:gutter="0"/>
+          <w:pgNumType w:fmt="numberInDash"/>
+          <w:cols w:space="708"/>
+          <w:titlePg/>
+          <w:docGrid w:linePitch="360"/>
+        </w:sectPr>
+      </w:pPr>
+    </w:p>
+    <w:p>
+      <w:pPr>
+        <w:jc w:val="right"/>
+        <w:rPr>
+          <w:rFonts w:ascii="Arial" w:hAnsi="Arial" w:cs="Arial"/>
+          <w:sz w:val="36"/>
+          <w:szCs w:val="36"/>
+        </w:rPr>
+      </w:pPr>
+      <w:r>
+        <w:rPr>
+          <w:rFonts w:ascii="Arial" w:hAnsi="Arial" w:cs="Arial"/>
+          <w:b/>
+          <w:sz w:val="32"/>
+          <w:szCs w:val="36"/>
+        </w:rPr>
+        <w:lastRenderedPageBreak/>
+        <w:t>RESUMEN</w:t>
+      </w:r>
+    </w:p>
+    <w:p>
+      <w:pPr>
+        <w:rPr>
+          <w:rFonts w:ascii="Arial" w:hAnsi="Arial" w:cs="Arial"/>
+          <w:sz w:val="36"/>
+          <w:szCs w:val="36"/>
+        </w:rPr>
+      </w:pPr>
+    </w:p>
+    <w:p>
+      <w:pPr>
+        <w:rPr>
+          <w:rFonts w:ascii="Arial" w:hAnsi="Arial" w:cs="Arial"/>
+          <w:color w:val="000000"/>
+          <w:sz w:val="24"/>
+          <w:szCs w:val="24"/>
+          <w:shd w:val="clear" w:color="auto" w:fill="FFFFFF"/>
+        </w:rPr>
+      </w:pPr>
+      <w:r>
+        <w:rPr>
+          <w:rFonts w:ascii="Arial" w:hAnsi="Arial" w:cs="Arial"/>
+          <w:color w:val="000000"/>
+          <w:sz w:val="24"/>
+          <w:szCs w:val="24"/>
+          <w:shd w:val="clear" w:color="auto" w:fill="FFFFFF"/>
+        </w:rPr>
+        <w:t>L</w:t>
+      </w:r>
+      <w:r>
+        <w:rPr>
+          <w:rFonts w:ascii="Arial" w:hAnsi="Arial" w:cs="Arial"/>
+          <w:color w:val="000000"/>
+          <w:sz w:val="24"/>
+          <w:szCs w:val="24"/>
+          <w:shd w:val="clear" w:color="auto" w:fill="FFFFFF"/>
+        </w:rPr>
+        <w:t>as metodologías de trabajo de las empresas han evolucionado hasta lo que hoy en día se cree que es la forma más eficiente de trabajo que hay posible. Entre los elementos adoptados por éstas encontramos las metodologías agiles, y dentro de estas los distintos marcos de trabajo (</w:t>
+      </w:r>
+      <w:proofErr w:type="spellStart"/>
+      <w:r>
+        <w:rPr>
+          <w:rFonts w:ascii="Arial" w:hAnsi="Arial" w:cs="Arial"/>
+          <w:color w:val="000000"/>
+          <w:sz w:val="24"/>
+          <w:szCs w:val="24"/>
+          <w:shd w:val="clear" w:color="auto" w:fill="FFFFFF"/>
+        </w:rPr>
+        <w:t>Scrum</w:t>
+      </w:r>
+      <w:proofErr w:type="gramStart"/>
+      <w:r>
+        <w:rPr>
+          <w:rFonts w:ascii="Arial" w:hAnsi="Arial" w:cs="Arial"/>
+          <w:color w:val="000000"/>
+          <w:sz w:val="24"/>
+          <w:szCs w:val="24"/>
+          <w:shd w:val="clear" w:color="auto" w:fill="FFFFFF"/>
+        </w:rPr>
+        <w:t>,Kanban,etc</w:t>
+      </w:r>
+      <w:proofErr w:type="spellEnd"/>
+      <w:proofErr w:type="gramEnd"/>
+      <w:r>
+        <w:rPr>
+          <w:rFonts w:ascii="Arial" w:hAnsi="Arial" w:cs="Arial"/>
+          <w:color w:val="000000"/>
+          <w:sz w:val="24"/>
+          <w:szCs w:val="24"/>
+          <w:shd w:val="clear" w:color="auto" w:fill="FFFFFF"/>
+        </w:rPr>
+        <w:t>), que utilizadas en conjunto con sistemas que permiten organizar, facilitar y promover la efectividad de sus miembros y lograr un proyecto de mayor calidad. Este trabajo tiene como objetivo aplicar estas metodologías pero en el marco de un juego de computadora, con la finalidad de comprender si estas verdaderamente son efectivas como metodología de trabajo, buscando comprender además que podría mejorarse de estas metodologías, para así mejorar el desarrollo de un proyecto.</w:t>
+      </w:r>
+    </w:p>
+    <w:p>
+      <w:pPr>
+        <w:rPr>
+          <w:rFonts w:ascii="Arial" w:hAnsi="Arial" w:cs="Arial"/>
+          <w:color w:val="000000"/>
+          <w:sz w:val="24"/>
+          <w:szCs w:val="24"/>
+          <w:shd w:val="clear" w:color="auto" w:fill="FFFFFF"/>
+        </w:rPr>
+      </w:pPr>
+    </w:p>
+    <w:p>
+      <w:pPr>
+        <w:rPr>
+          <w:rFonts w:ascii="Arial" w:hAnsi="Arial" w:cs="Arial"/>
+          <w:color w:val="000000"/>
+          <w:sz w:val="24"/>
+          <w:szCs w:val="24"/>
+          <w:shd w:val="clear" w:color="auto" w:fill="FFFFFF"/>
+        </w:rPr>
+      </w:pPr>
+    </w:p>
+    <w:p>
+      <w:pPr>
+        <w:rPr>
+          <w:rFonts w:ascii="Arial" w:hAnsi="Arial" w:cs="Arial"/>
+          <w:color w:val="000000"/>
+          <w:sz w:val="24"/>
+          <w:szCs w:val="24"/>
+          <w:shd w:val="clear" w:color="auto" w:fill="FFFFFF"/>
+        </w:rPr>
+      </w:pPr>
+    </w:p>
+    <w:p>
+      <w:pPr>
+        <w:rPr>
+          <w:rFonts w:ascii="Arial" w:hAnsi="Arial" w:cs="Arial"/>
+          <w:color w:val="000000"/>
+          <w:sz w:val="24"/>
+          <w:szCs w:val="24"/>
+          <w:shd w:val="clear" w:color="auto" w:fill="FFFFFF"/>
+        </w:rPr>
+      </w:pPr>
+    </w:p>
+    <w:p>
+      <w:pPr>
+        <w:jc w:val="right"/>
+        <w:rPr>
+          <w:rFonts w:ascii="Arial" w:hAnsi="Arial" w:cs="Arial"/>
+          <w:b/>
+          <w:sz w:val="32"/>
+          <w:szCs w:val="24"/>
+        </w:rPr>
+      </w:pPr>
+      <w:r>
+        <w:rPr>
+          <w:rFonts w:ascii="Arial" w:hAnsi="Arial" w:cs="Arial"/>
+          <w:b/>
+          <w:sz w:val="32"/>
+          <w:szCs w:val="24"/>
+        </w:rPr>
+        <w:t>ABSTRACT</w:t>
+      </w:r>
+    </w:p>
+    <w:p>
+      <w:pPr>
+        <w:jc w:val="both"/>
+        <w:rPr>
+          <w:rFonts w:ascii="Arial" w:hAnsi="Arial" w:cs="Arial"/>
+          <w:sz w:val="36"/>
+          <w:szCs w:val="36"/>
+        </w:rPr>
+      </w:pPr>
+    </w:p>
+    <w:p>
+      <w:pPr>
+        <w:pStyle w:val="NormalWeb"/>
+        <w:shd w:val="clear" w:color="auto" w:fill="FFFFFF"/>
+        <w:spacing w:before="0" w:beforeAutospacing="0" w:after="225" w:afterAutospacing="0" w:line="276" w:lineRule="auto"/>
+        <w:jc w:val="both"/>
+        <w:rPr>
+          <w:rFonts w:ascii="Arial" w:hAnsi="Arial" w:cs="Arial"/>
+          <w:szCs w:val="21"/>
+          <w:lang w:val="en-US"/>
+        </w:rPr>
+      </w:pPr>
+      <w:r>
+        <w:rPr>
+          <w:rFonts w:ascii="Arial" w:hAnsi="Arial" w:cs="Arial"/>
+          <w:szCs w:val="21"/>
+          <w:lang w:val="en-US"/>
+        </w:rPr>
+        <w:t xml:space="preserve">Working Methodologies on enterprises have evolved until what today is believed to be the most efficient way </w:t>
+      </w:r>
+      <w:r>
+        <w:rPr>
+          <w:rFonts w:ascii="Arial" w:hAnsi="Arial" w:cs="Arial"/>
+          <w:szCs w:val="21"/>
+          <w:lang w:val="en-US"/>
+        </w:rPr>
+        <w:t>of</w:t>
+      </w:r>
+      <w:r>
+        <w:rPr>
+          <w:rFonts w:ascii="Arial" w:hAnsi="Arial" w:cs="Arial"/>
+          <w:szCs w:val="21"/>
+          <w:lang w:val="en-US"/>
+        </w:rPr>
+        <w:t xml:space="preserve"> working po</w:t>
+      </w:r>
+      <w:r>
+        <w:rPr>
+          <w:rFonts w:ascii="Arial" w:hAnsi="Arial" w:cs="Arial"/>
+          <w:szCs w:val="21"/>
+          <w:lang w:val="en-US"/>
+        </w:rPr>
+        <w:t>s</w:t>
+      </w:r>
+      <w:r>
+        <w:rPr>
+          <w:rFonts w:ascii="Arial" w:hAnsi="Arial" w:cs="Arial"/>
+          <w:szCs w:val="21"/>
+          <w:lang w:val="en-US"/>
+        </w:rPr>
+        <w:t xml:space="preserve">sible. Between these elements adopted by enterprises, we find agile methodologies, which used with </w:t>
+      </w:r>
+      <w:r>
+        <w:rPr>
+          <w:rFonts w:ascii="Arial" w:hAnsi="Arial" w:cs="Arial"/>
+          <w:szCs w:val="21"/>
+          <w:lang w:val="en-US"/>
+        </w:rPr>
+        <w:t>version</w:t>
+      </w:r>
+      <w:r>
+        <w:rPr>
+          <w:rFonts w:ascii="Arial" w:hAnsi="Arial" w:cs="Arial"/>
+          <w:szCs w:val="21"/>
+          <w:lang w:val="en-US"/>
+        </w:rPr>
+        <w:t xml:space="preserve"> control systems, ease, organize and promote the effectivity of its members. The objective of this investigation is to apply said methodologies</w:t>
+      </w:r>
+      <w:r>
+        <w:rPr>
+          <w:rFonts w:ascii="Arial" w:hAnsi="Arial" w:cs="Arial"/>
+          <w:szCs w:val="21"/>
+          <w:lang w:val="en-US"/>
+        </w:rPr>
+        <w:t xml:space="preserve"> but in the case of a computer game, looking to comprehend if these are truly effective as a work methodology, as well as trying to comprehend what could be improved of them, to be able to </w:t>
+      </w:r>
+      <w:r>
+        <w:rPr>
+          <w:rFonts w:ascii="Arial" w:hAnsi="Arial" w:cs="Arial"/>
+          <w:szCs w:val="21"/>
+          <w:lang w:val="en-US"/>
+        </w:rPr>
+        <w:t>enhance</w:t>
+      </w:r>
+      <w:r>
+        <w:rPr>
+          <w:rFonts w:ascii="Arial" w:hAnsi="Arial" w:cs="Arial"/>
+          <w:szCs w:val="21"/>
+          <w:lang w:val="en-US"/>
+        </w:rPr>
+        <w:t xml:space="preserve"> the development of a project. </w:t>
+      </w:r>
+    </w:p>
+    <w:p>
+      <w:pPr>
+        <w:pStyle w:val="NormalWeb"/>
+        <w:shd w:val="clear" w:color="auto" w:fill="FFFFFF"/>
+        <w:spacing w:before="0" w:beforeAutospacing="0" w:after="225" w:afterAutospacing="0"/>
+        <w:jc w:val="both"/>
+        <w:rPr>
+          <w:rFonts w:ascii="Arial" w:hAnsi="Arial" w:cs="Arial"/>
+          <w:color w:val="FF0000"/>
+          <w:szCs w:val="21"/>
+        </w:rPr>
+        <w:sectPr>
           <w:footerReference w:type="first" r:id="rId10"/>
           <w:pgSz w:w="12240" w:h="15840"/>
           <w:pgMar w:top="1135" w:right="1701" w:bottom="1417" w:left="1701" w:header="708" w:footer="708" w:gutter="0"/>
@@ -334,327 +617,14 @@
           <w:docGrid w:linePitch="360"/>
         </w:sectPr>
       </w:pPr>
-    </w:p>
-    <w:p>
-      <w:pPr>
-        <w:jc w:val="right"/>
-        <w:rPr>
-          <w:rFonts w:ascii="Arial" w:hAnsi="Arial" w:cs="Arial"/>
-          <w:sz w:val="36"/>
-          <w:szCs w:val="36"/>
-        </w:rPr>
-      </w:pPr>
-      <w:r>
-        <w:rPr>
-          <w:rFonts w:ascii="Arial" w:hAnsi="Arial" w:cs="Arial"/>
-          <w:b/>
-          <w:sz w:val="32"/>
-          <w:szCs w:val="36"/>
-        </w:rPr>
-        <w:lastRenderedPageBreak/>
-        <w:t>RESUMEN</w:t>
-      </w:r>
-    </w:p>
-    <w:p>
-      <w:pPr>
-        <w:rPr>
-          <w:rFonts w:ascii="Arial" w:hAnsi="Arial" w:cs="Arial"/>
-          <w:sz w:val="36"/>
-          <w:szCs w:val="36"/>
-        </w:rPr>
-      </w:pPr>
-    </w:p>
-    <w:p>
-      <w:pPr>
-        <w:rPr>
-          <w:rFonts w:ascii="Arial" w:hAnsi="Arial" w:cs="Arial"/>
-          <w:color w:val="000000"/>
-          <w:sz w:val="24"/>
-          <w:szCs w:val="24"/>
-          <w:shd w:val="clear" w:color="auto" w:fill="FFFFFF"/>
-        </w:rPr>
-      </w:pPr>
-      <w:r>
-        <w:rPr>
-          <w:rFonts w:ascii="Arial" w:hAnsi="Arial" w:cs="Arial"/>
-          <w:color w:val="000000"/>
-          <w:sz w:val="24"/>
-          <w:szCs w:val="24"/>
-          <w:shd w:val="clear" w:color="auto" w:fill="FFFFFF"/>
-        </w:rPr>
-        <w:t>Las metodologías de trabajo de las empresas han evolucionado hasta lo que hoy en día se cree que es la forma más eficiente de trabajo que hay posible. Entre los elementos adoptados por éstas encontramos las metodologías agiles, que utilizadas en conjunto con sistemas que permiten controlas versiones de un proyecto, facilitan, organizan y promueven la efectividad de sus</w:t>
-      </w:r>
-      <w:r>
-        <w:rPr>
-          <w:rFonts w:ascii="Arial" w:hAnsi="Arial" w:cs="Arial"/>
-          <w:color w:val="000000"/>
-          <w:sz w:val="24"/>
-          <w:szCs w:val="24"/>
-          <w:shd w:val="clear" w:color="auto" w:fill="FFFFFF"/>
-        </w:rPr>
-        <w:t xml:space="preserve"> miembros</w:t>
-      </w:r>
-      <w:r>
-        <w:rPr>
-          <w:rFonts w:ascii="Arial" w:hAnsi="Arial" w:cs="Arial"/>
-          <w:color w:val="000000"/>
-          <w:sz w:val="24"/>
-          <w:szCs w:val="24"/>
-          <w:shd w:val="clear" w:color="auto" w:fill="FFFFFF"/>
-        </w:rPr>
-        <w:t xml:space="preserve">. Este trabajo </w:t>
-      </w:r>
-      <w:r>
-        <w:rPr>
-          <w:rFonts w:ascii="Arial" w:hAnsi="Arial" w:cs="Arial"/>
-          <w:color w:val="000000"/>
-          <w:sz w:val="24"/>
-          <w:szCs w:val="24"/>
-          <w:shd w:val="clear" w:color="auto" w:fill="FFFFFF"/>
-        </w:rPr>
-        <w:t>tiene como objetivo</w:t>
-      </w:r>
-      <w:r>
-        <w:rPr>
-          <w:rFonts w:ascii="Arial" w:hAnsi="Arial" w:cs="Arial"/>
-          <w:color w:val="000000"/>
-          <w:sz w:val="24"/>
-          <w:szCs w:val="24"/>
-          <w:shd w:val="clear" w:color="auto" w:fill="FFFFFF"/>
-        </w:rPr>
-        <w:t xml:space="preserve"> aplicar estas metodologías pero en el marco de un juego de computadora, con la finalidad de comprender si estas</w:t>
-      </w:r>
-      <w:r>
-        <w:rPr>
-          <w:rFonts w:ascii="Arial" w:hAnsi="Arial" w:cs="Arial"/>
-          <w:color w:val="000000"/>
-          <w:sz w:val="24"/>
-          <w:szCs w:val="24"/>
-          <w:shd w:val="clear" w:color="auto" w:fill="FFFFFF"/>
-        </w:rPr>
-        <w:t xml:space="preserve"> verdaderamente son efectivas como metodología de trabajo, buscando comprender además que podría mejorarse de estas metodologías, para así </w:t>
-      </w:r>
-      <w:r>
-        <w:rPr>
-          <w:rFonts w:ascii="Arial" w:hAnsi="Arial" w:cs="Arial"/>
-          <w:color w:val="000000"/>
-          <w:sz w:val="24"/>
-          <w:szCs w:val="24"/>
-          <w:shd w:val="clear" w:color="auto" w:fill="FFFFFF"/>
-        </w:rPr>
-        <w:t>mejorar</w:t>
-      </w:r>
-      <w:r>
-        <w:rPr>
-          <w:rFonts w:ascii="Arial" w:hAnsi="Arial" w:cs="Arial"/>
-          <w:color w:val="000000"/>
-          <w:sz w:val="24"/>
-          <w:szCs w:val="24"/>
-          <w:shd w:val="clear" w:color="auto" w:fill="FFFFFF"/>
-        </w:rPr>
-        <w:t xml:space="preserve"> el </w:t>
-      </w:r>
-      <w:r>
-        <w:rPr>
-          <w:rFonts w:ascii="Arial" w:hAnsi="Arial" w:cs="Arial"/>
-          <w:color w:val="000000"/>
-          <w:sz w:val="24"/>
-          <w:szCs w:val="24"/>
-          <w:shd w:val="clear" w:color="auto" w:fill="FFFFFF"/>
-        </w:rPr>
-        <w:t>desarrollo de un proyecto.</w:t>
-      </w:r>
-    </w:p>
-    <w:p>
-      <w:pPr>
-        <w:rPr>
-          <w:rFonts w:ascii="Arial" w:hAnsi="Arial" w:cs="Arial"/>
-          <w:color w:val="000000"/>
-          <w:sz w:val="24"/>
-          <w:szCs w:val="24"/>
-          <w:shd w:val="clear" w:color="auto" w:fill="FFFFFF"/>
-        </w:rPr>
-      </w:pPr>
-    </w:p>
-    <w:p>
-      <w:pPr>
-        <w:rPr>
-          <w:rFonts w:ascii="Arial" w:hAnsi="Arial" w:cs="Arial"/>
-          <w:color w:val="000000"/>
-          <w:sz w:val="24"/>
-          <w:szCs w:val="24"/>
-          <w:shd w:val="clear" w:color="auto" w:fill="FFFFFF"/>
-        </w:rPr>
-      </w:pPr>
-      <w:bookmarkStart w:id="0" w:name="_GoBack"/>
-      <w:bookmarkEnd w:id="0"/>
-    </w:p>
-    <w:p>
-      <w:pPr>
-        <w:rPr>
-          <w:rFonts w:ascii="Arial" w:hAnsi="Arial" w:cs="Arial"/>
-          <w:color w:val="000000"/>
-          <w:sz w:val="24"/>
-          <w:szCs w:val="24"/>
-          <w:shd w:val="clear" w:color="auto" w:fill="FFFFFF"/>
-        </w:rPr>
-      </w:pPr>
-    </w:p>
-    <w:p>
-      <w:pPr>
-        <w:rPr>
-          <w:rFonts w:ascii="Arial" w:hAnsi="Arial" w:cs="Arial"/>
-          <w:color w:val="000000"/>
-          <w:sz w:val="24"/>
-          <w:szCs w:val="24"/>
-          <w:shd w:val="clear" w:color="auto" w:fill="FFFFFF"/>
-        </w:rPr>
-      </w:pPr>
-    </w:p>
-    <w:p>
-      <w:pPr>
-        <w:jc w:val="right"/>
-        <w:rPr>
-          <w:rFonts w:ascii="Arial" w:hAnsi="Arial" w:cs="Arial"/>
-          <w:b/>
-          <w:sz w:val="32"/>
-          <w:szCs w:val="24"/>
-        </w:rPr>
-      </w:pPr>
-      <w:r>
-        <w:rPr>
-          <w:rFonts w:ascii="Arial" w:hAnsi="Arial" w:cs="Arial"/>
-          <w:b/>
-          <w:sz w:val="32"/>
-          <w:szCs w:val="24"/>
-        </w:rPr>
-        <w:t>ABSTRACT</w:t>
-      </w:r>
-    </w:p>
-    <w:p>
-      <w:pPr>
-        <w:jc w:val="both"/>
-        <w:rPr>
-          <w:rFonts w:ascii="Arial" w:hAnsi="Arial" w:cs="Arial"/>
-          <w:sz w:val="36"/>
-          <w:szCs w:val="36"/>
-        </w:rPr>
-      </w:pPr>
-    </w:p>
-    <w:p>
-      <w:pPr>
-        <w:pStyle w:val="NormalWeb"/>
-        <w:shd w:val="clear" w:color="auto" w:fill="FFFFFF"/>
-        <w:spacing w:before="0" w:beforeAutospacing="0" w:after="225" w:afterAutospacing="0" w:line="276" w:lineRule="auto"/>
-        <w:jc w:val="both"/>
-        <w:rPr>
-          <w:rFonts w:ascii="Arial" w:hAnsi="Arial" w:cs="Arial"/>
-          <w:szCs w:val="21"/>
-          <w:lang w:val="en-US"/>
-        </w:rPr>
-      </w:pPr>
-      <w:r>
-        <w:rPr>
-          <w:rFonts w:ascii="Arial" w:hAnsi="Arial" w:cs="Arial"/>
-          <w:szCs w:val="21"/>
-          <w:lang w:val="en-US"/>
-        </w:rPr>
-        <w:t xml:space="preserve">Working Methodologies on enterprises have evolved until what today is believed to be the most efficient way </w:t>
-      </w:r>
-      <w:r>
-        <w:rPr>
-          <w:rFonts w:ascii="Arial" w:hAnsi="Arial" w:cs="Arial"/>
-          <w:szCs w:val="21"/>
-          <w:lang w:val="en-US"/>
-        </w:rPr>
-        <w:t>of</w:t>
-      </w:r>
-      <w:r>
-        <w:rPr>
-          <w:rFonts w:ascii="Arial" w:hAnsi="Arial" w:cs="Arial"/>
-          <w:szCs w:val="21"/>
-          <w:lang w:val="en-US"/>
-        </w:rPr>
-        <w:t xml:space="preserve"> working po</w:t>
-      </w:r>
-      <w:r>
-        <w:rPr>
-          <w:rFonts w:ascii="Arial" w:hAnsi="Arial" w:cs="Arial"/>
-          <w:szCs w:val="21"/>
-          <w:lang w:val="en-US"/>
-        </w:rPr>
-        <w:t>s</w:t>
-      </w:r>
-      <w:r>
-        <w:rPr>
-          <w:rFonts w:ascii="Arial" w:hAnsi="Arial" w:cs="Arial"/>
-          <w:szCs w:val="21"/>
-          <w:lang w:val="en-US"/>
-        </w:rPr>
-        <w:t xml:space="preserve">sible. Between these elements adopted by enterprises, we find agile methodologies, which used with </w:t>
-      </w:r>
-      <w:r>
-        <w:rPr>
-          <w:rFonts w:ascii="Arial" w:hAnsi="Arial" w:cs="Arial"/>
-          <w:szCs w:val="21"/>
-          <w:lang w:val="en-US"/>
-        </w:rPr>
-        <w:t>version</w:t>
-      </w:r>
-      <w:r>
-        <w:rPr>
-          <w:rFonts w:ascii="Arial" w:hAnsi="Arial" w:cs="Arial"/>
-          <w:szCs w:val="21"/>
-          <w:lang w:val="en-US"/>
-        </w:rPr>
-        <w:t xml:space="preserve"> control systems, ease, organize and promote the effectivity of its members. The objective of this investigation is to apply said methodologies</w:t>
-      </w:r>
-      <w:r>
-        <w:rPr>
-          <w:rFonts w:ascii="Arial" w:hAnsi="Arial" w:cs="Arial"/>
-          <w:szCs w:val="21"/>
-          <w:lang w:val="en-US"/>
-        </w:rPr>
-        <w:t xml:space="preserve"> but in the case of a computer game, looking to comprehend if these are truly effective as a work methodology, as well as trying to comprehend what could be improved of them, to be able to </w:t>
-      </w:r>
-      <w:r>
-        <w:rPr>
-          <w:rFonts w:ascii="Arial" w:hAnsi="Arial" w:cs="Arial"/>
-          <w:szCs w:val="21"/>
-          <w:lang w:val="en-US"/>
-        </w:rPr>
-        <w:t>enhance</w:t>
-      </w:r>
-      <w:r>
-        <w:rPr>
-          <w:rFonts w:ascii="Arial" w:hAnsi="Arial" w:cs="Arial"/>
-          <w:szCs w:val="21"/>
-          <w:lang w:val="en-US"/>
-        </w:rPr>
-        <w:t xml:space="preserve"> the development of a project. </w:t>
-      </w:r>
-    </w:p>
-    <w:p>
-      <w:pPr>
-        <w:pStyle w:val="NormalWeb"/>
-        <w:shd w:val="clear" w:color="auto" w:fill="FFFFFF"/>
-        <w:spacing w:before="0" w:beforeAutospacing="0" w:after="225" w:afterAutospacing="0"/>
-        <w:jc w:val="both"/>
-        <w:rPr>
-          <w:rFonts w:ascii="Arial" w:hAnsi="Arial" w:cs="Arial"/>
-          <w:color w:val="000000"/>
-          <w:szCs w:val="21"/>
-        </w:rPr>
-        <w:sectPr>
-          <w:footerReference w:type="first" r:id="rId11"/>
-          <w:pgSz w:w="12240" w:h="15840"/>
-          <w:pgMar w:top="1135" w:right="1701" w:bottom="1417" w:left="1701" w:header="708" w:footer="708" w:gutter="0"/>
-          <w:pgNumType w:fmt="numberInDash"/>
-          <w:cols w:space="708"/>
-          <w:titlePg/>
-          <w:docGrid w:linePitch="360"/>
-        </w:sectPr>
-      </w:pPr>
+      <w:r>
+        <w:rPr>
+          <w:rFonts w:ascii="Arial" w:hAnsi="Arial" w:cs="Arial"/>
+          <w:color w:val="FF0000"/>
+          <w:szCs w:val="21"/>
+        </w:rPr>
+        <w:t>(TRADUCIR)</w:t>
+      </w:r>
     </w:p>
     <w:p>
       <w:pPr>
@@ -1741,7 +1711,7 @@
           <w:szCs w:val="21"/>
         </w:rPr>
         <w:sectPr>
-          <w:footerReference w:type="default" r:id="rId12"/>
+          <w:footerReference w:type="default" r:id="rId11"/>
           <w:pgSz w:w="12240" w:h="15840"/>
           <w:pgMar w:top="1135" w:right="1701" w:bottom="1417" w:left="1701" w:header="708" w:footer="708" w:gutter="0"/>
           <w:pgNumType w:fmt="numberInDash" w:start="3"/>
@@ -1755,6 +1725,32 @@
         <w:pStyle w:val="NormalWeb"/>
         <w:shd w:val="clear" w:color="auto" w:fill="FFFFFF"/>
         <w:spacing w:before="0" w:beforeAutospacing="0" w:after="225" w:afterAutospacing="0"/>
+        <w:jc w:val="right"/>
+        <w:rPr>
+          <w:rFonts w:ascii="Arial" w:hAnsi="Arial" w:cs="Arial"/>
+          <w:b/>
+          <w:color w:val="000000"/>
+          <w:sz w:val="28"/>
+          <w:szCs w:val="21"/>
+        </w:rPr>
+      </w:pPr>
+      <w:r>
+        <w:rPr>
+          <w:rFonts w:ascii="Arial" w:hAnsi="Arial" w:cs="Arial"/>
+          <w:b/>
+          <w:color w:val="000000"/>
+          <w:sz w:val="28"/>
+          <w:szCs w:val="21"/>
+        </w:rPr>
+        <w:lastRenderedPageBreak/>
+        <w:t>INTRODUCCION</w:t>
+      </w:r>
+    </w:p>
+    <w:p>
+      <w:pPr>
+        <w:pStyle w:val="NormalWeb"/>
+        <w:shd w:val="clear" w:color="auto" w:fill="FFFFFF"/>
+        <w:spacing w:before="0" w:beforeAutospacing="0" w:after="225" w:afterAutospacing="0"/>
         <w:jc w:val="center"/>
         <w:rPr>
           <w:rFonts w:ascii="Arial" w:hAnsi="Arial" w:cs="Arial"/>
@@ -1764,7 +1760,13 @@
           <w:szCs w:val="21"/>
         </w:rPr>
       </w:pPr>
-      <w:r>
+    </w:p>
+    <w:p>
+      <w:pPr>
+        <w:pStyle w:val="NormalWeb"/>
+        <w:shd w:val="clear" w:color="auto" w:fill="FFFFFF"/>
+        <w:spacing w:before="0" w:beforeAutospacing="0" w:after="225" w:afterAutospacing="0"/>
+        <w:jc w:val="center"/>
         <w:rPr>
           <w:rFonts w:ascii="Arial" w:hAnsi="Arial" w:cs="Arial"/>
           <w:b/>
@@ -1772,256 +1774,956 @@
           <w:sz w:val="28"/>
           <w:szCs w:val="21"/>
         </w:rPr>
+      </w:pPr>
+    </w:p>
+    <w:p>
+      <w:pPr>
+        <w:pStyle w:val="NormalWeb"/>
+        <w:shd w:val="clear" w:color="auto" w:fill="FFFFFF"/>
+        <w:spacing w:before="0" w:beforeAutospacing="0" w:after="225" w:afterAutospacing="0"/>
+        <w:jc w:val="both"/>
+        <w:rPr>
+          <w:rFonts w:ascii="Arial" w:hAnsi="Arial" w:cs="Arial"/>
+          <w:color w:val="000000"/>
+          <w:szCs w:val="21"/>
+        </w:rPr>
+      </w:pPr>
+      <w:r>
+        <w:rPr>
+          <w:rFonts w:ascii="Arial" w:hAnsi="Arial" w:cs="Arial"/>
+          <w:color w:val="000000"/>
+          <w:szCs w:val="21"/>
+        </w:rPr>
+        <w:t xml:space="preserve">En primer lugar, nos pondremos en contexto acerca de las metodologías usadas para el desarrollo de software y como evolucionaron las mismas con el fin de optimizar gastos, hablando acerca de una de las más utilizadas previa a la aparición de las metodologías agiles, además de dar un pequeño resumen de las características de esta. </w:t>
+      </w:r>
+    </w:p>
+    <w:p>
+      <w:pPr>
+        <w:pStyle w:val="NormalWeb"/>
+        <w:shd w:val="clear" w:color="auto" w:fill="FFFFFF"/>
+        <w:spacing w:before="0" w:beforeAutospacing="0" w:after="225" w:afterAutospacing="0"/>
+        <w:jc w:val="both"/>
+        <w:rPr>
+          <w:rFonts w:ascii="Arial" w:hAnsi="Arial" w:cs="Arial"/>
+          <w:color w:val="000000"/>
+          <w:szCs w:val="21"/>
+        </w:rPr>
+      </w:pPr>
+      <w:r>
+        <w:rPr>
+          <w:rFonts w:ascii="Arial" w:hAnsi="Arial" w:cs="Arial"/>
+          <w:color w:val="000000"/>
+          <w:szCs w:val="21"/>
+        </w:rPr>
+        <w:t xml:space="preserve">Anteriormente se usaba </w:t>
+      </w:r>
+      <w:r>
+        <w:rPr>
+          <w:rFonts w:ascii="Arial" w:hAnsi="Arial" w:cs="Arial"/>
+          <w:color w:val="000000"/>
+          <w:szCs w:val="21"/>
+        </w:rPr>
+        <w:t>únicamente (o por lo menos muy frecuentemente) la metodolog</w:t>
+      </w:r>
+      <w:r>
+        <w:rPr>
+          <w:rFonts w:ascii="Arial" w:hAnsi="Arial" w:cs="Arial"/>
+          <w:color w:val="000000"/>
+          <w:szCs w:val="21"/>
+        </w:rPr>
+        <w:t>ía de Cascada (</w:t>
+      </w:r>
+      <w:r>
+        <w:rPr>
+          <w:rFonts w:ascii="Arial" w:hAnsi="Arial" w:cs="Arial"/>
+          <w:color w:val="000000"/>
+          <w:szCs w:val="21"/>
+        </w:rPr>
+        <w:t xml:space="preserve">o </w:t>
+      </w:r>
+      <w:proofErr w:type="spellStart"/>
+      <w:r>
+        <w:rPr>
+          <w:rFonts w:ascii="Arial" w:hAnsi="Arial" w:cs="Arial"/>
+          <w:color w:val="000000"/>
+          <w:szCs w:val="21"/>
+        </w:rPr>
+        <w:t>Waterfall</w:t>
+      </w:r>
+      <w:proofErr w:type="spellEnd"/>
+      <w:r>
+        <w:rPr>
+          <w:rFonts w:ascii="Arial" w:hAnsi="Arial" w:cs="Arial"/>
+          <w:color w:val="000000"/>
+          <w:szCs w:val="21"/>
+        </w:rPr>
+        <w:t>). Esta metodología es muy estructurada y el gran inconveniente que llevaba el uso de la misma era la imposibilidad de adaptarse a los cambios que pudiese requerir el sistema, ya que si se debía hacer un cambio brusco se debía iniciar el proyecto de 0, con todo el gasto de tiempo y económico que esto conlleva.</w:t>
+      </w:r>
+    </w:p>
+    <w:p>
+      <w:pPr>
+        <w:pStyle w:val="NormalWeb"/>
+        <w:shd w:val="clear" w:color="auto" w:fill="FFFFFF"/>
+        <w:spacing w:before="0" w:beforeAutospacing="0" w:after="225" w:afterAutospacing="0"/>
+        <w:jc w:val="both"/>
+        <w:rPr>
+          <w:rFonts w:ascii="Arial" w:hAnsi="Arial" w:cs="Arial"/>
+          <w:color w:val="000000"/>
+          <w:szCs w:val="21"/>
+        </w:rPr>
+      </w:pPr>
+      <w:r>
+        <w:rPr>
+          <w:rFonts w:ascii="Arial" w:hAnsi="Arial" w:cs="Arial"/>
+          <w:color w:val="000000"/>
+          <w:szCs w:val="21"/>
+        </w:rPr>
+        <w:t>En este marco aparecen las metodologías agiles, las cuales son muy flexibles antes estos cambios o dificultades que se presentaban a la hora del desarrollo, ya que no es necesario volver a iniciar el proyecto.</w:t>
+      </w:r>
+    </w:p>
+    <w:p>
+      <w:pPr>
+        <w:pStyle w:val="NormalWeb"/>
+        <w:shd w:val="clear" w:color="auto" w:fill="FFFFFF"/>
+        <w:spacing w:before="0" w:beforeAutospacing="0" w:after="225" w:afterAutospacing="0"/>
+        <w:jc w:val="both"/>
+        <w:rPr>
+          <w:rFonts w:ascii="Arial" w:hAnsi="Arial" w:cs="Arial"/>
+          <w:color w:val="000000"/>
+          <w:szCs w:val="21"/>
+        </w:rPr>
+      </w:pPr>
+      <w:r>
+        <w:rPr>
+          <w:rFonts w:ascii="Arial" w:hAnsi="Arial" w:cs="Arial"/>
+          <w:color w:val="000000"/>
+          <w:szCs w:val="21"/>
+        </w:rPr>
+        <w:t xml:space="preserve">Otra característica muy importante de estas metodologías </w:t>
+      </w:r>
+      <w:r>
+        <w:rPr>
+          <w:rFonts w:ascii="Arial" w:hAnsi="Arial" w:cs="Arial"/>
+          <w:color w:val="000000"/>
+          <w:szCs w:val="21"/>
+        </w:rPr>
+        <w:t xml:space="preserve">y sus marcos de trabajo </w:t>
+      </w:r>
+      <w:r>
+        <w:rPr>
+          <w:rFonts w:ascii="Arial" w:hAnsi="Arial" w:cs="Arial"/>
+          <w:color w:val="000000"/>
+          <w:szCs w:val="21"/>
+        </w:rPr>
+        <w:t xml:space="preserve">(por ejemplo en </w:t>
+      </w:r>
+      <w:proofErr w:type="spellStart"/>
+      <w:r>
+        <w:rPr>
+          <w:rFonts w:ascii="Arial" w:hAnsi="Arial" w:cs="Arial"/>
+          <w:color w:val="000000"/>
+          <w:szCs w:val="21"/>
+        </w:rPr>
+        <w:t>Scrum</w:t>
+      </w:r>
+      <w:proofErr w:type="spellEnd"/>
+      <w:r>
+        <w:rPr>
+          <w:rFonts w:ascii="Arial" w:hAnsi="Arial" w:cs="Arial"/>
+          <w:color w:val="000000"/>
+          <w:szCs w:val="21"/>
+        </w:rPr>
+        <w:t xml:space="preserve">) es la autogestión de los desarrolladores del proyecto, ya que entre ellos definen los tiempos y la distribución de tareas del mismo. </w:t>
+      </w:r>
+    </w:p>
+    <w:p>
+      <w:pPr>
+        <w:pStyle w:val="NormalWeb"/>
+        <w:shd w:val="clear" w:color="auto" w:fill="FFFFFF"/>
+        <w:spacing w:before="0" w:beforeAutospacing="0" w:after="225" w:afterAutospacing="0"/>
+        <w:jc w:val="both"/>
+        <w:rPr>
+          <w:rFonts w:ascii="Arial" w:hAnsi="Arial" w:cs="Arial"/>
+          <w:color w:val="000000"/>
+          <w:szCs w:val="21"/>
+        </w:rPr>
+      </w:pPr>
+      <w:r>
+        <w:rPr>
+          <w:rFonts w:ascii="Arial" w:hAnsi="Arial" w:cs="Arial"/>
+          <w:color w:val="000000"/>
+          <w:szCs w:val="21"/>
+        </w:rPr>
+        <w:t xml:space="preserve">En este caso usamos las metodologías </w:t>
+      </w:r>
+      <w:proofErr w:type="spellStart"/>
+      <w:r>
+        <w:rPr>
+          <w:rFonts w:ascii="Arial" w:hAnsi="Arial" w:cs="Arial"/>
+          <w:color w:val="000000"/>
+          <w:szCs w:val="21"/>
+        </w:rPr>
+        <w:t>Scrum</w:t>
+      </w:r>
+      <w:proofErr w:type="spellEnd"/>
+      <w:r>
+        <w:rPr>
+          <w:rFonts w:ascii="Arial" w:hAnsi="Arial" w:cs="Arial"/>
+          <w:color w:val="000000"/>
+          <w:szCs w:val="21"/>
+        </w:rPr>
+        <w:t xml:space="preserve"> y </w:t>
+      </w:r>
+      <w:proofErr w:type="spellStart"/>
+      <w:r>
+        <w:rPr>
+          <w:rFonts w:ascii="Arial" w:hAnsi="Arial" w:cs="Arial"/>
+          <w:color w:val="000000"/>
+          <w:szCs w:val="21"/>
+        </w:rPr>
+        <w:t>Kanban</w:t>
+      </w:r>
+      <w:proofErr w:type="spellEnd"/>
+      <w:r>
+        <w:rPr>
+          <w:rFonts w:ascii="Arial" w:hAnsi="Arial" w:cs="Arial"/>
+          <w:color w:val="000000"/>
+          <w:szCs w:val="21"/>
+        </w:rPr>
+        <w:t xml:space="preserve"> para encarar el proyecto de crear un videojuego en Python con la librería </w:t>
+      </w:r>
+      <w:proofErr w:type="spellStart"/>
+      <w:r>
+        <w:rPr>
+          <w:rFonts w:ascii="Arial" w:hAnsi="Arial" w:cs="Arial"/>
+          <w:color w:val="000000"/>
+          <w:szCs w:val="21"/>
+        </w:rPr>
+        <w:t>Pygame</w:t>
+      </w:r>
+      <w:proofErr w:type="spellEnd"/>
+      <w:r>
+        <w:rPr>
+          <w:rFonts w:ascii="Arial" w:hAnsi="Arial" w:cs="Arial"/>
+          <w:color w:val="000000"/>
+          <w:szCs w:val="21"/>
+        </w:rPr>
+        <w:t>.</w:t>
+      </w:r>
+    </w:p>
+    <w:p>
+      <w:pPr>
+        <w:pStyle w:val="NormalWeb"/>
+        <w:shd w:val="clear" w:color="auto" w:fill="FFFFFF"/>
+        <w:spacing w:before="0" w:beforeAutospacing="0" w:after="225" w:afterAutospacing="0"/>
+        <w:jc w:val="both"/>
+        <w:rPr>
+          <w:rFonts w:ascii="Arial" w:hAnsi="Arial" w:cs="Arial"/>
+          <w:color w:val="000000"/>
+          <w:szCs w:val="21"/>
+        </w:rPr>
+      </w:pPr>
+      <w:r>
+        <w:rPr>
+          <w:rFonts w:ascii="Arial" w:hAnsi="Arial" w:cs="Arial"/>
+          <w:color w:val="000000"/>
+          <w:szCs w:val="21"/>
+        </w:rPr>
+        <w:t>Para esto tuvimos que investigar acerca de esta librería y como utilizarla para crear las distintas interacciones del videojuego, decidimos que todos los integrantes deberían aprender esto por su cuenta (de una fuente en común) y luego cada uno aportaría su punto de vista a la hora de desarrollar el proyecto.</w:t>
+      </w:r>
+    </w:p>
+    <w:p>
+      <w:pPr>
+        <w:pStyle w:val="NormalWeb"/>
+        <w:shd w:val="clear" w:color="auto" w:fill="FFFFFF"/>
+        <w:spacing w:before="0" w:beforeAutospacing="0" w:after="225" w:afterAutospacing="0"/>
+        <w:jc w:val="both"/>
+        <w:rPr>
+          <w:rFonts w:ascii="Arial" w:hAnsi="Arial" w:cs="Arial"/>
+          <w:color w:val="000000"/>
+          <w:szCs w:val="21"/>
+        </w:rPr>
+      </w:pPr>
+    </w:p>
+    <w:p>
+      <w:pPr>
+        <w:pStyle w:val="NormalWeb"/>
+        <w:shd w:val="clear" w:color="auto" w:fill="FFFFFF"/>
+        <w:spacing w:before="0" w:beforeAutospacing="0" w:after="225" w:afterAutospacing="0"/>
+        <w:jc w:val="both"/>
+        <w:rPr>
+          <w:rFonts w:ascii="Arial" w:hAnsi="Arial" w:cs="Arial"/>
+          <w:color w:val="000000"/>
+          <w:szCs w:val="21"/>
+        </w:rPr>
+      </w:pPr>
+    </w:p>
+    <w:p>
+      <w:pPr>
+        <w:pStyle w:val="NormalWeb"/>
+        <w:shd w:val="clear" w:color="auto" w:fill="FFFFFF"/>
+        <w:spacing w:before="0" w:beforeAutospacing="0" w:after="225" w:afterAutospacing="0"/>
+        <w:jc w:val="both"/>
+        <w:rPr>
+          <w:rFonts w:ascii="Arial" w:hAnsi="Arial" w:cs="Arial"/>
+          <w:color w:val="000000"/>
+          <w:szCs w:val="21"/>
+        </w:rPr>
+      </w:pPr>
+    </w:p>
+    <w:p>
+      <w:pPr>
+        <w:pStyle w:val="NormalWeb"/>
+        <w:shd w:val="clear" w:color="auto" w:fill="FFFFFF"/>
+        <w:spacing w:before="0" w:beforeAutospacing="0" w:after="225" w:afterAutospacing="0"/>
+        <w:jc w:val="both"/>
+        <w:rPr>
+          <w:rFonts w:ascii="Arial" w:hAnsi="Arial" w:cs="Arial"/>
+          <w:color w:val="000000"/>
+          <w:szCs w:val="21"/>
+        </w:rPr>
+      </w:pPr>
+    </w:p>
+    <w:p>
+      <w:pPr>
+        <w:pStyle w:val="NormalWeb"/>
+        <w:shd w:val="clear" w:color="auto" w:fill="FFFFFF"/>
+        <w:spacing w:before="0" w:beforeAutospacing="0" w:after="225" w:afterAutospacing="0"/>
+        <w:jc w:val="both"/>
+        <w:rPr>
+          <w:rFonts w:ascii="Arial" w:hAnsi="Arial" w:cs="Arial"/>
+          <w:color w:val="000000"/>
+          <w:szCs w:val="21"/>
+        </w:rPr>
+      </w:pPr>
+    </w:p>
+    <w:p>
+      <w:pPr>
+        <w:pStyle w:val="NormalWeb"/>
+        <w:shd w:val="clear" w:color="auto" w:fill="FFFFFF"/>
+        <w:spacing w:before="0" w:beforeAutospacing="0" w:after="225" w:afterAutospacing="0"/>
+        <w:jc w:val="both"/>
+        <w:rPr>
+          <w:rFonts w:ascii="Arial" w:hAnsi="Arial" w:cs="Arial"/>
+          <w:color w:val="000000"/>
+          <w:szCs w:val="21"/>
+        </w:rPr>
+      </w:pPr>
+    </w:p>
+    <w:p>
+      <w:pPr>
+        <w:pStyle w:val="NormalWeb"/>
+        <w:shd w:val="clear" w:color="auto" w:fill="FFFFFF"/>
+        <w:spacing w:before="0" w:beforeAutospacing="0" w:after="225" w:afterAutospacing="0"/>
+        <w:jc w:val="both"/>
+        <w:rPr>
+          <w:rFonts w:ascii="Arial" w:hAnsi="Arial" w:cs="Arial"/>
+          <w:color w:val="000000"/>
+          <w:szCs w:val="21"/>
+        </w:rPr>
+      </w:pPr>
+    </w:p>
+    <w:p>
+      <w:pPr>
+        <w:pStyle w:val="NormalWeb"/>
+        <w:shd w:val="clear" w:color="auto" w:fill="FFFFFF"/>
+        <w:spacing w:before="0" w:beforeAutospacing="0" w:after="225" w:afterAutospacing="0"/>
+        <w:jc w:val="both"/>
+        <w:rPr>
+          <w:rFonts w:ascii="Arial" w:hAnsi="Arial" w:cs="Arial"/>
+          <w:color w:val="000000"/>
+          <w:szCs w:val="21"/>
+        </w:rPr>
+      </w:pPr>
+    </w:p>
+    <w:p>
+      <w:pPr>
+        <w:pStyle w:val="NormalWeb"/>
+        <w:shd w:val="clear" w:color="auto" w:fill="FFFFFF"/>
+        <w:spacing w:before="0" w:beforeAutospacing="0" w:after="225" w:afterAutospacing="0"/>
+        <w:jc w:val="both"/>
+        <w:rPr>
+          <w:rFonts w:ascii="Arial" w:hAnsi="Arial" w:cs="Arial"/>
+          <w:color w:val="000000"/>
+          <w:szCs w:val="21"/>
+        </w:rPr>
+      </w:pPr>
+    </w:p>
+    <w:p>
+      <w:pPr>
+        <w:pStyle w:val="NormalWeb"/>
+        <w:shd w:val="clear" w:color="auto" w:fill="FFFFFF"/>
+        <w:spacing w:before="0" w:beforeAutospacing="0" w:after="225" w:afterAutospacing="0"/>
+        <w:jc w:val="both"/>
+        <w:rPr>
+          <w:rFonts w:ascii="Arial" w:hAnsi="Arial" w:cs="Arial"/>
+          <w:color w:val="000000"/>
+          <w:szCs w:val="21"/>
+        </w:rPr>
+      </w:pPr>
+    </w:p>
+    <w:p>
+      <w:pPr>
+        <w:pStyle w:val="NormalWeb"/>
+        <w:shd w:val="clear" w:color="auto" w:fill="FFFFFF"/>
+        <w:spacing w:before="0" w:beforeAutospacing="0" w:after="225" w:afterAutospacing="0"/>
+        <w:jc w:val="right"/>
+        <w:rPr>
+          <w:rFonts w:ascii="Arial" w:hAnsi="Arial" w:cs="Arial"/>
+          <w:b/>
+          <w:color w:val="000000"/>
+          <w:sz w:val="28"/>
+          <w:szCs w:val="28"/>
+        </w:rPr>
+      </w:pPr>
+      <w:r>
+        <w:rPr>
+          <w:rFonts w:ascii="Arial" w:hAnsi="Arial" w:cs="Arial"/>
+          <w:b/>
+          <w:color w:val="000000"/>
+          <w:sz w:val="28"/>
+          <w:szCs w:val="28"/>
+        </w:rPr>
+        <w:t>ESTADO DE LA CUESTION</w:t>
+      </w:r>
+    </w:p>
+    <w:p>
+      <w:pPr>
+        <w:pStyle w:val="NormalWeb"/>
+        <w:shd w:val="clear" w:color="auto" w:fill="FFFFFF"/>
+        <w:spacing w:before="0" w:beforeAutospacing="0" w:after="225" w:afterAutospacing="0"/>
+        <w:jc w:val="center"/>
+        <w:rPr>
+          <w:rFonts w:ascii="Arial" w:hAnsi="Arial" w:cs="Arial"/>
+          <w:color w:val="000000"/>
+          <w:szCs w:val="21"/>
+        </w:rPr>
+      </w:pPr>
+    </w:p>
+    <w:p>
+      <w:pPr>
+        <w:pStyle w:val="NormalWeb"/>
+        <w:shd w:val="clear" w:color="auto" w:fill="FFFFFF"/>
+        <w:spacing w:before="0" w:beforeAutospacing="0" w:after="225" w:afterAutospacing="0"/>
+        <w:jc w:val="both"/>
+        <w:rPr>
+          <w:rFonts w:ascii="Arial" w:hAnsi="Arial" w:cs="Arial"/>
+          <w:color w:val="000000"/>
+          <w:szCs w:val="21"/>
+        </w:rPr>
+      </w:pPr>
+      <w:r>
+        <w:rPr>
+          <w:rFonts w:ascii="Arial" w:hAnsi="Arial" w:cs="Arial"/>
+          <w:color w:val="000000"/>
+          <w:szCs w:val="21"/>
+        </w:rPr>
+        <w:t xml:space="preserve">Lo primero que debíamos hacer era aprender más acerca de Python y </w:t>
+      </w:r>
+      <w:proofErr w:type="spellStart"/>
+      <w:r>
+        <w:rPr>
+          <w:rFonts w:ascii="Arial" w:hAnsi="Arial" w:cs="Arial"/>
+          <w:color w:val="000000"/>
+          <w:szCs w:val="21"/>
+        </w:rPr>
+        <w:t>Pygame</w:t>
+      </w:r>
+      <w:proofErr w:type="spellEnd"/>
+      <w:r>
+        <w:rPr>
+          <w:rFonts w:ascii="Arial" w:hAnsi="Arial" w:cs="Arial"/>
+          <w:color w:val="000000"/>
+          <w:szCs w:val="21"/>
+        </w:rPr>
+        <w:t>, lenguaje el cual hasta el momento no había utilizado ninguno de los integrantes pero al estar familiarizados con la programación en sí, no tuvimos mayores dificultades al aprenderlo ya que es un lenguaje muy intuitivo y de alto nivel.</w:t>
+      </w:r>
+    </w:p>
+    <w:p>
+      <w:pPr>
+        <w:pStyle w:val="NormalWeb"/>
+        <w:shd w:val="clear" w:color="auto" w:fill="FFFFFF"/>
+        <w:spacing w:before="0" w:beforeAutospacing="0" w:after="225" w:afterAutospacing="0"/>
+        <w:jc w:val="both"/>
+        <w:rPr>
+          <w:rFonts w:ascii="Arial" w:hAnsi="Arial" w:cs="Arial"/>
+          <w:color w:val="000000"/>
+          <w:szCs w:val="21"/>
+        </w:rPr>
+      </w:pPr>
+      <w:r>
+        <w:rPr>
+          <w:rFonts w:ascii="Arial" w:hAnsi="Arial" w:cs="Arial"/>
+          <w:color w:val="000000"/>
+          <w:szCs w:val="21"/>
+        </w:rPr>
+        <w:t xml:space="preserve">Al momento de comenzar con el desarrollo lo primero era realizar la distribución de las </w:t>
+      </w:r>
+      <w:r>
+        <w:rPr>
+          <w:rFonts w:ascii="Arial" w:hAnsi="Arial" w:cs="Arial"/>
+          <w:color w:val="000000"/>
+          <w:szCs w:val="21"/>
+        </w:rPr>
+        <w:t>tareas,</w:t>
+      </w:r>
+      <w:r>
+        <w:rPr>
+          <w:rFonts w:ascii="Arial" w:hAnsi="Arial" w:cs="Arial"/>
+          <w:color w:val="000000"/>
+          <w:szCs w:val="21"/>
+        </w:rPr>
+        <w:t xml:space="preserve"> para esto también tuvimos que familiarizarnos con </w:t>
+      </w:r>
+      <w:proofErr w:type="spellStart"/>
+      <w:r>
+        <w:rPr>
+          <w:rFonts w:ascii="Arial" w:hAnsi="Arial" w:cs="Arial"/>
+          <w:color w:val="000000"/>
+          <w:szCs w:val="21"/>
+        </w:rPr>
+        <w:t>Kanban</w:t>
+      </w:r>
+      <w:proofErr w:type="spellEnd"/>
+      <w:r>
+        <w:rPr>
+          <w:rFonts w:ascii="Arial" w:hAnsi="Arial" w:cs="Arial"/>
+          <w:color w:val="000000"/>
+          <w:szCs w:val="21"/>
+        </w:rPr>
+        <w:t>, el cual tampoco tuvo mucha complejidad en ser utilizado.</w:t>
+      </w:r>
+    </w:p>
+    <w:p>
+      <w:pPr>
+        <w:pStyle w:val="NormalWeb"/>
+        <w:shd w:val="clear" w:color="auto" w:fill="FFFFFF"/>
+        <w:spacing w:before="0" w:beforeAutospacing="0" w:after="225" w:afterAutospacing="0"/>
+        <w:jc w:val="both"/>
+        <w:rPr>
+          <w:rFonts w:ascii="Arial" w:hAnsi="Arial" w:cs="Arial"/>
+          <w:color w:val="000000"/>
+          <w:szCs w:val="21"/>
+        </w:rPr>
+      </w:pPr>
+      <w:r>
+        <w:rPr>
+          <w:rFonts w:ascii="Arial" w:hAnsi="Arial" w:cs="Arial"/>
+          <w:color w:val="000000"/>
+          <w:szCs w:val="21"/>
+        </w:rPr>
+        <w:t xml:space="preserve">Decidimos que todos deberíamos aportar algo en </w:t>
+      </w:r>
+      <w:r>
+        <w:rPr>
+          <w:rFonts w:ascii="Arial" w:hAnsi="Arial" w:cs="Arial"/>
+          <w:color w:val="000000"/>
+          <w:szCs w:val="21"/>
+        </w:rPr>
+        <w:t>cada tramo del proyecto, tanto de documentación como de programación. Siempre intentando desarrollar bajo el marco de trabajo solicitado.</w:t>
+      </w:r>
+    </w:p>
+    <w:p>
+      <w:pPr>
+        <w:pStyle w:val="NormalWeb"/>
+        <w:shd w:val="clear" w:color="auto" w:fill="FFFFFF"/>
+        <w:spacing w:before="0" w:beforeAutospacing="0" w:after="225" w:afterAutospacing="0"/>
+        <w:jc w:val="both"/>
+        <w:rPr>
+          <w:rFonts w:ascii="Arial" w:hAnsi="Arial" w:cs="Arial"/>
+          <w:color w:val="000000"/>
+          <w:szCs w:val="21"/>
+        </w:rPr>
+      </w:pPr>
+      <w:r>
+        <w:rPr>
+          <w:rFonts w:ascii="Arial" w:hAnsi="Arial" w:cs="Arial"/>
+          <w:color w:val="000000"/>
+          <w:szCs w:val="21"/>
+        </w:rPr>
+        <w:t xml:space="preserve">Consideramos que para el desarrollo de videojuegos, lo más eficiente es utilizar metodologías agiles ya que siempre se presentan cambios o se quiere agregar algo al programa y de este modo no se complica agregar estas modificaciones mientras se está programando el juego. Además, el hecho de poder </w:t>
+      </w:r>
+      <w:proofErr w:type="spellStart"/>
+      <w:r>
+        <w:rPr>
+          <w:rFonts w:ascii="Arial" w:hAnsi="Arial" w:cs="Arial"/>
+          <w:color w:val="000000"/>
+          <w:szCs w:val="21"/>
+        </w:rPr>
+        <w:t>autogestionar</w:t>
+      </w:r>
+      <w:proofErr w:type="spellEnd"/>
+      <w:r>
+        <w:rPr>
+          <w:rFonts w:ascii="Arial" w:hAnsi="Arial" w:cs="Arial"/>
+          <w:color w:val="000000"/>
+          <w:szCs w:val="21"/>
+        </w:rPr>
+        <w:t xml:space="preserve"> las tareas fue muy útil ya que cada uno tomo la tarea con la cual se sentía </w:t>
+      </w:r>
+      <w:proofErr w:type="spellStart"/>
+      <w:r>
+        <w:rPr>
+          <w:rFonts w:ascii="Arial" w:hAnsi="Arial" w:cs="Arial"/>
+          <w:color w:val="000000"/>
+          <w:szCs w:val="21"/>
+        </w:rPr>
+        <w:t>mas</w:t>
+      </w:r>
+      <w:proofErr w:type="spellEnd"/>
+      <w:r>
+        <w:rPr>
+          <w:rFonts w:ascii="Arial" w:hAnsi="Arial" w:cs="Arial"/>
+          <w:color w:val="000000"/>
+          <w:szCs w:val="21"/>
+        </w:rPr>
+        <w:t xml:space="preserve"> cómodo o era su “punto fuerte”</w:t>
+      </w:r>
+    </w:p>
+    <w:p>
+      <w:pPr>
+        <w:pStyle w:val="NormalWeb"/>
+        <w:shd w:val="clear" w:color="auto" w:fill="FFFFFF"/>
+        <w:spacing w:before="0" w:beforeAutospacing="0" w:after="225" w:afterAutospacing="0"/>
+        <w:jc w:val="both"/>
+        <w:rPr>
+          <w:rFonts w:ascii="Arial" w:hAnsi="Arial" w:cs="Arial"/>
+          <w:color w:val="000000"/>
+          <w:szCs w:val="21"/>
+        </w:rPr>
+      </w:pPr>
+    </w:p>
+    <w:p>
+      <w:pPr>
+        <w:pStyle w:val="NormalWeb"/>
+        <w:shd w:val="clear" w:color="auto" w:fill="FFFFFF"/>
+        <w:spacing w:before="0" w:beforeAutospacing="0" w:after="225" w:afterAutospacing="0"/>
+        <w:jc w:val="both"/>
+        <w:rPr>
+          <w:rFonts w:ascii="Arial" w:hAnsi="Arial" w:cs="Arial"/>
+          <w:color w:val="000000"/>
+          <w:szCs w:val="21"/>
+        </w:rPr>
+      </w:pPr>
+    </w:p>
+    <w:p>
+      <w:pPr>
+        <w:pStyle w:val="NormalWeb"/>
+        <w:shd w:val="clear" w:color="auto" w:fill="FFFFFF"/>
+        <w:spacing w:before="0" w:beforeAutospacing="0" w:after="225" w:afterAutospacing="0"/>
+        <w:jc w:val="both"/>
+        <w:rPr>
+          <w:rFonts w:ascii="Arial" w:hAnsi="Arial" w:cs="Arial"/>
+          <w:color w:val="000000"/>
+          <w:szCs w:val="21"/>
+        </w:rPr>
+      </w:pPr>
+    </w:p>
+    <w:p>
+      <w:pPr>
+        <w:pStyle w:val="NormalWeb"/>
+        <w:shd w:val="clear" w:color="auto" w:fill="FFFFFF"/>
+        <w:spacing w:before="0" w:beforeAutospacing="0" w:after="225" w:afterAutospacing="0"/>
+        <w:jc w:val="both"/>
+        <w:rPr>
+          <w:rFonts w:ascii="Arial" w:hAnsi="Arial" w:cs="Arial"/>
+          <w:color w:val="000000"/>
+          <w:szCs w:val="21"/>
+        </w:rPr>
+      </w:pPr>
+    </w:p>
+    <w:p>
+      <w:pPr>
+        <w:pStyle w:val="NormalWeb"/>
+        <w:shd w:val="clear" w:color="auto" w:fill="FFFFFF"/>
+        <w:spacing w:before="0" w:beforeAutospacing="0" w:after="225" w:afterAutospacing="0"/>
+        <w:jc w:val="both"/>
+        <w:rPr>
+          <w:rFonts w:ascii="Arial" w:hAnsi="Arial" w:cs="Arial"/>
+          <w:color w:val="000000"/>
+          <w:szCs w:val="21"/>
+        </w:rPr>
+      </w:pPr>
+    </w:p>
+    <w:p>
+      <w:pPr>
+        <w:pStyle w:val="NormalWeb"/>
+        <w:shd w:val="clear" w:color="auto" w:fill="FFFFFF"/>
+        <w:spacing w:before="0" w:beforeAutospacing="0" w:after="225" w:afterAutospacing="0"/>
+        <w:jc w:val="both"/>
+        <w:rPr>
+          <w:rFonts w:ascii="Arial" w:hAnsi="Arial" w:cs="Arial"/>
+          <w:color w:val="000000"/>
+          <w:szCs w:val="21"/>
+        </w:rPr>
+      </w:pPr>
+    </w:p>
+    <w:p>
+      <w:pPr>
+        <w:pStyle w:val="NormalWeb"/>
+        <w:shd w:val="clear" w:color="auto" w:fill="FFFFFF"/>
+        <w:spacing w:before="0" w:beforeAutospacing="0" w:after="225" w:afterAutospacing="0"/>
+        <w:jc w:val="both"/>
+        <w:rPr>
+          <w:rFonts w:ascii="Arial" w:hAnsi="Arial" w:cs="Arial"/>
+          <w:color w:val="000000"/>
+          <w:szCs w:val="21"/>
+        </w:rPr>
+      </w:pPr>
+    </w:p>
+    <w:p>
+      <w:pPr>
+        <w:pStyle w:val="NormalWeb"/>
+        <w:shd w:val="clear" w:color="auto" w:fill="FFFFFF"/>
+        <w:spacing w:before="0" w:beforeAutospacing="0" w:after="225" w:afterAutospacing="0"/>
+        <w:jc w:val="both"/>
+        <w:rPr>
+          <w:rFonts w:ascii="Arial" w:hAnsi="Arial" w:cs="Arial"/>
+          <w:color w:val="000000"/>
+          <w:szCs w:val="21"/>
+        </w:rPr>
+      </w:pPr>
+    </w:p>
+    <w:p>
+      <w:pPr>
+        <w:pStyle w:val="NormalWeb"/>
+        <w:shd w:val="clear" w:color="auto" w:fill="FFFFFF"/>
+        <w:spacing w:before="0" w:beforeAutospacing="0" w:after="225" w:afterAutospacing="0"/>
+        <w:jc w:val="both"/>
+        <w:rPr>
+          <w:rFonts w:ascii="Arial" w:hAnsi="Arial" w:cs="Arial"/>
+          <w:color w:val="000000"/>
+          <w:szCs w:val="21"/>
+        </w:rPr>
+      </w:pPr>
+    </w:p>
+    <w:p>
+      <w:pPr>
+        <w:pStyle w:val="NormalWeb"/>
+        <w:shd w:val="clear" w:color="auto" w:fill="FFFFFF"/>
+        <w:spacing w:before="0" w:beforeAutospacing="0" w:after="225" w:afterAutospacing="0"/>
+        <w:jc w:val="both"/>
+        <w:rPr>
+          <w:rFonts w:ascii="Arial" w:hAnsi="Arial" w:cs="Arial"/>
+          <w:color w:val="000000"/>
+          <w:szCs w:val="21"/>
+        </w:rPr>
+      </w:pPr>
+    </w:p>
+    <w:p>
+      <w:pPr>
+        <w:pStyle w:val="NormalWeb"/>
+        <w:shd w:val="clear" w:color="auto" w:fill="FFFFFF"/>
+        <w:spacing w:before="0" w:beforeAutospacing="0" w:after="225" w:afterAutospacing="0"/>
+        <w:jc w:val="both"/>
+        <w:rPr>
+          <w:rFonts w:ascii="Arial" w:hAnsi="Arial" w:cs="Arial"/>
+          <w:color w:val="000000"/>
+          <w:szCs w:val="21"/>
+        </w:rPr>
+      </w:pPr>
+    </w:p>
+    <w:p>
+      <w:pPr>
+        <w:pStyle w:val="NormalWeb"/>
+        <w:shd w:val="clear" w:color="auto" w:fill="FFFFFF"/>
+        <w:spacing w:before="0" w:beforeAutospacing="0" w:after="225" w:afterAutospacing="0"/>
+        <w:jc w:val="both"/>
+        <w:rPr>
+          <w:rFonts w:ascii="Arial" w:hAnsi="Arial" w:cs="Arial"/>
+          <w:color w:val="000000"/>
+          <w:szCs w:val="21"/>
+        </w:rPr>
+      </w:pPr>
+    </w:p>
+    <w:p>
+      <w:pPr>
+        <w:pStyle w:val="NormalWeb"/>
+        <w:shd w:val="clear" w:color="auto" w:fill="FFFFFF"/>
+        <w:spacing w:before="0" w:beforeAutospacing="0" w:after="225" w:afterAutospacing="0"/>
+        <w:jc w:val="right"/>
+        <w:rPr>
+          <w:rFonts w:ascii="Arial" w:hAnsi="Arial" w:cs="Arial"/>
+          <w:b/>
+          <w:color w:val="000000"/>
+          <w:sz w:val="28"/>
+          <w:szCs w:val="28"/>
+        </w:rPr>
+      </w:pPr>
+      <w:r>
+        <w:rPr>
+          <w:rFonts w:ascii="Arial" w:hAnsi="Arial" w:cs="Arial"/>
+          <w:b/>
+          <w:color w:val="000000"/>
+          <w:sz w:val="28"/>
+          <w:szCs w:val="28"/>
+        </w:rPr>
         <w:lastRenderedPageBreak/>
-        <w:t>Introducción</w:t>
-      </w:r>
-    </w:p>
-    <w:p>
-      <w:pPr>
-        <w:pStyle w:val="NormalWeb"/>
-        <w:shd w:val="clear" w:color="auto" w:fill="FFFFFF"/>
-        <w:spacing w:before="0" w:beforeAutospacing="0" w:after="225" w:afterAutospacing="0"/>
-        <w:jc w:val="both"/>
-        <w:rPr>
-          <w:rFonts w:ascii="Arial" w:hAnsi="Arial" w:cs="Arial"/>
-          <w:color w:val="000000"/>
-          <w:szCs w:val="21"/>
-        </w:rPr>
-      </w:pPr>
-    </w:p>
-    <w:p>
-      <w:pPr>
-        <w:pStyle w:val="NormalWeb"/>
-        <w:shd w:val="clear" w:color="auto" w:fill="FFFFFF"/>
-        <w:spacing w:before="0" w:beforeAutospacing="0" w:after="225" w:afterAutospacing="0"/>
-        <w:jc w:val="both"/>
-        <w:rPr>
-          <w:rFonts w:ascii="Arial" w:hAnsi="Arial" w:cs="Arial"/>
-          <w:color w:val="000000"/>
-          <w:szCs w:val="21"/>
-        </w:rPr>
-      </w:pPr>
-    </w:p>
-    <w:p>
-      <w:pPr>
-        <w:pStyle w:val="NormalWeb"/>
-        <w:shd w:val="clear" w:color="auto" w:fill="FFFFFF"/>
-        <w:spacing w:before="0" w:beforeAutospacing="0" w:after="225" w:afterAutospacing="0"/>
-        <w:jc w:val="both"/>
-        <w:rPr>
-          <w:rFonts w:ascii="Arial" w:hAnsi="Arial" w:cs="Arial"/>
-          <w:color w:val="000000"/>
-          <w:szCs w:val="21"/>
-        </w:rPr>
-      </w:pPr>
-    </w:p>
-    <w:p>
-      <w:pPr>
-        <w:pStyle w:val="NormalWeb"/>
-        <w:shd w:val="clear" w:color="auto" w:fill="FFFFFF"/>
-        <w:spacing w:before="0" w:beforeAutospacing="0" w:after="225" w:afterAutospacing="0"/>
-        <w:jc w:val="both"/>
-        <w:rPr>
-          <w:rFonts w:ascii="Arial" w:hAnsi="Arial" w:cs="Arial"/>
-          <w:color w:val="000000"/>
-          <w:szCs w:val="21"/>
-        </w:rPr>
-      </w:pPr>
-    </w:p>
-    <w:p>
-      <w:pPr>
-        <w:pStyle w:val="NormalWeb"/>
-        <w:shd w:val="clear" w:color="auto" w:fill="FFFFFF"/>
-        <w:spacing w:before="0" w:beforeAutospacing="0" w:after="225" w:afterAutospacing="0"/>
-        <w:jc w:val="both"/>
-        <w:rPr>
-          <w:rFonts w:ascii="Arial" w:hAnsi="Arial" w:cs="Arial"/>
-          <w:color w:val="000000"/>
-          <w:szCs w:val="21"/>
-        </w:rPr>
-      </w:pPr>
-    </w:p>
-    <w:p>
-      <w:pPr>
-        <w:pStyle w:val="NormalWeb"/>
-        <w:shd w:val="clear" w:color="auto" w:fill="FFFFFF"/>
-        <w:spacing w:before="0" w:beforeAutospacing="0" w:after="225" w:afterAutospacing="0"/>
-        <w:jc w:val="both"/>
-        <w:rPr>
-          <w:rFonts w:ascii="Arial" w:hAnsi="Arial" w:cs="Arial"/>
-          <w:color w:val="000000"/>
-          <w:szCs w:val="21"/>
-        </w:rPr>
-      </w:pPr>
-    </w:p>
-    <w:p>
-      <w:pPr>
-        <w:pStyle w:val="NormalWeb"/>
-        <w:shd w:val="clear" w:color="auto" w:fill="FFFFFF"/>
-        <w:spacing w:before="0" w:beforeAutospacing="0" w:after="225" w:afterAutospacing="0"/>
-        <w:jc w:val="both"/>
-        <w:rPr>
-          <w:rFonts w:ascii="Arial" w:hAnsi="Arial" w:cs="Arial"/>
-          <w:color w:val="000000"/>
-          <w:szCs w:val="21"/>
-        </w:rPr>
-      </w:pPr>
-    </w:p>
-    <w:p>
-      <w:pPr>
-        <w:pStyle w:val="NormalWeb"/>
-        <w:shd w:val="clear" w:color="auto" w:fill="FFFFFF"/>
-        <w:spacing w:before="0" w:beforeAutospacing="0" w:after="225" w:afterAutospacing="0"/>
-        <w:jc w:val="both"/>
-        <w:rPr>
-          <w:rFonts w:ascii="Arial" w:hAnsi="Arial" w:cs="Arial"/>
-          <w:color w:val="000000"/>
-          <w:szCs w:val="21"/>
-        </w:rPr>
-      </w:pPr>
-    </w:p>
-    <w:p>
-      <w:pPr>
-        <w:pStyle w:val="NormalWeb"/>
-        <w:shd w:val="clear" w:color="auto" w:fill="FFFFFF"/>
-        <w:spacing w:before="0" w:beforeAutospacing="0" w:after="225" w:afterAutospacing="0"/>
-        <w:jc w:val="both"/>
-        <w:rPr>
-          <w:rFonts w:ascii="Arial" w:hAnsi="Arial" w:cs="Arial"/>
-          <w:color w:val="000000"/>
-          <w:szCs w:val="21"/>
-        </w:rPr>
-      </w:pPr>
-    </w:p>
-    <w:p>
-      <w:pPr>
-        <w:pStyle w:val="NormalWeb"/>
-        <w:shd w:val="clear" w:color="auto" w:fill="FFFFFF"/>
-        <w:spacing w:before="0" w:beforeAutospacing="0" w:after="225" w:afterAutospacing="0"/>
-        <w:jc w:val="both"/>
-        <w:rPr>
-          <w:rFonts w:ascii="Arial" w:hAnsi="Arial" w:cs="Arial"/>
-          <w:color w:val="000000"/>
-          <w:szCs w:val="21"/>
-        </w:rPr>
-      </w:pPr>
-    </w:p>
-    <w:p>
-      <w:pPr>
-        <w:pStyle w:val="NormalWeb"/>
-        <w:shd w:val="clear" w:color="auto" w:fill="FFFFFF"/>
-        <w:spacing w:before="0" w:beforeAutospacing="0" w:after="225" w:afterAutospacing="0"/>
-        <w:jc w:val="both"/>
-        <w:rPr>
-          <w:rFonts w:ascii="Arial" w:hAnsi="Arial" w:cs="Arial"/>
-          <w:color w:val="000000"/>
-          <w:szCs w:val="21"/>
-        </w:rPr>
-      </w:pPr>
-    </w:p>
-    <w:p>
-      <w:pPr>
-        <w:pStyle w:val="NormalWeb"/>
-        <w:shd w:val="clear" w:color="auto" w:fill="FFFFFF"/>
-        <w:spacing w:before="0" w:beforeAutospacing="0" w:after="225" w:afterAutospacing="0"/>
-        <w:jc w:val="both"/>
-        <w:rPr>
-          <w:rFonts w:ascii="Arial" w:hAnsi="Arial" w:cs="Arial"/>
-          <w:color w:val="000000"/>
-          <w:szCs w:val="21"/>
-        </w:rPr>
-      </w:pPr>
-    </w:p>
-    <w:p>
-      <w:pPr>
-        <w:pStyle w:val="NormalWeb"/>
-        <w:shd w:val="clear" w:color="auto" w:fill="FFFFFF"/>
-        <w:spacing w:before="0" w:beforeAutospacing="0" w:after="225" w:afterAutospacing="0"/>
-        <w:jc w:val="both"/>
-        <w:rPr>
-          <w:rFonts w:ascii="Arial" w:hAnsi="Arial" w:cs="Arial"/>
-          <w:color w:val="000000"/>
-          <w:szCs w:val="21"/>
-        </w:rPr>
-      </w:pPr>
-    </w:p>
-    <w:p>
-      <w:pPr>
-        <w:pStyle w:val="NormalWeb"/>
-        <w:shd w:val="clear" w:color="auto" w:fill="FFFFFF"/>
-        <w:spacing w:before="0" w:beforeAutospacing="0" w:after="225" w:afterAutospacing="0"/>
-        <w:jc w:val="both"/>
-        <w:rPr>
-          <w:rFonts w:ascii="Arial" w:hAnsi="Arial" w:cs="Arial"/>
-          <w:color w:val="000000"/>
-          <w:szCs w:val="21"/>
-        </w:rPr>
-      </w:pPr>
-    </w:p>
-    <w:p>
-      <w:pPr>
-        <w:pStyle w:val="NormalWeb"/>
-        <w:shd w:val="clear" w:color="auto" w:fill="FFFFFF"/>
-        <w:spacing w:before="0" w:beforeAutospacing="0" w:after="225" w:afterAutospacing="0"/>
-        <w:jc w:val="both"/>
-        <w:rPr>
-          <w:rFonts w:ascii="Arial" w:hAnsi="Arial" w:cs="Arial"/>
-          <w:color w:val="000000"/>
-          <w:szCs w:val="21"/>
-        </w:rPr>
-      </w:pPr>
-    </w:p>
-    <w:p>
-      <w:pPr>
-        <w:pStyle w:val="NormalWeb"/>
-        <w:shd w:val="clear" w:color="auto" w:fill="FFFFFF"/>
-        <w:spacing w:before="0" w:beforeAutospacing="0" w:after="225" w:afterAutospacing="0"/>
-        <w:jc w:val="both"/>
-        <w:rPr>
-          <w:rFonts w:ascii="Arial" w:hAnsi="Arial" w:cs="Arial"/>
-          <w:color w:val="000000"/>
-          <w:szCs w:val="21"/>
-        </w:rPr>
-      </w:pPr>
-    </w:p>
-    <w:p>
-      <w:pPr>
-        <w:pStyle w:val="NormalWeb"/>
-        <w:shd w:val="clear" w:color="auto" w:fill="FFFFFF"/>
-        <w:spacing w:before="0" w:beforeAutospacing="0" w:after="225" w:afterAutospacing="0"/>
-        <w:jc w:val="both"/>
-        <w:rPr>
-          <w:rFonts w:ascii="Arial" w:hAnsi="Arial" w:cs="Arial"/>
-          <w:color w:val="000000"/>
-          <w:szCs w:val="21"/>
-        </w:rPr>
-      </w:pPr>
-    </w:p>
-    <w:p>
-      <w:pPr>
-        <w:pStyle w:val="NormalWeb"/>
-        <w:shd w:val="clear" w:color="auto" w:fill="FFFFFF"/>
-        <w:spacing w:before="0" w:beforeAutospacing="0" w:after="225" w:afterAutospacing="0"/>
-        <w:jc w:val="both"/>
-        <w:rPr>
-          <w:rFonts w:ascii="Arial" w:hAnsi="Arial" w:cs="Arial"/>
-          <w:color w:val="000000"/>
-          <w:szCs w:val="21"/>
-        </w:rPr>
-      </w:pPr>
-    </w:p>
-    <w:p>
-      <w:pPr>
-        <w:pStyle w:val="NormalWeb"/>
-        <w:shd w:val="clear" w:color="auto" w:fill="FFFFFF"/>
-        <w:spacing w:before="0" w:beforeAutospacing="0" w:after="225" w:afterAutospacing="0"/>
-        <w:jc w:val="both"/>
-        <w:rPr>
-          <w:rFonts w:ascii="Arial" w:hAnsi="Arial" w:cs="Arial"/>
-          <w:color w:val="000000"/>
-          <w:szCs w:val="21"/>
-        </w:rPr>
-      </w:pPr>
+        <w:t>PROBLEMA PRESENTADO</w:t>
+      </w:r>
+    </w:p>
+    <w:p>
+      <w:pPr>
+        <w:pStyle w:val="NormalWeb"/>
+        <w:shd w:val="clear" w:color="auto" w:fill="FFFFFF"/>
+        <w:spacing w:before="0" w:beforeAutospacing="0" w:after="225" w:afterAutospacing="0"/>
+        <w:jc w:val="right"/>
+        <w:rPr>
+          <w:rFonts w:ascii="Arial" w:hAnsi="Arial" w:cs="Arial"/>
+          <w:b/>
+          <w:color w:val="000000"/>
+          <w:sz w:val="28"/>
+          <w:szCs w:val="28"/>
+        </w:rPr>
+      </w:pPr>
+    </w:p>
+    <w:p>
+      <w:pPr>
+        <w:pStyle w:val="NormalWeb"/>
+        <w:shd w:val="clear" w:color="auto" w:fill="FFFFFF"/>
+        <w:spacing w:before="0" w:beforeAutospacing="0" w:after="225" w:afterAutospacing="0"/>
+        <w:rPr>
+          <w:rFonts w:ascii="Arial" w:hAnsi="Arial" w:cs="Arial"/>
+          <w:color w:val="000000"/>
+        </w:rPr>
+      </w:pPr>
+      <w:r>
+        <w:rPr>
+          <w:rFonts w:ascii="Arial" w:hAnsi="Arial" w:cs="Arial"/>
+          <w:color w:val="000000"/>
+        </w:rPr>
+        <w:t xml:space="preserve">Como se dijo anteriormente, </w:t>
+      </w:r>
+      <w:r>
+        <w:rPr>
+          <w:rFonts w:ascii="Arial" w:hAnsi="Arial" w:cs="Arial"/>
+          <w:color w:val="000000"/>
+        </w:rPr>
+        <w:t xml:space="preserve">la utilización de las metodologías agiles </w:t>
+      </w:r>
+      <w:proofErr w:type="spellStart"/>
+      <w:r>
+        <w:rPr>
+          <w:rFonts w:ascii="Arial" w:hAnsi="Arial" w:cs="Arial"/>
+          <w:color w:val="000000"/>
+        </w:rPr>
+        <w:t>facilto</w:t>
+      </w:r>
+      <w:proofErr w:type="spellEnd"/>
+      <w:r>
+        <w:rPr>
+          <w:rFonts w:ascii="Arial" w:hAnsi="Arial" w:cs="Arial"/>
+          <w:color w:val="000000"/>
+        </w:rPr>
+        <w:t xml:space="preserve"> mucho encarar el proyecto.</w:t>
+      </w:r>
+    </w:p>
+    <w:p>
+      <w:pPr>
+        <w:pStyle w:val="NormalWeb"/>
+        <w:shd w:val="clear" w:color="auto" w:fill="FFFFFF"/>
+        <w:spacing w:before="0" w:beforeAutospacing="0" w:after="225" w:afterAutospacing="0"/>
+        <w:rPr>
+          <w:rFonts w:ascii="Arial" w:hAnsi="Arial" w:cs="Arial"/>
+          <w:color w:val="000000"/>
+        </w:rPr>
+      </w:pPr>
+      <w:r>
+        <w:rPr>
+          <w:rFonts w:ascii="Arial" w:hAnsi="Arial" w:cs="Arial"/>
+          <w:color w:val="000000"/>
+        </w:rPr>
+        <w:t xml:space="preserve">Durante estos 3 meses de desarrollo, la creación del videojuego </w:t>
+      </w:r>
+      <w:proofErr w:type="gramStart"/>
+      <w:r>
+        <w:rPr>
+          <w:rFonts w:ascii="Arial" w:hAnsi="Arial" w:cs="Arial"/>
+          <w:color w:val="000000"/>
+        </w:rPr>
+        <w:t>paso</w:t>
+      </w:r>
+      <w:proofErr w:type="gramEnd"/>
+      <w:r>
+        <w:rPr>
+          <w:rFonts w:ascii="Arial" w:hAnsi="Arial" w:cs="Arial"/>
+          <w:color w:val="000000"/>
+        </w:rPr>
+        <w:t xml:space="preserve"> por distintas etapas.</w:t>
+      </w:r>
+    </w:p>
+    <w:p>
+      <w:pPr>
+        <w:pStyle w:val="NormalWeb"/>
+        <w:shd w:val="clear" w:color="auto" w:fill="FFFFFF"/>
+        <w:spacing w:before="0" w:beforeAutospacing="0" w:after="225" w:afterAutospacing="0"/>
+        <w:rPr>
+          <w:rFonts w:ascii="Arial" w:hAnsi="Arial" w:cs="Arial"/>
+          <w:color w:val="000000"/>
+        </w:rPr>
+      </w:pPr>
+      <w:r>
+        <w:rPr>
+          <w:rFonts w:ascii="Arial" w:hAnsi="Arial" w:cs="Arial"/>
+          <w:color w:val="000000"/>
+        </w:rPr>
+        <w:t xml:space="preserve">La primera etapa fue la de “capacitación” en Python y </w:t>
+      </w:r>
+      <w:proofErr w:type="spellStart"/>
+      <w:r>
+        <w:rPr>
+          <w:rFonts w:ascii="Arial" w:hAnsi="Arial" w:cs="Arial"/>
+          <w:color w:val="000000"/>
+        </w:rPr>
+        <w:t>Pygame</w:t>
+      </w:r>
+      <w:proofErr w:type="spellEnd"/>
+      <w:r>
+        <w:rPr>
+          <w:rFonts w:ascii="Arial" w:hAnsi="Arial" w:cs="Arial"/>
+          <w:color w:val="000000"/>
+        </w:rPr>
+        <w:t xml:space="preserve">, </w:t>
+      </w:r>
+      <w:r>
+        <w:rPr>
+          <w:rFonts w:ascii="Arial" w:hAnsi="Arial" w:cs="Arial"/>
+          <w:color w:val="000000"/>
+        </w:rPr>
+        <w:t xml:space="preserve">tuvimos </w:t>
+      </w:r>
+      <w:r>
+        <w:rPr>
+          <w:rFonts w:ascii="Arial" w:hAnsi="Arial" w:cs="Arial"/>
+          <w:color w:val="000000"/>
+        </w:rPr>
+        <w:t xml:space="preserve">reuniones en las cuales probamos distintos programas o códigos que escribimos y planteamos las dudas que surgían a raíz </w:t>
+      </w:r>
+      <w:r>
+        <w:rPr>
+          <w:rFonts w:ascii="Arial" w:hAnsi="Arial" w:cs="Arial"/>
+          <w:color w:val="000000"/>
+        </w:rPr>
+        <w:t xml:space="preserve">de esto. </w:t>
+      </w:r>
+      <w:proofErr w:type="spellStart"/>
+      <w:r>
+        <w:rPr>
+          <w:rFonts w:ascii="Arial" w:hAnsi="Arial" w:cs="Arial"/>
+          <w:color w:val="000000"/>
+        </w:rPr>
+        <w:t>Ademas</w:t>
+      </w:r>
+      <w:proofErr w:type="spellEnd"/>
+      <w:r>
+        <w:rPr>
+          <w:rFonts w:ascii="Arial" w:hAnsi="Arial" w:cs="Arial"/>
+          <w:color w:val="000000"/>
+        </w:rPr>
+        <w:t xml:space="preserve">, </w:t>
+      </w:r>
+      <w:bookmarkStart w:id="0" w:name="_GoBack"/>
+      <w:bookmarkEnd w:id="0"/>
     </w:p>
     <w:p>
       <w:pPr>
@@ -2102,7 +2804,7 @@
       </w:pPr>
     </w:p>
     <w:sectPr>
-      <w:footerReference w:type="default" r:id="rId13"/>
+      <w:footerReference w:type="default" r:id="rId12"/>
       <w:pgSz w:w="12240" w:h="15840"/>
       <w:pgMar w:top="1135" w:right="1701" w:bottom="1417" w:left="1701" w:header="708" w:footer="708" w:gutter="0"/>
       <w:pgNumType w:start="1"/>
@@ -2114,7 +2816,7 @@
 </file>
 
 <file path=word/endnotes.xml><?xml version="1.0" encoding="utf-8"?>
-<w:endnotes xmlns:wpc="http://schemas.microsoft.com/office/word/2010/wordprocessingCanvas" xmlns:mc="http://schemas.openxmlformats.org/markup-compatibility/2006" xmlns:o="urn:schemas-microsoft-com:office:office" xmlns:r="http://schemas.openxmlformats.org/officeDocument/2006/relationships" xmlns:m="http://schemas.openxmlformats.org/officeDocument/2006/math" xmlns:v="urn:schemas-microsoft-com:vml" xmlns:wp14="http://schemas.microsoft.com/office/word/2010/wordprocessingDrawing" xmlns:wp="http://schemas.openxmlformats.org/drawingml/2006/wordprocessingDrawing" xmlns:w10="urn:schemas-microsoft-com:office:word" xmlns:w="http://schemas.openxmlformats.org/wordprocessingml/2006/main" xmlns:w14="http://schemas.microsoft.com/office/word/2010/wordml" xmlns:wpg="http://schemas.microsoft.com/office/word/2010/wordprocessingGroup" xmlns:wpi="http://schemas.microsoft.com/office/word/2010/wordprocessingInk" xmlns:wne="http://schemas.microsoft.com/office/word/2006/wordml" xmlns:wps="http://schemas.microsoft.com/office/word/2010/wordprocessingShape" mc:Ignorable="w14 wp14">
+<w:endnotes xmlns:wpc="http://schemas.microsoft.com/office/word/2010/wordprocessingCanvas" xmlns:mc="http://schemas.openxmlformats.org/markup-compatibility/2006" xmlns:o="urn:schemas-microsoft-com:office:office" xmlns:r="http://schemas.openxmlformats.org/officeDocument/2006/relationships" xmlns:m="http://schemas.openxmlformats.org/officeDocument/2006/math" xmlns:v="urn:schemas-microsoft-com:vml" xmlns:wp14="http://schemas.microsoft.com/office/word/2010/wordprocessingDrawing" xmlns:wp="http://schemas.openxmlformats.org/drawingml/2006/wordprocessingDrawing" xmlns:w10="urn:schemas-microsoft-com:office:word" xmlns:w="http://schemas.openxmlformats.org/wordprocessingml/2006/main" xmlns:w14="http://schemas.microsoft.com/office/word/2010/wordml" xmlns:w15="http://schemas.microsoft.com/office/word/2012/wordml" xmlns:wpg="http://schemas.microsoft.com/office/word/2010/wordprocessingGroup" xmlns:wpi="http://schemas.microsoft.com/office/word/2010/wordprocessingInk" xmlns:wne="http://schemas.microsoft.com/office/word/2006/wordml" xmlns:wps="http://schemas.microsoft.com/office/word/2010/wordprocessingShape" mc:Ignorable="w14 w15 wp14">
   <w:endnote w:type="separator" w:id="-1">
     <w:p>
       <w:pPr>
@@ -2139,7 +2841,7 @@
 </file>
 
 <file path=word/footer1.xml><?xml version="1.0" encoding="utf-8"?>
-<w:ftr xmlns:wpc="http://schemas.microsoft.com/office/word/2010/wordprocessingCanvas" xmlns:mc="http://schemas.openxmlformats.org/markup-compatibility/2006" xmlns:o="urn:schemas-microsoft-com:office:office" xmlns:r="http://schemas.openxmlformats.org/officeDocument/2006/relationships" xmlns:m="http://schemas.openxmlformats.org/officeDocument/2006/math" xmlns:v="urn:schemas-microsoft-com:vml" xmlns:wp14="http://schemas.microsoft.com/office/word/2010/wordprocessingDrawing" xmlns:wp="http://schemas.openxmlformats.org/drawingml/2006/wordprocessingDrawing" xmlns:w10="urn:schemas-microsoft-com:office:word" xmlns:w="http://schemas.openxmlformats.org/wordprocessingml/2006/main" xmlns:w14="http://schemas.microsoft.com/office/word/2010/wordml" xmlns:wpg="http://schemas.microsoft.com/office/word/2010/wordprocessingGroup" xmlns:wpi="http://schemas.microsoft.com/office/word/2010/wordprocessingInk" xmlns:wne="http://schemas.microsoft.com/office/word/2006/wordml" xmlns:wps="http://schemas.microsoft.com/office/word/2010/wordprocessingShape" mc:Ignorable="w14 wp14">
+<w:ftr xmlns:wpc="http://schemas.microsoft.com/office/word/2010/wordprocessingCanvas" xmlns:mc="http://schemas.openxmlformats.org/markup-compatibility/2006" xmlns:o="urn:schemas-microsoft-com:office:office" xmlns:r="http://schemas.openxmlformats.org/officeDocument/2006/relationships" xmlns:m="http://schemas.openxmlformats.org/officeDocument/2006/math" xmlns:v="urn:schemas-microsoft-com:vml" xmlns:wp14="http://schemas.microsoft.com/office/word/2010/wordprocessingDrawing" xmlns:wp="http://schemas.openxmlformats.org/drawingml/2006/wordprocessingDrawing" xmlns:w10="urn:schemas-microsoft-com:office:word" xmlns:w="http://schemas.openxmlformats.org/wordprocessingml/2006/main" xmlns:w14="http://schemas.microsoft.com/office/word/2010/wordml" xmlns:w15="http://schemas.microsoft.com/office/word/2012/wordml" xmlns:wpg="http://schemas.microsoft.com/office/word/2010/wordprocessingGroup" xmlns:wpi="http://schemas.microsoft.com/office/word/2010/wordprocessingInk" xmlns:wne="http://schemas.microsoft.com/office/word/2006/wordml" xmlns:wps="http://schemas.microsoft.com/office/word/2010/wordprocessingShape" mc:Ignorable="w14 w15 wp14">
   <w:p>
     <w:pPr>
       <w:pStyle w:val="Piedepgina"/>
@@ -2156,7 +2858,7 @@
 </file>
 
 <file path=word/footer2.xml><?xml version="1.0" encoding="utf-8"?>
-<w:ftr xmlns:wpc="http://schemas.microsoft.com/office/word/2010/wordprocessingCanvas" xmlns:mc="http://schemas.openxmlformats.org/markup-compatibility/2006" xmlns:o="urn:schemas-microsoft-com:office:office" xmlns:r="http://schemas.openxmlformats.org/officeDocument/2006/relationships" xmlns:m="http://schemas.openxmlformats.org/officeDocument/2006/math" xmlns:v="urn:schemas-microsoft-com:vml" xmlns:wp14="http://schemas.microsoft.com/office/word/2010/wordprocessingDrawing" xmlns:wp="http://schemas.openxmlformats.org/drawingml/2006/wordprocessingDrawing" xmlns:w10="urn:schemas-microsoft-com:office:word" xmlns:w="http://schemas.openxmlformats.org/wordprocessingml/2006/main" xmlns:w14="http://schemas.microsoft.com/office/word/2010/wordml" xmlns:wpg="http://schemas.microsoft.com/office/word/2010/wordprocessingGroup" xmlns:wpi="http://schemas.microsoft.com/office/word/2010/wordprocessingInk" xmlns:wne="http://schemas.microsoft.com/office/word/2006/wordml" xmlns:wps="http://schemas.microsoft.com/office/word/2010/wordprocessingShape" mc:Ignorable="w14 wp14">
+<w:ftr xmlns:wpc="http://schemas.microsoft.com/office/word/2010/wordprocessingCanvas" xmlns:mc="http://schemas.openxmlformats.org/markup-compatibility/2006" xmlns:o="urn:schemas-microsoft-com:office:office" xmlns:r="http://schemas.openxmlformats.org/officeDocument/2006/relationships" xmlns:m="http://schemas.openxmlformats.org/officeDocument/2006/math" xmlns:v="urn:schemas-microsoft-com:vml" xmlns:wp14="http://schemas.microsoft.com/office/word/2010/wordprocessingDrawing" xmlns:wp="http://schemas.openxmlformats.org/drawingml/2006/wordprocessingDrawing" xmlns:w10="urn:schemas-microsoft-com:office:word" xmlns:w="http://schemas.openxmlformats.org/wordprocessingml/2006/main" xmlns:w14="http://schemas.microsoft.com/office/word/2010/wordml" xmlns:w15="http://schemas.microsoft.com/office/word/2012/wordml" xmlns:wpg="http://schemas.microsoft.com/office/word/2010/wordprocessingGroup" xmlns:wpi="http://schemas.microsoft.com/office/word/2010/wordprocessingInk" xmlns:wne="http://schemas.microsoft.com/office/word/2006/wordml" xmlns:wps="http://schemas.microsoft.com/office/word/2010/wordprocessingShape" mc:Ignorable="w14 w15 wp14">
   <w:p>
     <w:pPr>
       <w:pStyle w:val="Piedepgina"/>
@@ -2172,7 +2874,7 @@
 </file>
 
 <file path=word/footer3.xml><?xml version="1.0" encoding="utf-8"?>
-<w:ftr xmlns:wpc="http://schemas.microsoft.com/office/word/2010/wordprocessingCanvas" xmlns:mc="http://schemas.openxmlformats.org/markup-compatibility/2006" xmlns:o="urn:schemas-microsoft-com:office:office" xmlns:r="http://schemas.openxmlformats.org/officeDocument/2006/relationships" xmlns:m="http://schemas.openxmlformats.org/officeDocument/2006/math" xmlns:v="urn:schemas-microsoft-com:vml" xmlns:wp14="http://schemas.microsoft.com/office/word/2010/wordprocessingDrawing" xmlns:wp="http://schemas.openxmlformats.org/drawingml/2006/wordprocessingDrawing" xmlns:w10="urn:schemas-microsoft-com:office:word" xmlns:w="http://schemas.openxmlformats.org/wordprocessingml/2006/main" xmlns:w14="http://schemas.microsoft.com/office/word/2010/wordml" xmlns:wpg="http://schemas.microsoft.com/office/word/2010/wordprocessingGroup" xmlns:wpi="http://schemas.microsoft.com/office/word/2010/wordprocessingInk" xmlns:wne="http://schemas.microsoft.com/office/word/2006/wordml" xmlns:wps="http://schemas.microsoft.com/office/word/2010/wordprocessingShape" mc:Ignorable="w14 wp14">
+<w:ftr xmlns:wpc="http://schemas.microsoft.com/office/word/2010/wordprocessingCanvas" xmlns:mc="http://schemas.openxmlformats.org/markup-compatibility/2006" xmlns:o="urn:schemas-microsoft-com:office:office" xmlns:r="http://schemas.openxmlformats.org/officeDocument/2006/relationships" xmlns:m="http://schemas.openxmlformats.org/officeDocument/2006/math" xmlns:v="urn:schemas-microsoft-com:vml" xmlns:wp14="http://schemas.microsoft.com/office/word/2010/wordprocessingDrawing" xmlns:wp="http://schemas.openxmlformats.org/drawingml/2006/wordprocessingDrawing" xmlns:w10="urn:schemas-microsoft-com:office:word" xmlns:w="http://schemas.openxmlformats.org/wordprocessingml/2006/main" xmlns:w14="http://schemas.microsoft.com/office/word/2010/wordml" xmlns:w15="http://schemas.microsoft.com/office/word/2012/wordml" xmlns:wpg="http://schemas.microsoft.com/office/word/2010/wordprocessingGroup" xmlns:wpi="http://schemas.microsoft.com/office/word/2010/wordprocessingInk" xmlns:wne="http://schemas.microsoft.com/office/word/2006/wordml" xmlns:wps="http://schemas.microsoft.com/office/word/2010/wordprocessingShape" mc:Ignorable="w14 w15 wp14">
   <w:p>
     <w:pPr>
       <w:pStyle w:val="Piedepgina"/>
@@ -2188,7 +2890,7 @@
 </file>
 
 <file path=word/footer4.xml><?xml version="1.0" encoding="utf-8"?>
-<w:ftr xmlns:wpc="http://schemas.microsoft.com/office/word/2010/wordprocessingCanvas" xmlns:mc="http://schemas.openxmlformats.org/markup-compatibility/2006" xmlns:o="urn:schemas-microsoft-com:office:office" xmlns:r="http://schemas.openxmlformats.org/officeDocument/2006/relationships" xmlns:m="http://schemas.openxmlformats.org/officeDocument/2006/math" xmlns:v="urn:schemas-microsoft-com:vml" xmlns:wp14="http://schemas.microsoft.com/office/word/2010/wordprocessingDrawing" xmlns:wp="http://schemas.openxmlformats.org/drawingml/2006/wordprocessingDrawing" xmlns:w10="urn:schemas-microsoft-com:office:word" xmlns:w="http://schemas.openxmlformats.org/wordprocessingml/2006/main" xmlns:w14="http://schemas.microsoft.com/office/word/2010/wordml" xmlns:wpg="http://schemas.microsoft.com/office/word/2010/wordprocessingGroup" xmlns:wpi="http://schemas.microsoft.com/office/word/2010/wordprocessingInk" xmlns:wne="http://schemas.microsoft.com/office/word/2006/wordml" xmlns:wps="http://schemas.microsoft.com/office/word/2010/wordprocessingShape" mc:Ignorable="w14 wp14">
+<w:ftr xmlns:wpc="http://schemas.microsoft.com/office/word/2010/wordprocessingCanvas" xmlns:mc="http://schemas.openxmlformats.org/markup-compatibility/2006" xmlns:o="urn:schemas-microsoft-com:office:office" xmlns:r="http://schemas.openxmlformats.org/officeDocument/2006/relationships" xmlns:m="http://schemas.openxmlformats.org/officeDocument/2006/math" xmlns:v="urn:schemas-microsoft-com:vml" xmlns:wp14="http://schemas.microsoft.com/office/word/2010/wordprocessingDrawing" xmlns:wp="http://schemas.openxmlformats.org/drawingml/2006/wordprocessingDrawing" xmlns:w10="urn:schemas-microsoft-com:office:word" xmlns:w="http://schemas.openxmlformats.org/wordprocessingml/2006/main" xmlns:w14="http://schemas.microsoft.com/office/word/2010/wordml" xmlns:w15="http://schemas.microsoft.com/office/word/2012/wordml" xmlns:wpg="http://schemas.microsoft.com/office/word/2010/wordprocessingGroup" xmlns:wpi="http://schemas.microsoft.com/office/word/2010/wordprocessingInk" xmlns:wne="http://schemas.microsoft.com/office/word/2006/wordml" xmlns:wps="http://schemas.microsoft.com/office/word/2010/wordprocessingShape" mc:Ignorable="w14 w15 wp14">
   <w:p>
     <w:pPr>
       <w:pStyle w:val="Piedepgina"/>
@@ -2205,7 +2907,7 @@
 </file>
 
 <file path=word/footer5.xml><?xml version="1.0" encoding="utf-8"?>
-<w:ftr xmlns:wpc="http://schemas.microsoft.com/office/word/2010/wordprocessingCanvas" xmlns:mc="http://schemas.openxmlformats.org/markup-compatibility/2006" xmlns:o="urn:schemas-microsoft-com:office:office" xmlns:r="http://schemas.openxmlformats.org/officeDocument/2006/relationships" xmlns:m="http://schemas.openxmlformats.org/officeDocument/2006/math" xmlns:v="urn:schemas-microsoft-com:vml" xmlns:wp14="http://schemas.microsoft.com/office/word/2010/wordprocessingDrawing" xmlns:wp="http://schemas.openxmlformats.org/drawingml/2006/wordprocessingDrawing" xmlns:w10="urn:schemas-microsoft-com:office:word" xmlns:w="http://schemas.openxmlformats.org/wordprocessingml/2006/main" xmlns:w14="http://schemas.microsoft.com/office/word/2010/wordml" xmlns:wpg="http://schemas.microsoft.com/office/word/2010/wordprocessingGroup" xmlns:wpi="http://schemas.microsoft.com/office/word/2010/wordprocessingInk" xmlns:wne="http://schemas.microsoft.com/office/word/2006/wordml" xmlns:wps="http://schemas.microsoft.com/office/word/2010/wordprocessingShape" mc:Ignorable="w14 wp14">
+<w:ftr xmlns:wpc="http://schemas.microsoft.com/office/word/2010/wordprocessingCanvas" xmlns:mc="http://schemas.openxmlformats.org/markup-compatibility/2006" xmlns:o="urn:schemas-microsoft-com:office:office" xmlns:r="http://schemas.openxmlformats.org/officeDocument/2006/relationships" xmlns:m="http://schemas.openxmlformats.org/officeDocument/2006/math" xmlns:v="urn:schemas-microsoft-com:vml" xmlns:wp14="http://schemas.microsoft.com/office/word/2010/wordprocessingDrawing" xmlns:wp="http://schemas.openxmlformats.org/drawingml/2006/wordprocessingDrawing" xmlns:w10="urn:schemas-microsoft-com:office:word" xmlns:w="http://schemas.openxmlformats.org/wordprocessingml/2006/main" xmlns:w14="http://schemas.microsoft.com/office/word/2010/wordml" xmlns:w15="http://schemas.microsoft.com/office/word/2012/wordml" xmlns:wpg="http://schemas.microsoft.com/office/word/2010/wordprocessingGroup" xmlns:wpi="http://schemas.microsoft.com/office/word/2010/wordprocessingInk" xmlns:wne="http://schemas.microsoft.com/office/word/2006/wordml" xmlns:wps="http://schemas.microsoft.com/office/word/2010/wordprocessingShape" mc:Ignorable="w14 w15 wp14">
   <w:sdt>
     <w:sdtPr>
       <w:id w:val="2136218910"/>
@@ -2214,6 +2916,7 @@
         <w:docPartUnique/>
       </w:docPartObj>
     </w:sdtPr>
+    <w:sdtEndPr/>
     <w:sdtContent>
       <w:p>
         <w:pPr>
@@ -2234,7 +2937,7 @@
             <w:noProof/>
             <w:lang w:val="es-ES"/>
           </w:rPr>
-          <w:t>1</w:t>
+          <w:t>3</w:t>
         </w:r>
         <w:r>
           <w:fldChar w:fldCharType="end"/>
@@ -2252,7 +2955,7 @@
 </file>
 
 <file path=word/footnotes.xml><?xml version="1.0" encoding="utf-8"?>
-<w:footnotes xmlns:wpc="http://schemas.microsoft.com/office/word/2010/wordprocessingCanvas" xmlns:mc="http://schemas.openxmlformats.org/markup-compatibility/2006" xmlns:o="urn:schemas-microsoft-com:office:office" xmlns:r="http://schemas.openxmlformats.org/officeDocument/2006/relationships" xmlns:m="http://schemas.openxmlformats.org/officeDocument/2006/math" xmlns:v="urn:schemas-microsoft-com:vml" xmlns:wp14="http://schemas.microsoft.com/office/word/2010/wordprocessingDrawing" xmlns:wp="http://schemas.openxmlformats.org/drawingml/2006/wordprocessingDrawing" xmlns:w10="urn:schemas-microsoft-com:office:word" xmlns:w="http://schemas.openxmlformats.org/wordprocessingml/2006/main" xmlns:w14="http://schemas.microsoft.com/office/word/2010/wordml" xmlns:wpg="http://schemas.microsoft.com/office/word/2010/wordprocessingGroup" xmlns:wpi="http://schemas.microsoft.com/office/word/2010/wordprocessingInk" xmlns:wne="http://schemas.microsoft.com/office/word/2006/wordml" xmlns:wps="http://schemas.microsoft.com/office/word/2010/wordprocessingShape" mc:Ignorable="w14 wp14">
+<w:footnotes xmlns:wpc="http://schemas.microsoft.com/office/word/2010/wordprocessingCanvas" xmlns:mc="http://schemas.openxmlformats.org/markup-compatibility/2006" xmlns:o="urn:schemas-microsoft-com:office:office" xmlns:r="http://schemas.openxmlformats.org/officeDocument/2006/relationships" xmlns:m="http://schemas.openxmlformats.org/officeDocument/2006/math" xmlns:v="urn:schemas-microsoft-com:vml" xmlns:wp14="http://schemas.microsoft.com/office/word/2010/wordprocessingDrawing" xmlns:wp="http://schemas.openxmlformats.org/drawingml/2006/wordprocessingDrawing" xmlns:w10="urn:schemas-microsoft-com:office:word" xmlns:w="http://schemas.openxmlformats.org/wordprocessingml/2006/main" xmlns:w14="http://schemas.microsoft.com/office/word/2010/wordml" xmlns:w15="http://schemas.microsoft.com/office/word/2012/wordml" xmlns:wpg="http://schemas.microsoft.com/office/word/2010/wordprocessingGroup" xmlns:wpi="http://schemas.microsoft.com/office/word/2010/wordprocessingInk" xmlns:wne="http://schemas.microsoft.com/office/word/2006/wordml" xmlns:wps="http://schemas.microsoft.com/office/word/2010/wordprocessingShape" mc:Ignorable="w14 w15 wp14">
   <w:footnote w:type="separator" w:id="-1">
     <w:p>
       <w:pPr>
@@ -2277,7 +2980,7 @@
 </file>
 
 <file path=word/styles.xml><?xml version="1.0" encoding="utf-8"?>
-<w:styles xmlns:mc="http://schemas.openxmlformats.org/markup-compatibility/2006" xmlns:r="http://schemas.openxmlformats.org/officeDocument/2006/relationships" xmlns:w="http://schemas.openxmlformats.org/wordprocessingml/2006/main" xmlns:w14="http://schemas.microsoft.com/office/word/2010/wordml" mc:Ignorable="w14">
+<w:styles xmlns:mc="http://schemas.openxmlformats.org/markup-compatibility/2006" xmlns:r="http://schemas.openxmlformats.org/officeDocument/2006/relationships" xmlns:w="http://schemas.openxmlformats.org/wordprocessingml/2006/main" xmlns:w14="http://schemas.microsoft.com/office/word/2010/wordml" xmlns:w15="http://schemas.microsoft.com/office/word/2012/wordml" mc:Ignorable="w14 w15">
   <w:docDefaults>
     <w:rPrDefault>
       <w:rPr>
@@ -2293,424 +2996,378 @@
       </w:pPr>
     </w:pPrDefault>
   </w:docDefaults>
-  <w:latentStyles w:defLockedState="0" w:defUIPriority="99" w:defSemiHidden="1" w:defUnhideWhenUsed="1" w:defQFormat="0" w:count="267">
-    <w:lsdException w:name="Normal" w:semiHidden="0" w:uiPriority="0" w:unhideWhenUsed="0" w:qFormat="1"/>
-    <w:lsdException w:name="heading 1" w:semiHidden="0" w:uiPriority="9" w:unhideWhenUsed="0" w:qFormat="1"/>
-    <w:lsdException w:name="heading 2" w:uiPriority="9" w:qFormat="1"/>
-    <w:lsdException w:name="heading 3" w:uiPriority="9" w:qFormat="1"/>
-    <w:lsdException w:name="heading 4" w:uiPriority="9" w:qFormat="1"/>
-    <w:lsdException w:name="heading 5" w:uiPriority="9" w:qFormat="1"/>
-    <w:lsdException w:name="heading 6" w:uiPriority="9" w:qFormat="1"/>
-    <w:lsdException w:name="heading 7" w:uiPriority="9" w:qFormat="1"/>
-    <w:lsdException w:name="heading 8" w:uiPriority="9" w:qFormat="1"/>
-    <w:lsdException w:name="heading 9" w:uiPriority="9" w:qFormat="1"/>
-    <w:lsdException w:name="toc 1" w:uiPriority="39"/>
-    <w:lsdException w:name="toc 2" w:uiPriority="39"/>
-    <w:lsdException w:name="toc 3" w:uiPriority="39"/>
-    <w:lsdException w:name="toc 4" w:uiPriority="39"/>
-    <w:lsdException w:name="toc 5" w:uiPriority="39"/>
-    <w:lsdException w:name="toc 6" w:uiPriority="39"/>
-    <w:lsdException w:name="toc 7" w:uiPriority="39"/>
-    <w:lsdException w:name="toc 8" w:uiPriority="39"/>
-    <w:lsdException w:name="toc 9" w:uiPriority="39"/>
-    <w:lsdException w:name="caption" w:uiPriority="35" w:qFormat="1"/>
-    <w:lsdException w:name="Title" w:semiHidden="0" w:uiPriority="10" w:unhideWhenUsed="0" w:qFormat="1"/>
-    <w:lsdException w:name="Default Paragraph Font" w:uiPriority="1"/>
-    <w:lsdException w:name="Subtitle" w:semiHidden="0" w:uiPriority="11" w:unhideWhenUsed="0" w:qFormat="1"/>
-    <w:lsdException w:name="Strong" w:semiHidden="0" w:uiPriority="22" w:unhideWhenUsed="0" w:qFormat="1"/>
-    <w:lsdException w:name="Emphasis" w:semiHidden="0" w:uiPriority="20" w:unhideWhenUsed="0" w:qFormat="1"/>
-    <w:lsdException w:name="Table Grid" w:semiHidden="0" w:uiPriority="59" w:unhideWhenUsed="0"/>
-    <w:lsdException w:name="Placeholder Text" w:unhideWhenUsed="0"/>
-    <w:lsdException w:name="No Spacing" w:semiHidden="0" w:uiPriority="1" w:unhideWhenUsed="0" w:qFormat="1"/>
-    <w:lsdException w:name="Light Shading" w:semiHidden="0" w:uiPriority="60" w:unhideWhenUsed="0"/>
-    <w:lsdException w:name="Light List" w:semiHidden="0" w:uiPriority="61" w:unhideWhenUsed="0"/>
-    <w:lsdException w:name="Light Grid" w:semiHidden="0" w:uiPriority="62" w:unhideWhenUsed="0"/>
-    <w:lsdException w:name="Medium Shading 1" w:semiHidden="0" w:uiPriority="63" w:unhideWhenUsed="0"/>
-    <w:lsdException w:name="Medium Shading 2" w:semiHidden="0" w:uiPriority="64" w:unhideWhenUsed="0"/>
-    <w:lsdException w:name="Medium List 1" w:semiHidden="0" w:uiPriority="65" w:unhideWhenUsed="0"/>
-    <w:lsdException w:name="Medium List 2" w:semiHidden="0" w:uiPriority="66" w:unhideWhenUsed="0"/>
-    <w:lsdException w:name="Medium Grid 1" w:semiHidden="0" w:uiPriority="67" w:unhideWhenUsed="0"/>
-    <w:lsdException w:name="Medium Grid 2" w:semiHidden="0" w:uiPriority="68" w:unhideWhenUsed="0"/>
-    <w:lsdException w:name="Medium Grid 3" w:semiHidden="0" w:uiPriority="69" w:unhideWhenUsed="0"/>
-    <w:lsdException w:name="Dark List" w:semiHidden="0" w:uiPriority="70" w:unhideWhenUsed="0"/>
-    <w:lsdException w:name="Colorful Shading" w:semiHidden="0" w:uiPriority="71" w:unhideWhenUsed="0"/>
-    <w:lsdException w:name="Colorful List" w:semiHidden="0" w:uiPriority="72" w:unhideWhenUsed="0"/>
-    <w:lsdException w:name="Colorful Grid" w:semiHidden="0" w:uiPriority="73" w:unhideWhenUsed="0"/>
-    <w:lsdException w:name="Light Shading Accent 1" w:semiHidden="0" w:uiPriority="60" w:unhideWhenUsed="0"/>
-    <w:lsdException w:name="Light List Accent 1" w:semiHidden="0" w:uiPriority="61" w:unhideWhenUsed="0"/>
-    <w:lsdException w:name="Light Grid Accent 1" w:semiHidden="0" w:uiPriority="62" w:unhideWhenUsed="0"/>
-    <w:lsdException w:name="Medium Shading 1 Accent 1" w:semiHidden="0" w:uiPriority="63" w:unhideWhenUsed="0"/>
-    <w:lsdException w:name="Medium Shading 2 Accent 1" w:semiHidden="0" w:uiPriority="64" w:unhideWhenUsed="0"/>
-    <w:lsdException w:name="Medium List 1 Accent 1" w:semiHidden="0" w:uiPriority="65" w:unhideWhenUsed="0"/>
-    <w:lsdException w:name="Revision" w:unhideWhenUsed="0"/>
-    <w:lsdException w:name="List Paragraph" w:semiHidden="0" w:uiPriority="34" w:unhideWhenUsed="0" w:qFormat="1"/>
-    <w:lsdException w:name="Quote" w:semiHidden="0" w:uiPriority="29" w:unhideWhenUsed="0" w:qFormat="1"/>
-    <w:lsdException w:name="Intense Quote" w:semiHidden="0" w:uiPriority="30" w:unhideWhenUsed="0" w:qFormat="1"/>
-    <w:lsdException w:name="Medium List 2 Accent 1" w:semiHidden="0" w:uiPriority="66" w:unhideWhenUsed="0"/>
-    <w:lsdException w:name="Medium Grid 1 Accent 1" w:semiHidden="0" w:uiPriority="67" w:unhideWhenUsed="0"/>
-    <w:lsdException w:name="Medium Grid 2 Accent 1" w:semiHidden="0" w:uiPriority="68" w:unhideWhenUsed="0"/>
-    <w:lsdException w:name="Medium Grid 3 Accent 1" w:semiHidden="0" w:uiPriority="69" w:unhideWhenUsed="0"/>
-    <w:lsdException w:name="Dark List Accent 1" w:semiHidden="0" w:uiPriority="70" w:unhideWhenUsed="0"/>
-    <w:lsdException w:name="Colorful Shading Accent 1" w:semiHidden="0" w:uiPriority="71" w:unhideWhenUsed="0"/>
-    <w:lsdException w:name="Colorful List Accent 1" w:semiHidden="0" w:uiPriority="72" w:unhideWhenUsed="0"/>
-    <w:lsdException w:name="Colorful Grid Accent 1" w:semiHidden="0" w:uiPriority="73" w:unhideWhenUsed="0"/>
-    <w:lsdException w:name="Light Shading Accent 2" w:semiHidden="0" w:uiPriority="60" w:unhideWhenUsed="0"/>
-    <w:lsdException w:name="Light List Accent 2" w:semiHidden="0" w:uiPriority="61" w:unhideWhenUsed="0"/>
-    <w:lsdException w:name="Light Grid Accent 2" w:semiHidden="0" w:uiPriority="62" w:unhideWhenUsed="0"/>
-    <w:lsdException w:name="Medium Shading 1 Accent 2" w:semiHidden="0" w:uiPriority="63" w:unhideWhenUsed="0"/>
-    <w:lsdException w:name="Medium Shading 2 Accent 2" w:semiHidden="0" w:uiPriority="64" w:unhideWhenUsed="0"/>
-    <w:lsdException w:name="Medium List 1 Accent 2" w:semiHidden="0" w:uiPriority="65" w:unhideWhenUsed="0"/>
-    <w:lsdException w:name="Medium List 2 Accent 2" w:semiHidden="0" w:uiPriority="66" w:unhideWhenUsed="0"/>
-    <w:lsdException w:name="Medium Grid 1 Accent 2" w:semiHidden="0" w:uiPriority="67" w:unhideWhenUsed="0"/>
-    <w:lsdException w:name="Medium Grid 2 Accent 2" w:semiHidden="0" w:uiPriority="68" w:unhideWhenUsed="0"/>
-    <w:lsdException w:name="Medium Grid 3 Accent 2" w:semiHidden="0" w:uiPriority="69" w:unhideWhenUsed="0"/>
-    <w:lsdException w:name="Dark List Accent 2" w:semiHidden="0" w:uiPriority="70" w:unhideWhenUsed="0"/>
-    <w:lsdException w:name="Colorful Shading Accent 2" w:semiHidden="0" w:uiPriority="71" w:unhideWhenUsed="0"/>
-    <w:lsdException w:name="Colorful List Accent 2" w:semiHidden="0" w:uiPriority="72" w:unhideWhenUsed="0"/>
-    <w:lsdException w:name="Colorful Grid Accent 2" w:semiHidden="0" w:uiPriority="73" w:unhideWhenUsed="0"/>
-    <w:lsdException w:name="Light Shading Accent 3" w:semiHidden="0" w:uiPriority="60" w:unhideWhenUsed="0"/>
-    <w:lsdException w:name="Light List Accent 3" w:semiHidden="0" w:uiPriority="61" w:unhideWhenUsed="0"/>
-    <w:lsdException w:name="Light Grid Accent 3" w:semiHidden="0" w:uiPriority="62" w:unhideWhenUsed="0"/>
-    <w:lsdException w:name="Medium Shading 1 Accent 3" w:semiHidden="0" w:uiPriority="63" w:unhideWhenUsed="0"/>
-    <w:lsdException w:name="Medium Shading 2 Accent 3" w:semiHidden="0" w:uiPriority="64" w:unhideWhenUsed="0"/>
-    <w:lsdException w:name="Medium List 1 Accent 3" w:semiHidden="0" w:uiPriority="65" w:unhideWhenUsed="0"/>
-    <w:lsdException w:name="Medium List 2 Accent 3" w:semiHidden="0" w:uiPriority="66" w:unhideWhenUsed="0"/>
-    <w:lsdException w:name="Medium Grid 1 Accent 3" w:semiHidden="0" w:uiPriority="67" w:unhideWhenUsed="0"/>
-    <w:lsdException w:name="Medium Grid 2 Accent 3" w:semiHidden="0" w:uiPriority="68" w:unhideWhenUsed="0"/>
-    <w:lsdException w:name="Medium Grid 3 Accent 3" w:semiHidden="0" w:uiPriority="69" w:unhideWhenUsed="0"/>
-    <w:lsdException w:name="Dark List Accent 3" w:semiHidden="0" w:uiPriority="70" w:unhideWhenUsed="0"/>
-    <w:lsdException w:name="Colorful Shading Accent 3" w:semiHidden="0" w:uiPriority="71" w:unhideWhenUsed="0"/>
-    <w:lsdException w:name="Colorful List Accent 3" w:semiHidden="0" w:uiPriority="72" w:unhideWhenUsed="0"/>
-    <w:lsdException w:name="Colorful Grid Accent 3" w:semiHidden="0" w:uiPriority="73" w:unhideWhenUsed="0"/>
-    <w:lsdException w:name="Light Shading Accent 4" w:semiHidden="0" w:uiPriority="60" w:unhideWhenUsed="0"/>
-    <w:lsdException w:name="Light List Accent 4" w:semiHidden="0" w:uiPriority="61" w:unhideWhenUsed="0"/>
-    <w:lsdException w:name="Light Grid Accent 4" w:semiHidden="0" w:uiPriority="62" w:unhideWhenUsed="0"/>
-    <w:lsdException w:name="Medium Shading 1 Accent 4" w:semiHidden="0" w:uiPriority="63" w:unhideWhenUsed="0"/>
-    <w:lsdException w:name="Medium Shading 2 Accent 4" w:semiHidden="0" w:uiPriority="64" w:unhideWhenUsed="0"/>
-    <w:lsdException w:name="Medium List 1 Accent 4" w:semiHidden="0" w:uiPriority="65" w:unhideWhenUsed="0"/>
-    <w:lsdException w:name="Medium List 2 Accent 4" w:semiHidden="0" w:uiPriority="66" w:unhideWhenUsed="0"/>
-    <w:lsdException w:name="Medium Grid 1 Accent 4" w:semiHidden="0" w:uiPriority="67" w:unhideWhenUsed="0"/>
-    <w:lsdException w:name="Medium Grid 2 Accent 4" w:semiHidden="0" w:uiPriority="68" w:unhideWhenUsed="0"/>
-    <w:lsdException w:name="Medium Grid 3 Accent 4" w:semiHidden="0" w:uiPriority="69" w:unhideWhenUsed="0"/>
-    <w:lsdException w:name="Dark List Accent 4" w:semiHidden="0" w:uiPriority="70" w:unhideWhenUsed="0"/>
-    <w:lsdException w:name="Colorful Shading Accent 4" w:semiHidden="0" w:uiPriority="71" w:unhideWhenUsed="0"/>
-    <w:lsdException w:name="Colorful List Accent 4" w:semiHidden="0" w:uiPriority="72" w:unhideWhenUsed="0"/>
-    <w:lsdException w:name="Colorful Grid Accent 4" w:semiHidden="0" w:uiPriority="73" w:unhideWhenUsed="0"/>
-    <w:lsdException w:name="Light Shading Accent 5" w:semiHidden="0" w:uiPriority="60" w:unhideWhenUsed="0"/>
-    <w:lsdException w:name="Light List Accent 5" w:semiHidden="0" w:uiPriority="61" w:unhideWhenUsed="0"/>
-    <w:lsdException w:name="Light Grid Accent 5" w:semiHidden="0" w:uiPriority="62" w:unhideWhenUsed="0"/>
-    <w:lsdException w:name="Medium Shading 1 Accent 5" w:semiHidden="0" w:uiPriority="63" w:unhideWhenUsed="0"/>
-    <w:lsdException w:name="Medium Shading 2 Accent 5" w:semiHidden="0" w:uiPriority="64" w:unhideWhenUsed="0"/>
-    <w:lsdException w:name="Medium List 1 Accent 5" w:semiHidden="0" w:uiPriority="65" w:unhideWhenUsed="0"/>
-    <w:lsdException w:name="Medium List 2 Accent 5" w:semiHidden="0" w:uiPriority="66" w:unhideWhenUsed="0"/>
-    <w:lsdException w:name="Medium Grid 1 Accent 5" w:semiHidden="0" w:uiPriority="67" w:unhideWhenUsed="0"/>
-    <w:lsdException w:name="Medium Grid 2 Accent 5" w:semiHidden="0" w:uiPriority="68" w:unhideWhenUsed="0"/>
-    <w:lsdException w:name="Medium Grid 3 Accent 5" w:semiHidden="0" w:uiPriority="69" w:unhideWhenUsed="0"/>
-    <w:lsdException w:name="Dark List Accent 5" w:semiHidden="0" w:uiPriority="70" w:unhideWhenUsed="0"/>
-    <w:lsdException w:name="Colorful Shading Accent 5" w:semiHidden="0" w:uiPriority="71" w:unhideWhenUsed="0"/>
-    <w:lsdException w:name="Colorful List Accent 5" w:semiHidden="0" w:uiPriority="72" w:unhideWhenUsed="0"/>
-    <w:lsdException w:name="Colorful Grid Accent 5" w:semiHidden="0" w:uiPriority="73" w:unhideWhenUsed="0"/>
-    <w:lsdException w:name="Light Shading Accent 6" w:semiHidden="0" w:uiPriority="60" w:unhideWhenUsed="0"/>
-    <w:lsdException w:name="Light List Accent 6" w:semiHidden="0" w:uiPriority="61" w:unhideWhenUsed="0"/>
-    <w:lsdException w:name="Light Grid Accent 6" w:semiHidden="0" w:uiPriority="62" w:unhideWhenUsed="0"/>
-    <w:lsdException w:name="Medium Shading 1 Accent 6" w:semiHidden="0" w:uiPriority="63" w:unhideWhenUsed="0"/>
-    <w:lsdException w:name="Medium Shading 2 Accent 6" w:semiHidden="0" w:uiPriority="64" w:unhideWhenUsed="0"/>
-    <w:lsdException w:name="Medium List 1 Accent 6" w:semiHidden="0" w:uiPriority="65" w:unhideWhenUsed="0"/>
-    <w:lsdException w:name="Medium List 2 Accent 6" w:semiHidden="0" w:uiPriority="66" w:unhideWhenUsed="0"/>
-    <w:lsdException w:name="Medium Grid 1 Accent 6" w:semiHidden="0" w:uiPriority="67" w:unhideWhenUsed="0"/>
-    <w:lsdException w:name="Medium Grid 2 Accent 6" w:semiHidden="0" w:uiPriority="68" w:unhideWhenUsed="0"/>
-    <w:lsdException w:name="Medium Grid 3 Accent 6" w:semiHidden="0" w:uiPriority="69" w:unhideWhenUsed="0"/>
-    <w:lsdException w:name="Dark List Accent 6" w:semiHidden="0" w:uiPriority="70" w:unhideWhenUsed="0"/>
-    <w:lsdException w:name="Colorful Shading Accent 6" w:semiHidden="0" w:uiPriority="71" w:unhideWhenUsed="0"/>
-    <w:lsdException w:name="Colorful List Accent 6" w:semiHidden="0" w:uiPriority="72" w:unhideWhenUsed="0"/>
-    <w:lsdException w:name="Colorful Grid Accent 6" w:semiHidden="0" w:uiPriority="73" w:unhideWhenUsed="0"/>
-    <w:lsdException w:name="Subtle Emphasis" w:semiHidden="0" w:uiPriority="19" w:unhideWhenUsed="0" w:qFormat="1"/>
-    <w:lsdException w:name="Intense Emphasis" w:semiHidden="0" w:uiPriority="21" w:unhideWhenUsed="0" w:qFormat="1"/>
-    <w:lsdException w:name="Subtle Reference" w:semiHidden="0" w:uiPriority="31" w:unhideWhenUsed="0" w:qFormat="1"/>
-    <w:lsdException w:name="Intense Reference" w:semiHidden="0" w:uiPriority="32" w:unhideWhenUsed="0" w:qFormat="1"/>
-    <w:lsdException w:name="Book Title" w:semiHidden="0" w:uiPriority="33" w:unhideWhenUsed="0" w:qFormat="1"/>
-    <w:lsdException w:name="Bibliography" w:uiPriority="37"/>
-    <w:lsdException w:name="TOC Heading" w:uiPriority="39" w:qFormat="1"/>
-  </w:latentStyles>
-  <w:style w:type="paragraph" w:default="1" w:styleId="Normal">
-    <w:name w:val="Normal"/>
-    <w:qFormat/>
-  </w:style>
-  <w:style w:type="character" w:default="1" w:styleId="Fuentedeprrafopredeter">
-    <w:name w:val="Default Paragraph Font"/>
-    <w:uiPriority w:val="1"/>
-    <w:semiHidden/>
-    <w:unhideWhenUsed/>
-  </w:style>
-  <w:style w:type="table" w:default="1" w:styleId="Tablanormal">
-    <w:name w:val="Normal Table"/>
-    <w:uiPriority w:val="99"/>
-    <w:semiHidden/>
-    <w:unhideWhenUsed/>
-    <w:tblPr>
-      <w:tblInd w:w="0" w:type="dxa"/>
-      <w:tblCellMar>
-        <w:top w:w="0" w:type="dxa"/>
-        <w:left w:w="108" w:type="dxa"/>
-        <w:bottom w:w="0" w:type="dxa"/>
-        <w:right w:w="108" w:type="dxa"/>
-      </w:tblCellMar>
-    </w:tblPr>
-  </w:style>
-  <w:style w:type="numbering" w:default="1" w:styleId="Sinlista">
-    <w:name w:val="No List"/>
-    <w:uiPriority w:val="99"/>
-    <w:semiHidden/>
-    <w:unhideWhenUsed/>
-  </w:style>
-  <w:style w:type="paragraph" w:styleId="Textodeglobo">
-    <w:name w:val="Balloon Text"/>
-    <w:basedOn w:val="Normal"/>
-    <w:link w:val="TextodegloboCar"/>
-    <w:uiPriority w:val="99"/>
-    <w:semiHidden/>
-    <w:unhideWhenUsed/>
-    <w:rsid w:val="00186DC4"/>
-    <w:pPr>
-      <w:spacing w:after="0" w:line="240" w:lineRule="auto"/>
-    </w:pPr>
-    <w:rPr>
-      <w:rFonts w:ascii="Tahoma" w:hAnsi="Tahoma" w:cs="Tahoma"/>
-      <w:sz w:val="16"/>
-      <w:szCs w:val="16"/>
-    </w:rPr>
-  </w:style>
-  <w:style w:type="character" w:customStyle="1" w:styleId="TextodegloboCar">
-    <w:name w:val="Texto de globo Car"/>
-    <w:basedOn w:val="Fuentedeprrafopredeter"/>
-    <w:link w:val="Textodeglobo"/>
-    <w:uiPriority w:val="99"/>
-    <w:semiHidden/>
-    <w:rsid w:val="00186DC4"/>
-    <w:rPr>
-      <w:rFonts w:ascii="Tahoma" w:hAnsi="Tahoma" w:cs="Tahoma"/>
-      <w:sz w:val="16"/>
-      <w:szCs w:val="16"/>
-    </w:rPr>
-  </w:style>
-  <w:style w:type="paragraph" w:styleId="Encabezado">
-    <w:name w:val="header"/>
-    <w:basedOn w:val="Normal"/>
-    <w:link w:val="EncabezadoCar"/>
-    <w:uiPriority w:val="99"/>
-    <w:unhideWhenUsed/>
-    <w:rsid w:val="00186DC4"/>
-    <w:pPr>
-      <w:tabs>
-        <w:tab w:val="center" w:pos="4419"/>
-        <w:tab w:val="right" w:pos="8838"/>
-      </w:tabs>
-      <w:spacing w:after="0" w:line="240" w:lineRule="auto"/>
-    </w:pPr>
-  </w:style>
-  <w:style w:type="character" w:customStyle="1" w:styleId="EncabezadoCar">
-    <w:name w:val="Encabezado Car"/>
-    <w:basedOn w:val="Fuentedeprrafopredeter"/>
-    <w:link w:val="Encabezado"/>
-    <w:uiPriority w:val="99"/>
-    <w:rsid w:val="00186DC4"/>
-  </w:style>
-  <w:style w:type="paragraph" w:styleId="Piedepgina">
-    <w:name w:val="footer"/>
-    <w:basedOn w:val="Normal"/>
-    <w:link w:val="PiedepginaCar"/>
-    <w:uiPriority w:val="99"/>
-    <w:unhideWhenUsed/>
-    <w:rsid w:val="00186DC4"/>
-    <w:pPr>
-      <w:tabs>
-        <w:tab w:val="center" w:pos="4419"/>
-        <w:tab w:val="right" w:pos="8838"/>
-      </w:tabs>
-      <w:spacing w:after="0" w:line="240" w:lineRule="auto"/>
-    </w:pPr>
-  </w:style>
-  <w:style w:type="character" w:customStyle="1" w:styleId="PiedepginaCar">
-    <w:name w:val="Pie de página Car"/>
-    <w:basedOn w:val="Fuentedeprrafopredeter"/>
-    <w:link w:val="Piedepgina"/>
-    <w:uiPriority w:val="99"/>
-    <w:rsid w:val="00186DC4"/>
-  </w:style>
-  <w:style w:type="paragraph" w:styleId="NormalWeb">
-    <w:name w:val="Normal (Web)"/>
-    <w:basedOn w:val="Normal"/>
-    <w:uiPriority w:val="99"/>
-    <w:unhideWhenUsed/>
-    <w:rsid w:val="0026522C"/>
-    <w:pPr>
-      <w:spacing w:before="100" w:beforeAutospacing="1" w:after="100" w:afterAutospacing="1" w:line="240" w:lineRule="auto"/>
-    </w:pPr>
-    <w:rPr>
-      <w:rFonts w:ascii="Times New Roman" w:eastAsia="Times New Roman" w:hAnsi="Times New Roman" w:cs="Times New Roman"/>
-      <w:sz w:val="24"/>
-      <w:szCs w:val="24"/>
-      <w:lang w:eastAsia="es-AR"/>
-    </w:rPr>
-  </w:style>
-</w:styles>
-</file>
-
-<file path=word/stylesWithEffects.xml><?xml version="1.0" encoding="utf-8"?>
-<w:styles xmlns:wpc="http://schemas.microsoft.com/office/word/2010/wordprocessingCanvas" xmlns:mc="http://schemas.openxmlformats.org/markup-compatibility/2006" xmlns:o="urn:schemas-microsoft-com:office:office" xmlns:r="http://schemas.openxmlformats.org/officeDocument/2006/relationships" xmlns:m="http://schemas.openxmlformats.org/officeDocument/2006/math" xmlns:v="urn:schemas-microsoft-com:vml" xmlns:wp14="http://schemas.microsoft.com/office/word/2010/wordprocessingDrawing" xmlns:wp="http://schemas.openxmlformats.org/drawingml/2006/wordprocessingDrawing" xmlns:w10="urn:schemas-microsoft-com:office:word" xmlns:w="http://schemas.openxmlformats.org/wordprocessingml/2006/main" xmlns:w14="http://schemas.microsoft.com/office/word/2010/wordml" xmlns:wpg="http://schemas.microsoft.com/office/word/2010/wordprocessingGroup" xmlns:wpi="http://schemas.microsoft.com/office/word/2010/wordprocessingInk" xmlns:wne="http://schemas.microsoft.com/office/word/2006/wordml" xmlns:wps="http://schemas.microsoft.com/office/word/2010/wordprocessingShape" mc:Ignorable="w14 wp14">
-  <w:docDefaults>
-    <w:rPrDefault>
-      <w:rPr>
-        <w:rFonts w:asciiTheme="minorHAnsi" w:eastAsiaTheme="minorHAnsi" w:hAnsiTheme="minorHAnsi" w:cstheme="minorBidi"/>
-        <w:sz w:val="22"/>
-        <w:szCs w:val="22"/>
-        <w:lang w:val="es-AR" w:eastAsia="en-US" w:bidi="ar-SA"/>
-      </w:rPr>
-    </w:rPrDefault>
-    <w:pPrDefault>
-      <w:pPr>
-        <w:spacing w:after="200" w:line="276" w:lineRule="auto"/>
-      </w:pPr>
-    </w:pPrDefault>
-  </w:docDefaults>
-  <w:latentStyles w:defLockedState="0" w:defUIPriority="99" w:defSemiHidden="1" w:defUnhideWhenUsed="1" w:defQFormat="0" w:count="267">
-    <w:lsdException w:name="Normal" w:semiHidden="0" w:uiPriority="0" w:unhideWhenUsed="0" w:qFormat="1"/>
-    <w:lsdException w:name="heading 1" w:semiHidden="0" w:uiPriority="9" w:unhideWhenUsed="0" w:qFormat="1"/>
-    <w:lsdException w:name="heading 2" w:uiPriority="9" w:qFormat="1"/>
-    <w:lsdException w:name="heading 3" w:uiPriority="9" w:qFormat="1"/>
-    <w:lsdException w:name="heading 4" w:uiPriority="9" w:qFormat="1"/>
-    <w:lsdException w:name="heading 5" w:uiPriority="9" w:qFormat="1"/>
-    <w:lsdException w:name="heading 6" w:uiPriority="9" w:qFormat="1"/>
-    <w:lsdException w:name="heading 7" w:uiPriority="9" w:qFormat="1"/>
-    <w:lsdException w:name="heading 8" w:uiPriority="9" w:qFormat="1"/>
-    <w:lsdException w:name="heading 9" w:uiPriority="9" w:qFormat="1"/>
-    <w:lsdException w:name="toc 1" w:uiPriority="39"/>
-    <w:lsdException w:name="toc 2" w:uiPriority="39"/>
-    <w:lsdException w:name="toc 3" w:uiPriority="39"/>
-    <w:lsdException w:name="toc 4" w:uiPriority="39"/>
-    <w:lsdException w:name="toc 5" w:uiPriority="39"/>
-    <w:lsdException w:name="toc 6" w:uiPriority="39"/>
-    <w:lsdException w:name="toc 7" w:uiPriority="39"/>
-    <w:lsdException w:name="toc 8" w:uiPriority="39"/>
-    <w:lsdException w:name="toc 9" w:uiPriority="39"/>
-    <w:lsdException w:name="caption" w:uiPriority="35" w:qFormat="1"/>
-    <w:lsdException w:name="Title" w:semiHidden="0" w:uiPriority="10" w:unhideWhenUsed="0" w:qFormat="1"/>
-    <w:lsdException w:name="Default Paragraph Font" w:uiPriority="1"/>
-    <w:lsdException w:name="Subtitle" w:semiHidden="0" w:uiPriority="11" w:unhideWhenUsed="0" w:qFormat="1"/>
-    <w:lsdException w:name="Strong" w:semiHidden="0" w:uiPriority="22" w:unhideWhenUsed="0" w:qFormat="1"/>
-    <w:lsdException w:name="Emphasis" w:semiHidden="0" w:uiPriority="20" w:unhideWhenUsed="0" w:qFormat="1"/>
-    <w:lsdException w:name="Table Grid" w:semiHidden="0" w:uiPriority="59" w:unhideWhenUsed="0"/>
-    <w:lsdException w:name="Placeholder Text" w:unhideWhenUsed="0"/>
-    <w:lsdException w:name="No Spacing" w:semiHidden="0" w:uiPriority="1" w:unhideWhenUsed="0" w:qFormat="1"/>
-    <w:lsdException w:name="Light Shading" w:semiHidden="0" w:uiPriority="60" w:unhideWhenUsed="0"/>
-    <w:lsdException w:name="Light List" w:semiHidden="0" w:uiPriority="61" w:unhideWhenUsed="0"/>
-    <w:lsdException w:name="Light Grid" w:semiHidden="0" w:uiPriority="62" w:unhideWhenUsed="0"/>
-    <w:lsdException w:name="Medium Shading 1" w:semiHidden="0" w:uiPriority="63" w:unhideWhenUsed="0"/>
-    <w:lsdException w:name="Medium Shading 2" w:semiHidden="0" w:uiPriority="64" w:unhideWhenUsed="0"/>
-    <w:lsdException w:name="Medium List 1" w:semiHidden="0" w:uiPriority="65" w:unhideWhenUsed="0"/>
-    <w:lsdException w:name="Medium List 2" w:semiHidden="0" w:uiPriority="66" w:unhideWhenUsed="0"/>
-    <w:lsdException w:name="Medium Grid 1" w:semiHidden="0" w:uiPriority="67" w:unhideWhenUsed="0"/>
-    <w:lsdException w:name="Medium Grid 2" w:semiHidden="0" w:uiPriority="68" w:unhideWhenUsed="0"/>
-    <w:lsdException w:name="Medium Grid 3" w:semiHidden="0" w:uiPriority="69" w:unhideWhenUsed="0"/>
-    <w:lsdException w:name="Dark List" w:semiHidden="0" w:uiPriority="70" w:unhideWhenUsed="0"/>
-    <w:lsdException w:name="Colorful Shading" w:semiHidden="0" w:uiPriority="71" w:unhideWhenUsed="0"/>
-    <w:lsdException w:name="Colorful List" w:semiHidden="0" w:uiPriority="72" w:unhideWhenUsed="0"/>
-    <w:lsdException w:name="Colorful Grid" w:semiHidden="0" w:uiPriority="73" w:unhideWhenUsed="0"/>
-    <w:lsdException w:name="Light Shading Accent 1" w:semiHidden="0" w:uiPriority="60" w:unhideWhenUsed="0"/>
-    <w:lsdException w:name="Light List Accent 1" w:semiHidden="0" w:uiPriority="61" w:unhideWhenUsed="0"/>
-    <w:lsdException w:name="Light Grid Accent 1" w:semiHidden="0" w:uiPriority="62" w:unhideWhenUsed="0"/>
-    <w:lsdException w:name="Medium Shading 1 Accent 1" w:semiHidden="0" w:uiPriority="63" w:unhideWhenUsed="0"/>
-    <w:lsdException w:name="Medium Shading 2 Accent 1" w:semiHidden="0" w:uiPriority="64" w:unhideWhenUsed="0"/>
-    <w:lsdException w:name="Medium List 1 Accent 1" w:semiHidden="0" w:uiPriority="65" w:unhideWhenUsed="0"/>
-    <w:lsdException w:name="Revision" w:unhideWhenUsed="0"/>
-    <w:lsdException w:name="List Paragraph" w:semiHidden="0" w:uiPriority="34" w:unhideWhenUsed="0" w:qFormat="1"/>
-    <w:lsdException w:name="Quote" w:semiHidden="0" w:uiPriority="29" w:unhideWhenUsed="0" w:qFormat="1"/>
-    <w:lsdException w:name="Intense Quote" w:semiHidden="0" w:uiPriority="30" w:unhideWhenUsed="0" w:qFormat="1"/>
-    <w:lsdException w:name="Medium List 2 Accent 1" w:semiHidden="0" w:uiPriority="66" w:unhideWhenUsed="0"/>
-    <w:lsdException w:name="Medium Grid 1 Accent 1" w:semiHidden="0" w:uiPriority="67" w:unhideWhenUsed="0"/>
-    <w:lsdException w:name="Medium Grid 2 Accent 1" w:semiHidden="0" w:uiPriority="68" w:unhideWhenUsed="0"/>
-    <w:lsdException w:name="Medium Grid 3 Accent 1" w:semiHidden="0" w:uiPriority="69" w:unhideWhenUsed="0"/>
-    <w:lsdException w:name="Dark List Accent 1" w:semiHidden="0" w:uiPriority="70" w:unhideWhenUsed="0"/>
-    <w:lsdException w:name="Colorful Shading Accent 1" w:semiHidden="0" w:uiPriority="71" w:unhideWhenUsed="0"/>
-    <w:lsdException w:name="Colorful List Accent 1" w:semiHidden="0" w:uiPriority="72" w:unhideWhenUsed="0"/>
-    <w:lsdException w:name="Colorful Grid Accent 1" w:semiHidden="0" w:uiPriority="73" w:unhideWhenUsed="0"/>
-    <w:lsdException w:name="Light Shading Accent 2" w:semiHidden="0" w:uiPriority="60" w:unhideWhenUsed="0"/>
-    <w:lsdException w:name="Light List Accent 2" w:semiHidden="0" w:uiPriority="61" w:unhideWhenUsed="0"/>
-    <w:lsdException w:name="Light Grid Accent 2" w:semiHidden="0" w:uiPriority="62" w:unhideWhenUsed="0"/>
-    <w:lsdException w:name="Medium Shading 1 Accent 2" w:semiHidden="0" w:uiPriority="63" w:unhideWhenUsed="0"/>
-    <w:lsdException w:name="Medium Shading 2 Accent 2" w:semiHidden="0" w:uiPriority="64" w:unhideWhenUsed="0"/>
-    <w:lsdException w:name="Medium List 1 Accent 2" w:semiHidden="0" w:uiPriority="65" w:unhideWhenUsed="0"/>
-    <w:lsdException w:name="Medium List 2 Accent 2" w:semiHidden="0" w:uiPriority="66" w:unhideWhenUsed="0"/>
-    <w:lsdException w:name="Medium Grid 1 Accent 2" w:semiHidden="0" w:uiPriority="67" w:unhideWhenUsed="0"/>
-    <w:lsdException w:name="Medium Grid 2 Accent 2" w:semiHidden="0" w:uiPriority="68" w:unhideWhenUsed="0"/>
-    <w:lsdException w:name="Medium Grid 3 Accent 2" w:semiHidden="0" w:uiPriority="69" w:unhideWhenUsed="0"/>
-    <w:lsdException w:name="Dark List Accent 2" w:semiHidden="0" w:uiPriority="70" w:unhideWhenUsed="0"/>
-    <w:lsdException w:name="Colorful Shading Accent 2" w:semiHidden="0" w:uiPriority="71" w:unhideWhenUsed="0"/>
-    <w:lsdException w:name="Colorful List Accent 2" w:semiHidden="0" w:uiPriority="72" w:unhideWhenUsed="0"/>
-    <w:lsdException w:name="Colorful Grid Accent 2" w:semiHidden="0" w:uiPriority="73" w:unhideWhenUsed="0"/>
-    <w:lsdException w:name="Light Shading Accent 3" w:semiHidden="0" w:uiPriority="60" w:unhideWhenUsed="0"/>
-    <w:lsdException w:name="Light List Accent 3" w:semiHidden="0" w:uiPriority="61" w:unhideWhenUsed="0"/>
-    <w:lsdException w:name="Light Grid Accent 3" w:semiHidden="0" w:uiPriority="62" w:unhideWhenUsed="0"/>
-    <w:lsdException w:name="Medium Shading 1 Accent 3" w:semiHidden="0" w:uiPriority="63" w:unhideWhenUsed="0"/>
-    <w:lsdException w:name="Medium Shading 2 Accent 3" w:semiHidden="0" w:uiPriority="64" w:unhideWhenUsed="0"/>
-    <w:lsdException w:name="Medium List 1 Accent 3" w:semiHidden="0" w:uiPriority="65" w:unhideWhenUsed="0"/>
-    <w:lsdException w:name="Medium List 2 Accent 3" w:semiHidden="0" w:uiPriority="66" w:unhideWhenUsed="0"/>
-    <w:lsdException w:name="Medium Grid 1 Accent 3" w:semiHidden="0" w:uiPriority="67" w:unhideWhenUsed="0"/>
-    <w:lsdException w:name="Medium Grid 2 Accent 3" w:semiHidden="0" w:uiPriority="68" w:unhideWhenUsed="0"/>
-    <w:lsdException w:name="Medium Grid 3 Accent 3" w:semiHidden="0" w:uiPriority="69" w:unhideWhenUsed="0"/>
-    <w:lsdException w:name="Dark List Accent 3" w:semiHidden="0" w:uiPriority="70" w:unhideWhenUsed="0"/>
-    <w:lsdException w:name="Colorful Shading Accent 3" w:semiHidden="0" w:uiPriority="71" w:unhideWhenUsed="0"/>
-    <w:lsdException w:name="Colorful List Accent 3" w:semiHidden="0" w:uiPriority="72" w:unhideWhenUsed="0"/>
-    <w:lsdException w:name="Colorful Grid Accent 3" w:semiHidden="0" w:uiPriority="73" w:unhideWhenUsed="0"/>
-    <w:lsdException w:name="Light Shading Accent 4" w:semiHidden="0" w:uiPriority="60" w:unhideWhenUsed="0"/>
-    <w:lsdException w:name="Light List Accent 4" w:semiHidden="0" w:uiPriority="61" w:unhideWhenUsed="0"/>
-    <w:lsdException w:name="Light Grid Accent 4" w:semiHidden="0" w:uiPriority="62" w:unhideWhenUsed="0"/>
-    <w:lsdException w:name="Medium Shading 1 Accent 4" w:semiHidden="0" w:uiPriority="63" w:unhideWhenUsed="0"/>
-    <w:lsdException w:name="Medium Shading 2 Accent 4" w:semiHidden="0" w:uiPriority="64" w:unhideWhenUsed="0"/>
-    <w:lsdException w:name="Medium List 1 Accent 4" w:semiHidden="0" w:uiPriority="65" w:unhideWhenUsed="0"/>
-    <w:lsdException w:name="Medium List 2 Accent 4" w:semiHidden="0" w:uiPriority="66" w:unhideWhenUsed="0"/>
-    <w:lsdException w:name="Medium Grid 1 Accent 4" w:semiHidden="0" w:uiPriority="67" w:unhideWhenUsed="0"/>
-    <w:lsdException w:name="Medium Grid 2 Accent 4" w:semiHidden="0" w:uiPriority="68" w:unhideWhenUsed="0"/>
-    <w:lsdException w:name="Medium Grid 3 Accent 4" w:semiHidden="0" w:uiPriority="69" w:unhideWhenUsed="0"/>
-    <w:lsdException w:name="Dark List Accent 4" w:semiHidden="0" w:uiPriority="70" w:unhideWhenUsed="0"/>
-    <w:lsdException w:name="Colorful Shading Accent 4" w:semiHidden="0" w:uiPriority="71" w:unhideWhenUsed="0"/>
-    <w:lsdException w:name="Colorful List Accent 4" w:semiHidden="0" w:uiPriority="72" w:unhideWhenUsed="0"/>
-    <w:lsdException w:name="Colorful Grid Accent 4" w:semiHidden="0" w:uiPriority="73" w:unhideWhenUsed="0"/>
-    <w:lsdException w:name="Light Shading Accent 5" w:semiHidden="0" w:uiPriority="60" w:unhideWhenUsed="0"/>
-    <w:lsdException w:name="Light List Accent 5" w:semiHidden="0" w:uiPriority="61" w:unhideWhenUsed="0"/>
-    <w:lsdException w:name="Light Grid Accent 5" w:semiHidden="0" w:uiPriority="62" w:unhideWhenUsed="0"/>
-    <w:lsdException w:name="Medium Shading 1 Accent 5" w:semiHidden="0" w:uiPriority="63" w:unhideWhenUsed="0"/>
-    <w:lsdException w:name="Medium Shading 2 Accent 5" w:semiHidden="0" w:uiPriority="64" w:unhideWhenUsed="0"/>
-    <w:lsdException w:name="Medium List 1 Accent 5" w:semiHidden="0" w:uiPriority="65" w:unhideWhenUsed="0"/>
-    <w:lsdException w:name="Medium List 2 Accent 5" w:semiHidden="0" w:uiPriority="66" w:unhideWhenUsed="0"/>
-    <w:lsdException w:name="Medium Grid 1 Accent 5" w:semiHidden="0" w:uiPriority="67" w:unhideWhenUsed="0"/>
-    <w:lsdException w:name="Medium Grid 2 Accent 5" w:semiHidden="0" w:uiPriority="68" w:unhideWhenUsed="0"/>
-    <w:lsdException w:name="Medium Grid 3 Accent 5" w:semiHidden="0" w:uiPriority="69" w:unhideWhenUsed="0"/>
-    <w:lsdException w:name="Dark List Accent 5" w:semiHidden="0" w:uiPriority="70" w:unhideWhenUsed="0"/>
-    <w:lsdException w:name="Colorful Shading Accent 5" w:semiHidden="0" w:uiPriority="71" w:unhideWhenUsed="0"/>
-    <w:lsdException w:name="Colorful List Accent 5" w:semiHidden="0" w:uiPriority="72" w:unhideWhenUsed="0"/>
-    <w:lsdException w:name="Colorful Grid Accent 5" w:semiHidden="0" w:uiPriority="73" w:unhideWhenUsed="0"/>
-    <w:lsdException w:name="Light Shading Accent 6" w:semiHidden="0" w:uiPriority="60" w:unhideWhenUsed="0"/>
-    <w:lsdException w:name="Light List Accent 6" w:semiHidden="0" w:uiPriority="61" w:unhideWhenUsed="0"/>
-    <w:lsdException w:name="Light Grid Accent 6" w:semiHidden="0" w:uiPriority="62" w:unhideWhenUsed="0"/>
-    <w:lsdException w:name="Medium Shading 1 Accent 6" w:semiHidden="0" w:uiPriority="63" w:unhideWhenUsed="0"/>
-    <w:lsdException w:name="Medium Shading 2 Accent 6" w:semiHidden="0" w:uiPriority="64" w:unhideWhenUsed="0"/>
-    <w:lsdException w:name="Medium List 1 Accent 6" w:semiHidden="0" w:uiPriority="65" w:unhideWhenUsed="0"/>
-    <w:lsdException w:name="Medium List 2 Accent 6" w:semiHidden="0" w:uiPriority="66" w:unhideWhenUsed="0"/>
-    <w:lsdException w:name="Medium Grid 1 Accent 6" w:semiHidden="0" w:uiPriority="67" w:unhideWhenUsed="0"/>
-    <w:lsdException w:name="Medium Grid 2 Accent 6" w:semiHidden="0" w:uiPriority="68" w:unhideWhenUsed="0"/>
-    <w:lsdException w:name="Medium Grid 3 Accent 6" w:semiHidden="0" w:uiPriority="69" w:unhideWhenUsed="0"/>
-    <w:lsdException w:name="Dark List Accent 6" w:semiHidden="0" w:uiPriority="70" w:unhideWhenUsed="0"/>
-    <w:lsdException w:name="Colorful Shading Accent 6" w:semiHidden="0" w:uiPriority="71" w:unhideWhenUsed="0"/>
-    <w:lsdException w:name="Colorful List Accent 6" w:semiHidden="0" w:uiPriority="72" w:unhideWhenUsed="0"/>
-    <w:lsdException w:name="Colorful Grid Accent 6" w:semiHidden="0" w:uiPriority="73" w:unhideWhenUsed="0"/>
-    <w:lsdException w:name="Subtle Emphasis" w:semiHidden="0" w:uiPriority="19" w:unhideWhenUsed="0" w:qFormat="1"/>
-    <w:lsdException w:name="Intense Emphasis" w:semiHidden="0" w:uiPriority="21" w:unhideWhenUsed="0" w:qFormat="1"/>
-    <w:lsdException w:name="Subtle Reference" w:semiHidden="0" w:uiPriority="31" w:unhideWhenUsed="0" w:qFormat="1"/>
-    <w:lsdException w:name="Intense Reference" w:semiHidden="0" w:uiPriority="32" w:unhideWhenUsed="0" w:qFormat="1"/>
-    <w:lsdException w:name="Book Title" w:semiHidden="0" w:uiPriority="33" w:unhideWhenUsed="0" w:qFormat="1"/>
-    <w:lsdException w:name="Bibliography" w:uiPriority="37"/>
-    <w:lsdException w:name="TOC Heading" w:uiPriority="39" w:qFormat="1"/>
+  <w:latentStyles w:defLockedState="0" w:defUIPriority="99" w:defSemiHidden="0" w:defUnhideWhenUsed="0" w:defQFormat="0" w:count="371">
+    <w:lsdException w:name="Normal" w:uiPriority="0" w:qFormat="1"/>
+    <w:lsdException w:name="heading 1" w:uiPriority="9" w:qFormat="1"/>
+    <w:lsdException w:name="heading 2" w:semiHidden="1" w:uiPriority="9" w:unhideWhenUsed="1" w:qFormat="1"/>
+    <w:lsdException w:name="heading 3" w:semiHidden="1" w:uiPriority="9" w:unhideWhenUsed="1" w:qFormat="1"/>
+    <w:lsdException w:name="heading 4" w:semiHidden="1" w:uiPriority="9" w:unhideWhenUsed="1" w:qFormat="1"/>
+    <w:lsdException w:name="heading 5" w:semiHidden="1" w:uiPriority="9" w:unhideWhenUsed="1" w:qFormat="1"/>
+    <w:lsdException w:name="heading 6" w:semiHidden="1" w:uiPriority="9" w:unhideWhenUsed="1" w:qFormat="1"/>
+    <w:lsdException w:name="heading 7" w:semiHidden="1" w:uiPriority="9" w:unhideWhenUsed="1" w:qFormat="1"/>
+    <w:lsdException w:name="heading 8" w:semiHidden="1" w:uiPriority="9" w:unhideWhenUsed="1" w:qFormat="1"/>
+    <w:lsdException w:name="heading 9" w:semiHidden="1" w:uiPriority="9" w:unhideWhenUsed="1" w:qFormat="1"/>
+    <w:lsdException w:name="index 1" w:semiHidden="1" w:unhideWhenUsed="1"/>
+    <w:lsdException w:name="index 2" w:semiHidden="1" w:unhideWhenUsed="1"/>
+    <w:lsdException w:name="index 3" w:semiHidden="1" w:unhideWhenUsed="1"/>
+    <w:lsdException w:name="index 4" w:semiHidden="1" w:unhideWhenUsed="1"/>
+    <w:lsdException w:name="index 5" w:semiHidden="1" w:unhideWhenUsed="1"/>
+    <w:lsdException w:name="index 6" w:semiHidden="1" w:unhideWhenUsed="1"/>
+    <w:lsdException w:name="index 7" w:semiHidden="1" w:unhideWhenUsed="1"/>
+    <w:lsdException w:name="index 8" w:semiHidden="1" w:unhideWhenUsed="1"/>
+    <w:lsdException w:name="index 9" w:semiHidden="1" w:unhideWhenUsed="1"/>
+    <w:lsdException w:name="toc 1" w:semiHidden="1" w:uiPriority="39" w:unhideWhenUsed="1"/>
+    <w:lsdException w:name="toc 2" w:semiHidden="1" w:uiPriority="39" w:unhideWhenUsed="1"/>
+    <w:lsdException w:name="toc 3" w:semiHidden="1" w:uiPriority="39" w:unhideWhenUsed="1"/>
+    <w:lsdException w:name="toc 4" w:semiHidden="1" w:uiPriority="39" w:unhideWhenUsed="1"/>
+    <w:lsdException w:name="toc 5" w:semiHidden="1" w:uiPriority="39" w:unhideWhenUsed="1"/>
+    <w:lsdException w:name="toc 6" w:semiHidden="1" w:uiPriority="39" w:unhideWhenUsed="1"/>
+    <w:lsdException w:name="toc 7" w:semiHidden="1" w:uiPriority="39" w:unhideWhenUsed="1"/>
+    <w:lsdException w:name="toc 8" w:semiHidden="1" w:uiPriority="39" w:unhideWhenUsed="1"/>
+    <w:lsdException w:name="toc 9" w:semiHidden="1" w:uiPriority="39" w:unhideWhenUsed="1"/>
+    <w:lsdException w:name="Normal Indent" w:semiHidden="1" w:unhideWhenUsed="1"/>
+    <w:lsdException w:name="footnote text" w:semiHidden="1" w:unhideWhenUsed="1"/>
+    <w:lsdException w:name="annotation text" w:semiHidden="1" w:unhideWhenUsed="1"/>
+    <w:lsdException w:name="header" w:semiHidden="1" w:unhideWhenUsed="1"/>
+    <w:lsdException w:name="footer" w:semiHidden="1" w:unhideWhenUsed="1"/>
+    <w:lsdException w:name="index heading" w:semiHidden="1" w:unhideWhenUsed="1"/>
+    <w:lsdException w:name="caption" w:semiHidden="1" w:uiPriority="35" w:unhideWhenUsed="1" w:qFormat="1"/>
+    <w:lsdException w:name="table of figures" w:semiHidden="1" w:unhideWhenUsed="1"/>
+    <w:lsdException w:name="envelope address" w:semiHidden="1" w:unhideWhenUsed="1"/>
+    <w:lsdException w:name="envelope return" w:semiHidden="1" w:unhideWhenUsed="1"/>
+    <w:lsdException w:name="footnote reference" w:semiHidden="1" w:unhideWhenUsed="1"/>
+    <w:lsdException w:name="annotation reference" w:semiHidden="1" w:unhideWhenUsed="1"/>
+    <w:lsdException w:name="line number" w:semiHidden="1" w:unhideWhenUsed="1"/>
+    <w:lsdException w:name="page number" w:semiHidden="1" w:unhideWhenUsed="1"/>
+    <w:lsdException w:name="endnote reference" w:semiHidden="1" w:unhideWhenUsed="1"/>
+    <w:lsdException w:name="endnote text" w:semiHidden="1" w:unhideWhenUsed="1"/>
+    <w:lsdException w:name="table of authorities" w:semiHidden="1" w:unhideWhenUsed="1"/>
+    <w:lsdException w:name="macro" w:semiHidden="1" w:unhideWhenUsed="1"/>
+    <w:lsdException w:name="toa heading" w:semiHidden="1" w:unhideWhenUsed="1"/>
+    <w:lsdException w:name="List" w:semiHidden="1" w:unhideWhenUsed="1"/>
+    <w:lsdException w:name="List Bullet" w:semiHidden="1" w:unhideWhenUsed="1"/>
+    <w:lsdException w:name="List Number" w:semiHidden="1" w:unhideWhenUsed="1"/>
+    <w:lsdException w:name="List 2" w:semiHidden="1" w:unhideWhenUsed="1"/>
+    <w:lsdException w:name="List 3" w:semiHidden="1" w:unhideWhenUsed="1"/>
+    <w:lsdException w:name="List 4" w:semiHidden="1" w:unhideWhenUsed="1"/>
+    <w:lsdException w:name="List 5" w:semiHidden="1" w:unhideWhenUsed="1"/>
+    <w:lsdException w:name="List Bullet 2" w:semiHidden="1" w:unhideWhenUsed="1"/>
+    <w:lsdException w:name="List Bullet 3" w:semiHidden="1" w:unhideWhenUsed="1"/>
+    <w:lsdException w:name="List Bullet 4" w:semiHidden="1" w:unhideWhenUsed="1"/>
+    <w:lsdException w:name="List Bullet 5" w:semiHidden="1" w:unhideWhenUsed="1"/>
+    <w:lsdException w:name="List Number 2" w:semiHidden="1" w:unhideWhenUsed="1"/>
+    <w:lsdException w:name="List Number 3" w:semiHidden="1" w:unhideWhenUsed="1"/>
+    <w:lsdException w:name="List Number 4" w:semiHidden="1" w:unhideWhenUsed="1"/>
+    <w:lsdException w:name="List Number 5" w:semiHidden="1" w:unhideWhenUsed="1"/>
+    <w:lsdException w:name="Title" w:uiPriority="10" w:qFormat="1"/>
+    <w:lsdException w:name="Closing" w:semiHidden="1" w:unhideWhenUsed="1"/>
+    <w:lsdException w:name="Signature" w:semiHidden="1" w:unhideWhenUsed="1"/>
+    <w:lsdException w:name="Default Paragraph Font" w:semiHidden="1" w:uiPriority="1" w:unhideWhenUsed="1"/>
+    <w:lsdException w:name="Body Text" w:semiHidden="1" w:unhideWhenUsed="1"/>
+    <w:lsdException w:name="Body Text Indent" w:semiHidden="1" w:unhideWhenUsed="1"/>
+    <w:lsdException w:name="List Continue" w:semiHidden="1" w:unhideWhenUsed="1"/>
+    <w:lsdException w:name="List Continue 2" w:semiHidden="1" w:unhideWhenUsed="1"/>
+    <w:lsdException w:name="List Continue 3" w:semiHidden="1" w:unhideWhenUsed="1"/>
+    <w:lsdException w:name="List Continue 4" w:semiHidden="1" w:unhideWhenUsed="1"/>
+    <w:lsdException w:name="List Continue 5" w:semiHidden="1" w:unhideWhenUsed="1"/>
+    <w:lsdException w:name="Message Header" w:semiHidden="1" w:unhideWhenUsed="1"/>
+    <w:lsdException w:name="Subtitle" w:uiPriority="11" w:qFormat="1"/>
+    <w:lsdException w:name="Salutation" w:semiHidden="1" w:unhideWhenUsed="1"/>
+    <w:lsdException w:name="Date" w:semiHidden="1" w:unhideWhenUsed="1"/>
+    <w:lsdException w:name="Body Text First Indent" w:semiHidden="1" w:unhideWhenUsed="1"/>
+    <w:lsdException w:name="Body Text First Indent 2" w:semiHidden="1" w:unhideWhenUsed="1"/>
+    <w:lsdException w:name="Note Heading" w:semiHidden="1" w:unhideWhenUsed="1"/>
+    <w:lsdException w:name="Body Text 2" w:semiHidden="1" w:unhideWhenUsed="1"/>
+    <w:lsdException w:name="Body Text 3" w:semiHidden="1" w:unhideWhenUsed="1"/>
+    <w:lsdException w:name="Body Text Indent 2" w:semiHidden="1" w:unhideWhenUsed="1"/>
+    <w:lsdException w:name="Body Text Indent 3" w:semiHidden="1" w:unhideWhenUsed="1"/>
+    <w:lsdException w:name="Block Text" w:semiHidden="1" w:unhideWhenUsed="1"/>
+    <w:lsdException w:name="Hyperlink" w:semiHidden="1" w:unhideWhenUsed="1"/>
+    <w:lsdException w:name="FollowedHyperlink" w:semiHidden="1" w:unhideWhenUsed="1"/>
+    <w:lsdException w:name="Strong" w:uiPriority="22" w:qFormat="1"/>
+    <w:lsdException w:name="Emphasis" w:uiPriority="20" w:qFormat="1"/>
+    <w:lsdException w:name="Document Map" w:semiHidden="1" w:unhideWhenUsed="1"/>
+    <w:lsdException w:name="Plain Text" w:semiHidden="1" w:unhideWhenUsed="1"/>
+    <w:lsdException w:name="E-mail Signature" w:semiHidden="1" w:unhideWhenUsed="1"/>
+    <w:lsdException w:name="HTML Top of Form" w:semiHidden="1" w:unhideWhenUsed="1"/>
+    <w:lsdException w:name="HTML Bottom of Form" w:semiHidden="1" w:unhideWhenUsed="1"/>
+    <w:lsdException w:name="Normal (Web)" w:semiHidden="1" w:unhideWhenUsed="1"/>
+    <w:lsdException w:name="HTML Acronym" w:semiHidden="1" w:unhideWhenUsed="1"/>
+    <w:lsdException w:name="HTML Address" w:semiHidden="1" w:unhideWhenUsed="1"/>
+    <w:lsdException w:name="HTML Cite" w:semiHidden="1" w:unhideWhenUsed="1"/>
+    <w:lsdException w:name="HTML Code" w:semiHidden="1" w:unhideWhenUsed="1"/>
+    <w:lsdException w:name="HTML Definition" w:semiHidden="1" w:unhideWhenUsed="1"/>
+    <w:lsdException w:name="HTML Keyboard" w:semiHidden="1" w:unhideWhenUsed="1"/>
+    <w:lsdException w:name="HTML Preformatted" w:semiHidden="1" w:unhideWhenUsed="1"/>
+    <w:lsdException w:name="HTML Sample" w:semiHidden="1" w:unhideWhenUsed="1"/>
+    <w:lsdException w:name="HTML Typewriter" w:semiHidden="1" w:unhideWhenUsed="1"/>
+    <w:lsdException w:name="HTML Variable" w:semiHidden="1" w:unhideWhenUsed="1"/>
+    <w:lsdException w:name="Normal Table" w:semiHidden="1" w:unhideWhenUsed="1"/>
+    <w:lsdException w:name="annotation subject" w:semiHidden="1" w:unhideWhenUsed="1"/>
+    <w:lsdException w:name="No List" w:semiHidden="1" w:unhideWhenUsed="1"/>
+    <w:lsdException w:name="Outline List 1" w:semiHidden="1" w:unhideWhenUsed="1"/>
+    <w:lsdException w:name="Outline List 2" w:semiHidden="1" w:unhideWhenUsed="1"/>
+    <w:lsdException w:name="Outline List 3" w:semiHidden="1" w:unhideWhenUsed="1"/>
+    <w:lsdException w:name="Table Simple 1" w:semiHidden="1" w:unhideWhenUsed="1"/>
+    <w:lsdException w:name="Table Simple 2" w:semiHidden="1" w:unhideWhenUsed="1"/>
+    <w:lsdException w:name="Table Simple 3" w:semiHidden="1" w:unhideWhenUsed="1"/>
+    <w:lsdException w:name="Table Classic 1" w:semiHidden="1" w:unhideWhenUsed="1"/>
+    <w:lsdException w:name="Table Classic 2" w:semiHidden="1" w:unhideWhenUsed="1"/>
+    <w:lsdException w:name="Table Classic 3" w:semiHidden="1" w:unhideWhenUsed="1"/>
+    <w:lsdException w:name="Table Classic 4" w:semiHidden="1" w:unhideWhenUsed="1"/>
+    <w:lsdException w:name="Table Colorful 1" w:semiHidden="1" w:unhideWhenUsed="1"/>
+    <w:lsdException w:name="Table Colorful 2" w:semiHidden="1" w:unhideWhenUsed="1"/>
+    <w:lsdException w:name="Table Colorful 3" w:semiHidden="1" w:unhideWhenUsed="1"/>
+    <w:lsdException w:name="Table Columns 1" w:semiHidden="1" w:unhideWhenUsed="1"/>
+    <w:lsdException w:name="Table Columns 2" w:semiHidden="1" w:unhideWhenUsed="1"/>
+    <w:lsdException w:name="Table Columns 3" w:semiHidden="1" w:unhideWhenUsed="1"/>
+    <w:lsdException w:name="Table Columns 4" w:semiHidden="1" w:unhideWhenUsed="1"/>
+    <w:lsdException w:name="Table Columns 5" w:semiHidden="1" w:unhideWhenUsed="1"/>
+    <w:lsdException w:name="Table Grid 1" w:semiHidden="1" w:unhideWhenUsed="1"/>
+    <w:lsdException w:name="Table Grid 2" w:semiHidden="1" w:unhideWhenUsed="1"/>
+    <w:lsdException w:name="Table Grid 3" w:semiHidden="1" w:unhideWhenUsed="1"/>
+    <w:lsdException w:name="Table Grid 4" w:semiHidden="1" w:unhideWhenUsed="1"/>
+    <w:lsdException w:name="Table Grid 5" w:semiHidden="1" w:unhideWhenUsed="1"/>
+    <w:lsdException w:name="Table Grid 6" w:semiHidden="1" w:unhideWhenUsed="1"/>
+    <w:lsdException w:name="Table Grid 7" w:semiHidden="1" w:unhideWhenUsed="1"/>
+    <w:lsdException w:name="Table Grid 8" w:semiHidden="1" w:unhideWhenUsed="1"/>
+    <w:lsdException w:name="Table List 1" w:semiHidden="1" w:unhideWhenUsed="1"/>
+    <w:lsdException w:name="Table List 2" w:semiHidden="1" w:unhideWhenUsed="1"/>
+    <w:lsdException w:name="Table List 3" w:semiHidden="1" w:unhideWhenUsed="1"/>
+    <w:lsdException w:name="Table List 4" w:semiHidden="1" w:unhideWhenUsed="1"/>
+    <w:lsdException w:name="Table List 5" w:semiHidden="1" w:unhideWhenUsed="1"/>
+    <w:lsdException w:name="Table List 6" w:semiHidden="1" w:unhideWhenUsed="1"/>
+    <w:lsdException w:name="Table List 7" w:semiHidden="1" w:unhideWhenUsed="1"/>
+    <w:lsdException w:name="Table List 8" w:semiHidden="1" w:unhideWhenUsed="1"/>
+    <w:lsdException w:name="Table 3D effects 1" w:semiHidden="1" w:unhideWhenUsed="1"/>
+    <w:lsdException w:name="Table 3D effects 2" w:semiHidden="1" w:unhideWhenUsed="1"/>
+    <w:lsdException w:name="Table 3D effects 3" w:semiHidden="1" w:unhideWhenUsed="1"/>
+    <w:lsdException w:name="Table Contemporary" w:semiHidden="1" w:unhideWhenUsed="1"/>
+    <w:lsdException w:name="Table Elegant" w:semiHidden="1" w:unhideWhenUsed="1"/>
+    <w:lsdException w:name="Table Professional" w:semiHidden="1" w:unhideWhenUsed="1"/>
+    <w:lsdException w:name="Table Subtle 1" w:semiHidden="1" w:unhideWhenUsed="1"/>
+    <w:lsdException w:name="Table Subtle 2" w:semiHidden="1" w:unhideWhenUsed="1"/>
+    <w:lsdException w:name="Table Web 1" w:semiHidden="1" w:unhideWhenUsed="1"/>
+    <w:lsdException w:name="Table Web 2" w:semiHidden="1" w:unhideWhenUsed="1"/>
+    <w:lsdException w:name="Table Web 3" w:semiHidden="1" w:unhideWhenUsed="1"/>
+    <w:lsdException w:name="Balloon Text" w:semiHidden="1" w:unhideWhenUsed="1"/>
+    <w:lsdException w:name="Table Grid" w:uiPriority="59"/>
+    <w:lsdException w:name="Table Theme" w:semiHidden="1" w:unhideWhenUsed="1"/>
+    <w:lsdException w:name="Placeholder Text" w:semiHidden="1"/>
+    <w:lsdException w:name="No Spacing" w:uiPriority="1" w:qFormat="1"/>
+    <w:lsdException w:name="Light Shading" w:uiPriority="60"/>
+    <w:lsdException w:name="Light List" w:uiPriority="61"/>
+    <w:lsdException w:name="Light Grid" w:uiPriority="62"/>
+    <w:lsdException w:name="Medium Shading 1" w:uiPriority="63"/>
+    <w:lsdException w:name="Medium Shading 2" w:uiPriority="64"/>
+    <w:lsdException w:name="Medium List 1" w:uiPriority="65"/>
+    <w:lsdException w:name="Medium List 2" w:uiPriority="66"/>
+    <w:lsdException w:name="Medium Grid 1" w:uiPriority="67"/>
+    <w:lsdException w:name="Medium Grid 2" w:uiPriority="68"/>
+    <w:lsdException w:name="Medium Grid 3" w:uiPriority="69"/>
+    <w:lsdException w:name="Dark List" w:uiPriority="70"/>
+    <w:lsdException w:name="Colorful Shading" w:uiPriority="71"/>
+    <w:lsdException w:name="Colorful List" w:uiPriority="72"/>
+    <w:lsdException w:name="Colorful Grid" w:uiPriority="73"/>
+    <w:lsdException w:name="Light Shading Accent 1" w:uiPriority="60"/>
+    <w:lsdException w:name="Light List Accent 1" w:uiPriority="61"/>
+    <w:lsdException w:name="Light Grid Accent 1" w:uiPriority="62"/>
+    <w:lsdException w:name="Medium Shading 1 Accent 1" w:uiPriority="63"/>
+    <w:lsdException w:name="Medium Shading 2 Accent 1" w:uiPriority="64"/>
+    <w:lsdException w:name="Medium List 1 Accent 1" w:uiPriority="65"/>
+    <w:lsdException w:name="Revision" w:semiHidden="1"/>
+    <w:lsdException w:name="List Paragraph" w:uiPriority="34" w:qFormat="1"/>
+    <w:lsdException w:name="Quote" w:uiPriority="29" w:qFormat="1"/>
+    <w:lsdException w:name="Intense Quote" w:uiPriority="30" w:qFormat="1"/>
+    <w:lsdException w:name="Medium List 2 Accent 1" w:uiPriority="66"/>
+    <w:lsdException w:name="Medium Grid 1 Accent 1" w:uiPriority="67"/>
+    <w:lsdException w:name="Medium Grid 2 Accent 1" w:uiPriority="68"/>
+    <w:lsdException w:name="Medium Grid 3 Accent 1" w:uiPriority="69"/>
+    <w:lsdException w:name="Dark List Accent 1" w:uiPriority="70"/>
+    <w:lsdException w:name="Colorful Shading Accent 1" w:uiPriority="71"/>
+    <w:lsdException w:name="Colorful List Accent 1" w:uiPriority="72"/>
+    <w:lsdException w:name="Colorful Grid Accent 1" w:uiPriority="73"/>
+    <w:lsdException w:name="Light Shading Accent 2" w:uiPriority="60"/>
+    <w:lsdException w:name="Light List Accent 2" w:uiPriority="61"/>
+    <w:lsdException w:name="Light Grid Accent 2" w:uiPriority="62"/>
+    <w:lsdException w:name="Medium Shading 1 Accent 2" w:uiPriority="63"/>
+    <w:lsdException w:name="Medium Shading 2 Accent 2" w:uiPriority="64"/>
+    <w:lsdException w:name="Medium List 1 Accent 2" w:uiPriority="65"/>
+    <w:lsdException w:name="Medium List 2 Accent 2" w:uiPriority="66"/>
+    <w:lsdException w:name="Medium Grid 1 Accent 2" w:uiPriority="67"/>
+    <w:lsdException w:name="Medium Grid 2 Accent 2" w:uiPriority="68"/>
+    <w:lsdException w:name="Medium Grid 3 Accent 2" w:uiPriority="69"/>
+    <w:lsdException w:name="Dark List Accent 2" w:uiPriority="70"/>
+    <w:lsdException w:name="Colorful Shading Accent 2" w:uiPriority="71"/>
+    <w:lsdException w:name="Colorful List Accent 2" w:uiPriority="72"/>
+    <w:lsdException w:name="Colorful Grid Accent 2" w:uiPriority="73"/>
+    <w:lsdException w:name="Light Shading Accent 3" w:uiPriority="60"/>
+    <w:lsdException w:name="Light List Accent 3" w:uiPriority="61"/>
+    <w:lsdException w:name="Light Grid Accent 3" w:uiPriority="62"/>
+    <w:lsdException w:name="Medium Shading 1 Accent 3" w:uiPriority="63"/>
+    <w:lsdException w:name="Medium Shading 2 Accent 3" w:uiPriority="64"/>
+    <w:lsdException w:name="Medium List 1 Accent 3" w:uiPriority="65"/>
+    <w:lsdException w:name="Medium List 2 Accent 3" w:uiPriority="66"/>
+    <w:lsdException w:name="Medium Grid 1 Accent 3" w:uiPriority="67"/>
+    <w:lsdException w:name="Medium Grid 2 Accent 3" w:uiPriority="68"/>
+    <w:lsdException w:name="Medium Grid 3 Accent 3" w:uiPriority="69"/>
+    <w:lsdException w:name="Dark List Accent 3" w:uiPriority="70"/>
+    <w:lsdException w:name="Colorful Shading Accent 3" w:uiPriority="71"/>
+    <w:lsdException w:name="Colorful List Accent 3" w:uiPriority="72"/>
+    <w:lsdException w:name="Colorful Grid Accent 3" w:uiPriority="73"/>
+    <w:lsdException w:name="Light Shading Accent 4" w:uiPriority="60"/>
+    <w:lsdException w:name="Light List Accent 4" w:uiPriority="61"/>
+    <w:lsdException w:name="Light Grid Accent 4" w:uiPriority="62"/>
+    <w:lsdException w:name="Medium Shading 1 Accent 4" w:uiPriority="63"/>
+    <w:lsdException w:name="Medium Shading 2 Accent 4" w:uiPriority="64"/>
+    <w:lsdException w:name="Medium List 1 Accent 4" w:uiPriority="65"/>
+    <w:lsdException w:name="Medium List 2 Accent 4" w:uiPriority="66"/>
+    <w:lsdException w:name="Medium Grid 1 Accent 4" w:uiPriority="67"/>
+    <w:lsdException w:name="Medium Grid 2 Accent 4" w:uiPriority="68"/>
+    <w:lsdException w:name="Medium Grid 3 Accent 4" w:uiPriority="69"/>
+    <w:lsdException w:name="Dark List Accent 4" w:uiPriority="70"/>
+    <w:lsdException w:name="Colorful Shading Accent 4" w:uiPriority="71"/>
+    <w:lsdException w:name="Colorful List Accent 4" w:uiPriority="72"/>
+    <w:lsdException w:name="Colorful Grid Accent 4" w:uiPriority="73"/>
+    <w:lsdException w:name="Light Shading Accent 5" w:uiPriority="60"/>
+    <w:lsdException w:name="Light List Accent 5" w:uiPriority="61"/>
+    <w:lsdException w:name="Light Grid Accent 5" w:uiPriority="62"/>
+    <w:lsdException w:name="Medium Shading 1 Accent 5" w:uiPriority="63"/>
+    <w:lsdException w:name="Medium Shading 2 Accent 5" w:uiPriority="64"/>
+    <w:lsdException w:name="Medium List 1 Accent 5" w:uiPriority="65"/>
+    <w:lsdException w:name="Medium List 2 Accent 5" w:uiPriority="66"/>
+    <w:lsdException w:name="Medium Grid 1 Accent 5" w:uiPriority="67"/>
+    <w:lsdException w:name="Medium Grid 2 Accent 5" w:uiPriority="68"/>
+    <w:lsdException w:name="Medium Grid 3 Accent 5" w:uiPriority="69"/>
+    <w:lsdException w:name="Dark List Accent 5" w:uiPriority="70"/>
+    <w:lsdException w:name="Colorful Shading Accent 5" w:uiPriority="71"/>
+    <w:lsdException w:name="Colorful List Accent 5" w:uiPriority="72"/>
+    <w:lsdException w:name="Colorful Grid Accent 5" w:uiPriority="73"/>
+    <w:lsdException w:name="Light Shading Accent 6" w:uiPriority="60"/>
+    <w:lsdException w:name="Light List Accent 6" w:uiPriority="61"/>
+    <w:lsdException w:name="Light Grid Accent 6" w:uiPriority="62"/>
+    <w:lsdException w:name="Medium Shading 1 Accent 6" w:uiPriority="63"/>
+    <w:lsdException w:name="Medium Shading 2 Accent 6" w:uiPriority="64"/>
+    <w:lsdException w:name="Medium List 1 Accent 6" w:uiPriority="65"/>
+    <w:lsdException w:name="Medium List 2 Accent 6" w:uiPriority="66"/>
+    <w:lsdException w:name="Medium Grid 1 Accent 6" w:uiPriority="67"/>
+    <w:lsdException w:name="Medium Grid 2 Accent 6" w:uiPriority="68"/>
+    <w:lsdException w:name="Medium Grid 3 Accent 6" w:uiPriority="69"/>
+    <w:lsdException w:name="Dark List Accent 6" w:uiPriority="70"/>
+    <w:lsdException w:name="Colorful Shading Accent 6" w:uiPriority="71"/>
+    <w:lsdException w:name="Colorful List Accent 6" w:uiPriority="72"/>
+    <w:lsdException w:name="Colorful Grid Accent 6" w:uiPriority="73"/>
+    <w:lsdException w:name="Subtle Emphasis" w:uiPriority="19" w:qFormat="1"/>
+    <w:lsdException w:name="Intense Emphasis" w:uiPriority="21" w:qFormat="1"/>
+    <w:lsdException w:name="Subtle Reference" w:uiPriority="31" w:qFormat="1"/>
+    <w:lsdException w:name="Intense Reference" w:uiPriority="32" w:qFormat="1"/>
+    <w:lsdException w:name="Book Title" w:uiPriority="33" w:qFormat="1"/>
+    <w:lsdException w:name="Bibliography" w:semiHidden="1" w:uiPriority="37" w:unhideWhenUsed="1"/>
+    <w:lsdException w:name="TOC Heading" w:semiHidden="1" w:uiPriority="39" w:unhideWhenUsed="1" w:qFormat="1"/>
+    <w:lsdException w:name="Plain Table 1" w:uiPriority="41"/>
+    <w:lsdException w:name="Plain Table 2" w:uiPriority="42"/>
+    <w:lsdException w:name="Plain Table 3" w:uiPriority="43"/>
+    <w:lsdException w:name="Plain Table 4" w:uiPriority="44"/>
+    <w:lsdException w:name="Plain Table 5" w:uiPriority="45"/>
+    <w:lsdException w:name="Grid Table Light" w:uiPriority="40"/>
+    <w:lsdException w:name="Grid Table 1 Light" w:uiPriority="46"/>
+    <w:lsdException w:name="Grid Table 2" w:uiPriority="47"/>
+    <w:lsdException w:name="Grid Table 3" w:uiPriority="48"/>
+    <w:lsdException w:name="Grid Table 4" w:uiPriority="49"/>
+    <w:lsdException w:name="Grid Table 5 Dark" w:uiPriority="50"/>
+    <w:lsdException w:name="Grid Table 6 Colorful" w:uiPriority="51"/>
+    <w:lsdException w:name="Grid Table 7 Colorful" w:uiPriority="52"/>
+    <w:lsdException w:name="Grid Table 1 Light Accent 1" w:uiPriority="46"/>
+    <w:lsdException w:name="Grid Table 2 Accent 1" w:uiPriority="47"/>
+    <w:lsdException w:name="Grid Table 3 Accent 1" w:uiPriority="48"/>
+    <w:lsdException w:name="Grid Table 4 Accent 1" w:uiPriority="49"/>
+    <w:lsdException w:name="Grid Table 5 Dark Accent 1" w:uiPriority="50"/>
+    <w:lsdException w:name="Grid Table 6 Colorful Accent 1" w:uiPriority="51"/>
+    <w:lsdException w:name="Grid Table 7 Colorful Accent 1" w:uiPriority="52"/>
+    <w:lsdException w:name="Grid Table 1 Light Accent 2" w:uiPriority="46"/>
+    <w:lsdException w:name="Grid Table 2 Accent 2" w:uiPriority="47"/>
+    <w:lsdException w:name="Grid Table 3 Accent 2" w:uiPriority="48"/>
+    <w:lsdException w:name="Grid Table 4 Accent 2" w:uiPriority="49"/>
+    <w:lsdException w:name="Grid Table 5 Dark Accent 2" w:uiPriority="50"/>
+    <w:lsdException w:name="Grid Table 6 Colorful Accent 2" w:uiPriority="51"/>
+    <w:lsdException w:name="Grid Table 7 Colorful Accent 2" w:uiPriority="52"/>
+    <w:lsdException w:name="Grid Table 1 Light Accent 3" w:uiPriority="46"/>
+    <w:lsdException w:name="Grid Table 2 Accent 3" w:uiPriority="47"/>
+    <w:lsdException w:name="Grid Table 3 Accent 3" w:uiPriority="48"/>
+    <w:lsdException w:name="Grid Table 4 Accent 3" w:uiPriority="49"/>
+    <w:lsdException w:name="Grid Table 5 Dark Accent 3" w:uiPriority="50"/>
+    <w:lsdException w:name="Grid Table 6 Colorful Accent 3" w:uiPriority="51"/>
+    <w:lsdException w:name="Grid Table 7 Colorful Accent 3" w:uiPriority="52"/>
+    <w:lsdException w:name="Grid Table 1 Light Accent 4" w:uiPriority="46"/>
+    <w:lsdException w:name="Grid Table 2 Accent 4" w:uiPriority="47"/>
+    <w:lsdException w:name="Grid Table 3 Accent 4" w:uiPriority="48"/>
+    <w:lsdException w:name="Grid Table 4 Accent 4" w:uiPriority="49"/>
+    <w:lsdException w:name="Grid Table 5 Dark Accent 4" w:uiPriority="50"/>
+    <w:lsdException w:name="Grid Table 6 Colorful Accent 4" w:uiPriority="51"/>
+    <w:lsdException w:name="Grid Table 7 Colorful Accent 4" w:uiPriority="52"/>
+    <w:lsdException w:name="Grid Table 1 Light Accent 5" w:uiPriority="46"/>
+    <w:lsdException w:name="Grid Table 2 Accent 5" w:uiPriority="47"/>
+    <w:lsdException w:name="Grid Table 3 Accent 5" w:uiPriority="48"/>
+    <w:lsdException w:name="Grid Table 4 Accent 5" w:uiPriority="49"/>
+    <w:lsdException w:name="Grid Table 5 Dark Accent 5" w:uiPriority="50"/>
+    <w:lsdException w:name="Grid Table 6 Colorful Accent 5" w:uiPriority="51"/>
+    <w:lsdException w:name="Grid Table 7 Colorful Accent 5" w:uiPriority="52"/>
+    <w:lsdException w:name="Grid Table 1 Light Accent 6" w:uiPriority="46"/>
+    <w:lsdException w:name="Grid Table 2 Accent 6" w:uiPriority="47"/>
+    <w:lsdException w:name="Grid Table 3 Accent 6" w:uiPriority="48"/>
+    <w:lsdException w:name="Grid Table 4 Accent 6" w:uiPriority="49"/>
+    <w:lsdException w:name="Grid Table 5 Dark Accent 6" w:uiPriority="50"/>
+    <w:lsdException w:name="Grid Table 6 Colorful Accent 6" w:uiPriority="51"/>
+    <w:lsdException w:name="Grid Table 7 Colorful Accent 6" w:uiPriority="52"/>
+    <w:lsdException w:name="List Table 1 Light" w:uiPriority="46"/>
+    <w:lsdException w:name="List Table 2" w:uiPriority="47"/>
+    <w:lsdException w:name="List Table 3" w:uiPriority="48"/>
+    <w:lsdException w:name="List Table 4" w:uiPriority="49"/>
+    <w:lsdException w:name="List Table 5 Dark" w:uiPriority="50"/>
+    <w:lsdException w:name="List Table 6 Colorful" w:uiPriority="51"/>
+    <w:lsdException w:name="List Table 7 Colorful" w:uiPriority="52"/>
+    <w:lsdException w:name="List Table 1 Light Accent 1" w:uiPriority="46"/>
+    <w:lsdException w:name="List Table 2 Accent 1" w:uiPriority="47"/>
+    <w:lsdException w:name="List Table 3 Accent 1" w:uiPriority="48"/>
+    <w:lsdException w:name="List Table 4 Accent 1" w:uiPriority="49"/>
+    <w:lsdException w:name="List Table 5 Dark Accent 1" w:uiPriority="50"/>
+    <w:lsdException w:name="List Table 6 Colorful Accent 1" w:uiPriority="51"/>
+    <w:lsdException w:name="List Table 7 Colorful Accent 1" w:uiPriority="52"/>
+    <w:lsdException w:name="List Table 1 Light Accent 2" w:uiPriority="46"/>
+    <w:lsdException w:name="List Table 2 Accent 2" w:uiPriority="47"/>
+    <w:lsdException w:name="List Table 3 Accent 2" w:uiPriority="48"/>
+    <w:lsdException w:name="List Table 4 Accent 2" w:uiPriority="49"/>
+    <w:lsdException w:name="List Table 5 Dark Accent 2" w:uiPriority="50"/>
+    <w:lsdException w:name="List Table 6 Colorful Accent 2" w:uiPriority="51"/>
+    <w:lsdException w:name="List Table 7 Colorful Accent 2" w:uiPriority="52"/>
+    <w:lsdException w:name="List Table 1 Light Accent 3" w:uiPriority="46"/>
+    <w:lsdException w:name="List Table 2 Accent 3" w:uiPriority="47"/>
+    <w:lsdException w:name="List Table 3 Accent 3" w:uiPriority="48"/>
+    <w:lsdException w:name="List Table 4 Accent 3" w:uiPriority="49"/>
+    <w:lsdException w:name="List Table 5 Dark Accent 3" w:uiPriority="50"/>
+    <w:lsdException w:name="List Table 6 Colorful Accent 3" w:uiPriority="51"/>
+    <w:lsdException w:name="List Table 7 Colorful Accent 3" w:uiPriority="52"/>
+    <w:lsdException w:name="List Table 1 Light Accent 4" w:uiPriority="46"/>
+    <w:lsdException w:name="List Table 2 Accent 4" w:uiPriority="47"/>
+    <w:lsdException w:name="List Table 3 Accent 4" w:uiPriority="48"/>
+    <w:lsdException w:name="List Table 4 Accent 4" w:uiPriority="49"/>
+    <w:lsdException w:name="List Table 5 Dark Accent 4" w:uiPriority="50"/>
+    <w:lsdException w:name="List Table 6 Colorful Accent 4" w:uiPriority="51"/>
+    <w:lsdException w:name="List Table 7 Colorful Accent 4" w:uiPriority="52"/>
+    <w:lsdException w:name="List Table 1 Light Accent 5" w:uiPriority="46"/>
+    <w:lsdException w:name="List Table 2 Accent 5" w:uiPriority="47"/>
+    <w:lsdException w:name="List Table 3 Accent 5" w:uiPriority="48"/>
+    <w:lsdException w:name="List Table 4 Accent 5" w:uiPriority="49"/>
+    <w:lsdException w:name="List Table 5 Dark Accent 5" w:uiPriority="50"/>
+    <w:lsdException w:name="List Table 6 Colorful Accent 5" w:uiPriority="51"/>
+    <w:lsdException w:name="List Table 7 Colorful Accent 5" w:uiPriority="52"/>
+    <w:lsdException w:name="List Table 1 Light Accent 6" w:uiPriority="46"/>
+    <w:lsdException w:name="List Table 2 Accent 6" w:uiPriority="47"/>
+    <w:lsdException w:name="List Table 3 Accent 6" w:uiPriority="48"/>
+    <w:lsdException w:name="List Table 4 Accent 6" w:uiPriority="49"/>
+    <w:lsdException w:name="List Table 5 Dark Accent 6" w:uiPriority="50"/>
+    <w:lsdException w:name="List Table 6 Colorful Accent 6" w:uiPriority="51"/>
+    <w:lsdException w:name="List Table 7 Colorful Accent 6" w:uiPriority="52"/>
   </w:latentStyles>
   <w:style w:type="paragraph" w:default="1" w:styleId="Normal">
     <w:name w:val="Normal"/>
@@ -3126,7 +3783,7 @@
 </file>
 
 <file path=customXml/itemProps1.xml><?xml version="1.0" encoding="utf-8"?>
-<ds:datastoreItem xmlns:ds="http://schemas.openxmlformats.org/officeDocument/2006/customXml" ds:itemID="{08EF55F4-AADC-470A-97F9-2498361F7713}">
+<ds:datastoreItem xmlns:ds="http://schemas.openxmlformats.org/officeDocument/2006/customXml" ds:itemID="{2F4752FC-E61B-4AC4-AEBD-E2A0EC6D2754}">
   <ds:schemaRefs>
     <ds:schemaRef ds:uri="http://schemas.openxmlformats.org/officeDocument/2006/bibliography"/>
   </ds:schemaRefs>

--- a/Paper del Juego/Paper Seminario de Lenguajes.docx
+++ b/Paper del Juego/Paper Seminario de Lenguajes.docx
@@ -366,6 +366,52 @@
     </w:p>
     <w:p>
       <w:pPr>
+        <w:widowControl w:val="0"/>
+        <w:autoSpaceDE w:val="0"/>
+        <w:autoSpaceDN w:val="0"/>
+        <w:adjustRightInd w:val="0"/>
+        <w:rPr>
+          <w:rFonts w:ascii="Arial" w:hAnsi="Arial" w:cs="Arial"/>
+          <w:sz w:val="24"/>
+          <w:szCs w:val="24"/>
+          <w:lang w:val="es"/>
+        </w:rPr>
+      </w:pPr>
+      <w:r>
+        <w:rPr>
+          <w:rFonts w:ascii="Arial" w:hAnsi="Arial" w:cs="Arial"/>
+          <w:sz w:val="24"/>
+          <w:szCs w:val="24"/>
+          <w:lang w:val="es"/>
+        </w:rPr>
+        <w:t>Las metodologias de trabajo de las empresas han evolucionado hasta lo que hoy en dia se cree es la forma mas eficiente de trabajo que hay posible. Entre los elementos adoptados por éstas encontramos las metodologias agiles, y dentro de estas, los distintos marcos de trabajo (Scrum, Kanban, etc), que utilizada en conjunto con sistemas de control de versiones, permiten facilitar y promover la efectividad de sus mimebros, asi como lograr un proyecto de mayor calidad. A la par de esto avanzan rapidamente las tecnicas de programacion, lo que hace que haya que adaptarse a estos cambios, aprendiendo un lenguaje de programacion de alto nivel y a trabajar con sus sentencias y librerias (Python en este caso).</w:t>
+      </w:r>
+    </w:p>
+    <w:p>
+      <w:pPr>
+        <w:widowControl w:val="0"/>
+        <w:autoSpaceDE w:val="0"/>
+        <w:autoSpaceDN w:val="0"/>
+        <w:adjustRightInd w:val="0"/>
+        <w:rPr>
+          <w:rFonts w:ascii="Arial" w:hAnsi="Arial" w:cs="Arial"/>
+          <w:sz w:val="24"/>
+          <w:szCs w:val="24"/>
+          <w:lang w:val="es"/>
+        </w:rPr>
+      </w:pPr>
+      <w:r>
+        <w:rPr>
+          <w:rFonts w:ascii="Arial" w:hAnsi="Arial" w:cs="Arial"/>
+          <w:sz w:val="24"/>
+          <w:szCs w:val="24"/>
+          <w:lang w:val="es"/>
+        </w:rPr>
+        <w:t>Este trabajo tiene como objetivo aplicar estas metodologias pero en el marco de un juego de computadora con la finalidad de comprender si estas verdaderamene son efectivas como metodologia de trabajo, ademas de  que podria mejorarse de las metodologias, para asi optimizar el desarollo de un proyecto.</w:t>
+      </w:r>
+    </w:p>
+    <w:p>
+      <w:pPr>
         <w:rPr>
           <w:rFonts w:ascii="Arial" w:hAnsi="Arial" w:cs="Arial"/>
           <w:color w:val="000000"/>
@@ -374,7 +420,11 @@
           <w:shd w:val="clear" w:color="auto" w:fill="FFFFFF"/>
         </w:rPr>
       </w:pPr>
-      <w:r>
+      <w:bookmarkStart w:id="0" w:name="_GoBack"/>
+      <w:bookmarkEnd w:id="0"/>
+    </w:p>
+    <w:p>
+      <w:pPr>
         <w:rPr>
           <w:rFonts w:ascii="Arial" w:hAnsi="Arial" w:cs="Arial"/>
           <w:color w:val="000000"/>
@@ -382,249 +432,109 @@
           <w:szCs w:val="24"/>
           <w:shd w:val="clear" w:color="auto" w:fill="FFFFFF"/>
         </w:rPr>
-        <w:t>L</w:t>
-      </w:r>
-      <w:r>
-        <w:rPr>
-          <w:rFonts w:ascii="Arial" w:hAnsi="Arial" w:cs="Arial"/>
-          <w:color w:val="000000"/>
+      </w:pPr>
+    </w:p>
+    <w:p>
+      <w:pPr>
+        <w:jc w:val="right"/>
+        <w:rPr>
+          <w:rFonts w:ascii="Arial" w:hAnsi="Arial" w:cs="Arial"/>
+          <w:b/>
+          <w:sz w:val="32"/>
+          <w:szCs w:val="24"/>
+        </w:rPr>
+      </w:pPr>
+      <w:r>
+        <w:rPr>
+          <w:rFonts w:ascii="Arial" w:hAnsi="Arial" w:cs="Arial"/>
+          <w:b/>
+          <w:sz w:val="32"/>
+          <w:szCs w:val="24"/>
+        </w:rPr>
+        <w:t>ABSTRACT</w:t>
+      </w:r>
+    </w:p>
+    <w:p>
+      <w:pPr>
+        <w:jc w:val="both"/>
+        <w:rPr>
+          <w:rFonts w:ascii="Arial" w:hAnsi="Arial" w:cs="Arial"/>
+          <w:sz w:val="36"/>
+          <w:szCs w:val="36"/>
+        </w:rPr>
+      </w:pPr>
+    </w:p>
+    <w:p>
+      <w:pPr>
+        <w:widowControl w:val="0"/>
+        <w:autoSpaceDE w:val="0"/>
+        <w:autoSpaceDN w:val="0"/>
+        <w:adjustRightInd w:val="0"/>
+        <w:rPr>
+          <w:rFonts w:ascii="Arial" w:hAnsi="Arial" w:cs="Arial"/>
           <w:sz w:val="24"/>
           <w:szCs w:val="24"/>
-          <w:shd w:val="clear" w:color="auto" w:fill="FFFFFF"/>
-        </w:rPr>
-        <w:t>as metodologías de trabajo de las empresas han evolucionado hasta lo que hoy en día se cree que es la forma más eficiente de trabajo que hay posible. Entre los elementos adoptados por éstas encontramos las metodologías agiles, y dentro de estas los distintos marcos de trabajo (</w:t>
-      </w:r>
-      <w:proofErr w:type="spellStart"/>
-      <w:r>
-        <w:rPr>
-          <w:rFonts w:ascii="Arial" w:hAnsi="Arial" w:cs="Arial"/>
-          <w:color w:val="000000"/>
+          <w:lang w:val="es"/>
+        </w:rPr>
+      </w:pPr>
+    </w:p>
+    <w:p>
+      <w:pPr>
+        <w:widowControl w:val="0"/>
+        <w:autoSpaceDE w:val="0"/>
+        <w:autoSpaceDN w:val="0"/>
+        <w:adjustRightInd w:val="0"/>
+        <w:rPr>
+          <w:rFonts w:ascii="Arial" w:hAnsi="Arial" w:cs="Arial"/>
           <w:sz w:val="24"/>
           <w:szCs w:val="24"/>
-          <w:shd w:val="clear" w:color="auto" w:fill="FFFFFF"/>
-        </w:rPr>
-        <w:t>Scrum</w:t>
-      </w:r>
-      <w:proofErr w:type="gramStart"/>
-      <w:r>
-        <w:rPr>
-          <w:rFonts w:ascii="Arial" w:hAnsi="Arial" w:cs="Arial"/>
-          <w:color w:val="000000"/>
+          <w:lang w:val="es"/>
+        </w:rPr>
+      </w:pPr>
+      <w:r>
+        <w:rPr>
+          <w:rFonts w:ascii="Arial" w:hAnsi="Arial" w:cs="Arial"/>
           <w:sz w:val="24"/>
           <w:szCs w:val="24"/>
-          <w:shd w:val="clear" w:color="auto" w:fill="FFFFFF"/>
-        </w:rPr>
-        <w:t>,Kanban,etc</w:t>
-      </w:r>
-      <w:proofErr w:type="spellEnd"/>
-      <w:proofErr w:type="gramEnd"/>
-      <w:r>
-        <w:rPr>
-          <w:rFonts w:ascii="Arial" w:hAnsi="Arial" w:cs="Arial"/>
-          <w:color w:val="000000"/>
+          <w:lang w:val="es"/>
+        </w:rPr>
+        <w:t>Working methodologies on enterprises have evolved until what nowadays is believed to be the most efficient way of working possible. Between these elements adopted by them, we find agile methodologies, and, as part of them, different frameworks (Kanban, Scrum, etc), which used together with version control systems, facilitate and promove the effectivity of their members. Together with this, programming techniques advance quickly, forcing people to adapt to these changes, learning a high level programming language, and to work with its sentences and libraries (Python in this case).</w:t>
+      </w:r>
+    </w:p>
+    <w:p>
+      <w:pPr>
+        <w:widowControl w:val="0"/>
+        <w:autoSpaceDE w:val="0"/>
+        <w:autoSpaceDN w:val="0"/>
+        <w:adjustRightInd w:val="0"/>
+        <w:rPr>
+          <w:rFonts w:ascii="Arial" w:hAnsi="Arial" w:cs="Arial"/>
           <w:sz w:val="24"/>
           <w:szCs w:val="24"/>
-          <w:shd w:val="clear" w:color="auto" w:fill="FFFFFF"/>
-        </w:rPr>
-        <w:t>), que utilizadas en conjunto con sistemas que permiten organizar, facilitar y promover la efectividad de sus miembros y lograr un proyecto de mayor calidad. Este trabajo tiene como objetivo aplicar estas metodologías pero en el marco de un juego de computadora, con la finalidad de comprender si estas verdaderamente son efectivas como metodología de trabajo, buscando comprender además que podría mejorarse de estas metodologías, para así mejorar el desarrollo de un proyecto.</w:t>
-      </w:r>
-    </w:p>
-    <w:p>
-      <w:pPr>
-        <w:rPr>
-          <w:rFonts w:ascii="Arial" w:hAnsi="Arial" w:cs="Arial"/>
-          <w:color w:val="000000"/>
+          <w:lang w:val="es"/>
+        </w:rPr>
+      </w:pPr>
+      <w:r>
+        <w:rPr>
+          <w:rFonts w:ascii="Arial" w:hAnsi="Arial" w:cs="Arial"/>
           <w:sz w:val="24"/>
           <w:szCs w:val="24"/>
-          <w:shd w:val="clear" w:color="auto" w:fill="FFFFFF"/>
-        </w:rPr>
-      </w:pPr>
-    </w:p>
-    <w:p>
-      <w:pPr>
-        <w:rPr>
-          <w:rFonts w:ascii="Arial" w:hAnsi="Arial" w:cs="Arial"/>
-          <w:color w:val="000000"/>
-          <w:sz w:val="24"/>
-          <w:szCs w:val="24"/>
-          <w:shd w:val="clear" w:color="auto" w:fill="FFFFFF"/>
-        </w:rPr>
-      </w:pPr>
-    </w:p>
-    <w:p>
-      <w:pPr>
-        <w:rPr>
-          <w:rFonts w:ascii="Arial" w:hAnsi="Arial" w:cs="Arial"/>
-          <w:color w:val="000000"/>
-          <w:sz w:val="24"/>
-          <w:szCs w:val="24"/>
-          <w:shd w:val="clear" w:color="auto" w:fill="FFFFFF"/>
-        </w:rPr>
-      </w:pPr>
-    </w:p>
-    <w:p>
-      <w:pPr>
-        <w:rPr>
-          <w:rFonts w:ascii="Arial" w:hAnsi="Arial" w:cs="Arial"/>
-          <w:color w:val="000000"/>
-          <w:sz w:val="24"/>
-          <w:szCs w:val="24"/>
-          <w:shd w:val="clear" w:color="auto" w:fill="FFFFFF"/>
-        </w:rPr>
-      </w:pPr>
-    </w:p>
-    <w:p>
-      <w:pPr>
-        <w:jc w:val="right"/>
-        <w:rPr>
-          <w:rFonts w:ascii="Arial" w:hAnsi="Arial" w:cs="Arial"/>
-          <w:b/>
-          <w:sz w:val="32"/>
-          <w:szCs w:val="24"/>
-        </w:rPr>
-      </w:pPr>
-      <w:r>
-        <w:rPr>
-          <w:rFonts w:ascii="Arial" w:hAnsi="Arial" w:cs="Arial"/>
-          <w:b/>
-          <w:sz w:val="32"/>
-          <w:szCs w:val="24"/>
-        </w:rPr>
-        <w:t>ABSTRACT</w:t>
-      </w:r>
-    </w:p>
-    <w:p>
-      <w:pPr>
-        <w:jc w:val="both"/>
-        <w:rPr>
-          <w:rFonts w:ascii="Arial" w:hAnsi="Arial" w:cs="Arial"/>
-          <w:sz w:val="36"/>
-          <w:szCs w:val="36"/>
-        </w:rPr>
-      </w:pPr>
-    </w:p>
-    <w:p>
-      <w:pPr>
-        <w:pStyle w:val="NormalWeb"/>
-        <w:shd w:val="clear" w:color="auto" w:fill="FFFFFF"/>
-        <w:spacing w:before="0" w:beforeAutospacing="0" w:after="225" w:afterAutospacing="0" w:line="276" w:lineRule="auto"/>
-        <w:jc w:val="both"/>
-        <w:rPr>
-          <w:rFonts w:ascii="Arial" w:hAnsi="Arial" w:cs="Arial"/>
-          <w:szCs w:val="21"/>
-          <w:lang w:val="en-US"/>
-        </w:rPr>
-      </w:pPr>
-      <w:r>
-        <w:rPr>
-          <w:rFonts w:ascii="Arial" w:hAnsi="Arial" w:cs="Arial"/>
-          <w:szCs w:val="21"/>
-          <w:lang w:val="en-US"/>
-        </w:rPr>
-        <w:t xml:space="preserve">Working Methodologies on enterprises have evolved until what today is believed to be the most efficient way </w:t>
-      </w:r>
-      <w:r>
-        <w:rPr>
-          <w:rFonts w:ascii="Arial" w:hAnsi="Arial" w:cs="Arial"/>
-          <w:szCs w:val="21"/>
-          <w:lang w:val="en-US"/>
-        </w:rPr>
-        <w:t>of</w:t>
-      </w:r>
-      <w:r>
-        <w:rPr>
-          <w:rFonts w:ascii="Arial" w:hAnsi="Arial" w:cs="Arial"/>
-          <w:szCs w:val="21"/>
-          <w:lang w:val="en-US"/>
-        </w:rPr>
-        <w:t xml:space="preserve"> working po</w:t>
-      </w:r>
-      <w:r>
-        <w:rPr>
-          <w:rFonts w:ascii="Arial" w:hAnsi="Arial" w:cs="Arial"/>
-          <w:szCs w:val="21"/>
-          <w:lang w:val="en-US"/>
-        </w:rPr>
-        <w:t>s</w:t>
-      </w:r>
-      <w:r>
-        <w:rPr>
-          <w:rFonts w:ascii="Arial" w:hAnsi="Arial" w:cs="Arial"/>
-          <w:szCs w:val="21"/>
-          <w:lang w:val="en-US"/>
-        </w:rPr>
-        <w:t xml:space="preserve">sible. Between these elements adopted by enterprises, we find agile methodologies, which used with </w:t>
-      </w:r>
-      <w:r>
-        <w:rPr>
-          <w:rFonts w:ascii="Arial" w:hAnsi="Arial" w:cs="Arial"/>
-          <w:szCs w:val="21"/>
-          <w:lang w:val="en-US"/>
-        </w:rPr>
-        <w:t>version</w:t>
-      </w:r>
-      <w:r>
-        <w:rPr>
-          <w:rFonts w:ascii="Arial" w:hAnsi="Arial" w:cs="Arial"/>
-          <w:szCs w:val="21"/>
-          <w:lang w:val="en-US"/>
-        </w:rPr>
-        <w:t xml:space="preserve"> control systems, ease, organize and promote the effectivity of its members. The objective of this investigation is to apply said methodologies</w:t>
-      </w:r>
-      <w:r>
-        <w:rPr>
-          <w:rFonts w:ascii="Arial" w:hAnsi="Arial" w:cs="Arial"/>
-          <w:szCs w:val="21"/>
-          <w:lang w:val="en-US"/>
-        </w:rPr>
-        <w:t xml:space="preserve"> but in the case of a computer game, looking to comprehend if these are truly effective as a work methodology, as well as trying to comprehend what could be improved of them, to be able to </w:t>
-      </w:r>
-      <w:r>
-        <w:rPr>
-          <w:rFonts w:ascii="Arial" w:hAnsi="Arial" w:cs="Arial"/>
-          <w:szCs w:val="21"/>
-          <w:lang w:val="en-US"/>
-        </w:rPr>
-        <w:t>enhance</w:t>
-      </w:r>
-      <w:r>
-        <w:rPr>
-          <w:rFonts w:ascii="Arial" w:hAnsi="Arial" w:cs="Arial"/>
-          <w:szCs w:val="21"/>
-          <w:lang w:val="en-US"/>
-        </w:rPr>
-        <w:t xml:space="preserve"> the development of a project. </w:t>
-      </w:r>
-    </w:p>
-    <w:p>
-      <w:pPr>
-        <w:pStyle w:val="NormalWeb"/>
-        <w:shd w:val="clear" w:color="auto" w:fill="FFFFFF"/>
-        <w:spacing w:before="0" w:beforeAutospacing="0" w:after="225" w:afterAutospacing="0"/>
-        <w:jc w:val="both"/>
-        <w:rPr>
-          <w:rFonts w:ascii="Arial" w:hAnsi="Arial" w:cs="Arial"/>
-          <w:color w:val="FF0000"/>
-          <w:szCs w:val="21"/>
-        </w:rPr>
-        <w:sectPr>
-          <w:footerReference w:type="first" r:id="rId10"/>
-          <w:pgSz w:w="12240" w:h="15840"/>
-          <w:pgMar w:top="1135" w:right="1701" w:bottom="1417" w:left="1701" w:header="708" w:footer="708" w:gutter="0"/>
-          <w:pgNumType w:fmt="numberInDash"/>
-          <w:cols w:space="708"/>
-          <w:titlePg/>
-          <w:docGrid w:linePitch="360"/>
-        </w:sectPr>
-      </w:pPr>
-      <w:r>
-        <w:rPr>
-          <w:rFonts w:ascii="Arial" w:hAnsi="Arial" w:cs="Arial"/>
-          <w:color w:val="FF0000"/>
-          <w:szCs w:val="21"/>
-        </w:rPr>
-        <w:t>(TRADUCIR)</w:t>
-      </w:r>
+          <w:lang w:val="es"/>
+        </w:rPr>
+        <w:t>The objective of this paper is to apply the aforementioned methodologies but in the development of a computer game, with the purpose of comprehending if they are effective as a working methodology, as well as understanding what could be improved to them, to optimize the development of a software proyect.</w:t>
+      </w:r>
+    </w:p>
+    <w:p>
+      <w:pPr>
+        <w:widowControl w:val="0"/>
+        <w:autoSpaceDE w:val="0"/>
+        <w:autoSpaceDN w:val="0"/>
+        <w:adjustRightInd w:val="0"/>
+        <w:rPr>
+          <w:rFonts w:ascii="Calibri" w:hAnsi="Calibri" w:cs="Calibri"/>
+          <w:lang w:val="es"/>
+        </w:rPr>
+      </w:pPr>
     </w:p>
     <w:p>
       <w:pPr>
@@ -1711,7 +1621,7 @@
           <w:szCs w:val="21"/>
         </w:rPr>
         <w:sectPr>
-          <w:footerReference w:type="default" r:id="rId11"/>
+          <w:footerReference w:type="default" r:id="rId10"/>
           <w:pgSz w:w="12240" w:h="15840"/>
           <w:pgMar w:top="1135" w:right="1701" w:bottom="1417" w:left="1701" w:header="708" w:footer="708" w:gutter="0"/>
           <w:pgNumType w:fmt="numberInDash" w:start="3"/>
@@ -1839,25 +1749,7 @@
           <w:color w:val="000000"/>
           <w:szCs w:val="21"/>
         </w:rPr>
-        <w:t xml:space="preserve">o </w:t>
-      </w:r>
-      <w:proofErr w:type="spellStart"/>
-      <w:r>
-        <w:rPr>
-          <w:rFonts w:ascii="Arial" w:hAnsi="Arial" w:cs="Arial"/>
-          <w:color w:val="000000"/>
-          <w:szCs w:val="21"/>
-        </w:rPr>
-        <w:t>Waterfall</w:t>
-      </w:r>
-      <w:proofErr w:type="spellEnd"/>
-      <w:r>
-        <w:rPr>
-          <w:rFonts w:ascii="Arial" w:hAnsi="Arial" w:cs="Arial"/>
-          <w:color w:val="000000"/>
-          <w:szCs w:val="21"/>
-        </w:rPr>
-        <w:t>). Esta metodología es muy estructurada y el gran inconveniente que llevaba el uso de la misma era la imposibilidad de adaptarse a los cambios que pudiese requerir el sistema, ya que si se debía hacer un cambio brusco se debía iniciar el proyecto de 0, con todo el gasto de tiempo y económico que esto conlleva.</w:t>
+        <w:t>o Waterfall). Esta metodología es muy estructurada y el gran inconveniente que llevaba el uso de la misma era la imposibilidad de adaptarse a los cambios que pudiese requerir el sistema, ya que si se debía hacer un cambio brusco se debía iniciar el proyecto de 0, con todo el gasto de tiempo y económico que esto conlleva.</w:t>
       </w:r>
     </w:p>
     <w:p>
@@ -1915,100 +1807,28 @@
           <w:color w:val="000000"/>
           <w:szCs w:val="21"/>
         </w:rPr>
-        <w:t xml:space="preserve">(por ejemplo en </w:t>
-      </w:r>
-      <w:proofErr w:type="spellStart"/>
-      <w:r>
-        <w:rPr>
-          <w:rFonts w:ascii="Arial" w:hAnsi="Arial" w:cs="Arial"/>
-          <w:color w:val="000000"/>
-          <w:szCs w:val="21"/>
-        </w:rPr>
-        <w:t>Scrum</w:t>
-      </w:r>
-      <w:proofErr w:type="spellEnd"/>
-      <w:r>
-        <w:rPr>
-          <w:rFonts w:ascii="Arial" w:hAnsi="Arial" w:cs="Arial"/>
-          <w:color w:val="000000"/>
-          <w:szCs w:val="21"/>
-        </w:rPr>
-        <w:t xml:space="preserve">) es la autogestión de los desarrolladores del proyecto, ya que entre ellos definen los tiempos y la distribución de tareas del mismo. </w:t>
-      </w:r>
-    </w:p>
-    <w:p>
-      <w:pPr>
-        <w:pStyle w:val="NormalWeb"/>
-        <w:shd w:val="clear" w:color="auto" w:fill="FFFFFF"/>
-        <w:spacing w:before="0" w:beforeAutospacing="0" w:after="225" w:afterAutospacing="0"/>
-        <w:jc w:val="both"/>
-        <w:rPr>
-          <w:rFonts w:ascii="Arial" w:hAnsi="Arial" w:cs="Arial"/>
-          <w:color w:val="000000"/>
-          <w:szCs w:val="21"/>
-        </w:rPr>
-      </w:pPr>
-      <w:r>
-        <w:rPr>
-          <w:rFonts w:ascii="Arial" w:hAnsi="Arial" w:cs="Arial"/>
-          <w:color w:val="000000"/>
-          <w:szCs w:val="21"/>
-        </w:rPr>
-        <w:t xml:space="preserve">En este caso usamos las metodologías </w:t>
-      </w:r>
-      <w:proofErr w:type="spellStart"/>
-      <w:r>
-        <w:rPr>
-          <w:rFonts w:ascii="Arial" w:hAnsi="Arial" w:cs="Arial"/>
-          <w:color w:val="000000"/>
-          <w:szCs w:val="21"/>
-        </w:rPr>
-        <w:t>Scrum</w:t>
-      </w:r>
-      <w:proofErr w:type="spellEnd"/>
-      <w:r>
-        <w:rPr>
-          <w:rFonts w:ascii="Arial" w:hAnsi="Arial" w:cs="Arial"/>
-          <w:color w:val="000000"/>
-          <w:szCs w:val="21"/>
-        </w:rPr>
-        <w:t xml:space="preserve"> y </w:t>
-      </w:r>
-      <w:proofErr w:type="spellStart"/>
-      <w:r>
-        <w:rPr>
-          <w:rFonts w:ascii="Arial" w:hAnsi="Arial" w:cs="Arial"/>
-          <w:color w:val="000000"/>
-          <w:szCs w:val="21"/>
-        </w:rPr>
-        <w:t>Kanban</w:t>
-      </w:r>
-      <w:proofErr w:type="spellEnd"/>
-      <w:r>
-        <w:rPr>
-          <w:rFonts w:ascii="Arial" w:hAnsi="Arial" w:cs="Arial"/>
-          <w:color w:val="000000"/>
-          <w:szCs w:val="21"/>
-        </w:rPr>
-        <w:t xml:space="preserve"> para encarar el proyecto de crear un videojuego en Python con la librería </w:t>
-      </w:r>
-      <w:proofErr w:type="spellStart"/>
-      <w:r>
-        <w:rPr>
-          <w:rFonts w:ascii="Arial" w:hAnsi="Arial" w:cs="Arial"/>
-          <w:color w:val="000000"/>
-          <w:szCs w:val="21"/>
-        </w:rPr>
-        <w:t>Pygame</w:t>
-      </w:r>
-      <w:proofErr w:type="spellEnd"/>
-      <w:r>
-        <w:rPr>
-          <w:rFonts w:ascii="Arial" w:hAnsi="Arial" w:cs="Arial"/>
-          <w:color w:val="000000"/>
-          <w:szCs w:val="21"/>
-        </w:rPr>
-        <w:t>.</w:t>
+        <w:t xml:space="preserve">(por ejemplo en Scrum) es la autogestión de los desarrolladores del proyecto, ya que entre ellos definen los tiempos y la distribución de tareas del mismo. </w:t>
+      </w:r>
+    </w:p>
+    <w:p>
+      <w:pPr>
+        <w:pStyle w:val="NormalWeb"/>
+        <w:shd w:val="clear" w:color="auto" w:fill="FFFFFF"/>
+        <w:spacing w:before="0" w:beforeAutospacing="0" w:after="225" w:afterAutospacing="0"/>
+        <w:jc w:val="both"/>
+        <w:rPr>
+          <w:rFonts w:ascii="Arial" w:hAnsi="Arial" w:cs="Arial"/>
+          <w:color w:val="000000"/>
+          <w:szCs w:val="21"/>
+        </w:rPr>
+      </w:pPr>
+      <w:r>
+        <w:rPr>
+          <w:rFonts w:ascii="Arial" w:hAnsi="Arial" w:cs="Arial"/>
+          <w:color w:val="000000"/>
+          <w:szCs w:val="21"/>
+        </w:rPr>
+        <w:t>En este caso usamos las metodologías Scrum y Kanban para encarar el proyecto de crear un videojuego en Python con la librería Pygame.</w:t>
       </w:r>
     </w:p>
     <w:p>
@@ -2218,25 +2038,7 @@
           <w:color w:val="000000"/>
           <w:szCs w:val="21"/>
         </w:rPr>
-        <w:t xml:space="preserve">Lo primero que debíamos hacer era aprender más acerca de Python y </w:t>
-      </w:r>
-      <w:proofErr w:type="spellStart"/>
-      <w:r>
-        <w:rPr>
-          <w:rFonts w:ascii="Arial" w:hAnsi="Arial" w:cs="Arial"/>
-          <w:color w:val="000000"/>
-          <w:szCs w:val="21"/>
-        </w:rPr>
-        <w:t>Pygame</w:t>
-      </w:r>
-      <w:proofErr w:type="spellEnd"/>
-      <w:r>
-        <w:rPr>
-          <w:rFonts w:ascii="Arial" w:hAnsi="Arial" w:cs="Arial"/>
-          <w:color w:val="000000"/>
-          <w:szCs w:val="21"/>
-        </w:rPr>
-        <w:t>, lenguaje el cual hasta el momento no había utilizado ninguno de los integrantes pero al estar familiarizados con la programación en sí, no tuvimos mayores dificultades al aprenderlo ya que es un lenguaje muy intuitivo y de alto nivel.</w:t>
+        <w:t>Lo primero que debíamos hacer era aprender más acerca de Python y Pygame, lenguaje el cual hasta el momento no había utilizado ninguno de los integrantes pero al estar familiarizados con la programación en sí, no tuvimos mayores dificultades al aprenderlo ya que es un lenguaje muy intuitivo y de alto nivel.</w:t>
       </w:r>
     </w:p>
     <w:p>
@@ -2273,25 +2075,7 @@
           <w:color w:val="000000"/>
           <w:szCs w:val="21"/>
         </w:rPr>
-        <w:t xml:space="preserve"> para esto también tuvimos que familiarizarnos con </w:t>
-      </w:r>
-      <w:proofErr w:type="spellStart"/>
-      <w:r>
-        <w:rPr>
-          <w:rFonts w:ascii="Arial" w:hAnsi="Arial" w:cs="Arial"/>
-          <w:color w:val="000000"/>
-          <w:szCs w:val="21"/>
-        </w:rPr>
-        <w:t>Kanban</w:t>
-      </w:r>
-      <w:proofErr w:type="spellEnd"/>
-      <w:r>
-        <w:rPr>
-          <w:rFonts w:ascii="Arial" w:hAnsi="Arial" w:cs="Arial"/>
-          <w:color w:val="000000"/>
-          <w:szCs w:val="21"/>
-        </w:rPr>
-        <w:t>, el cual tampoco tuvo mucha complejidad en ser utilizado.</w:t>
+        <w:t xml:space="preserve"> para esto también tuvimos que familiarizarnos con Kanban, el cual tampoco tuvo mucha complejidad en ser utilizado.</w:t>
       </w:r>
     </w:p>
     <w:p>
@@ -2341,43 +2125,7 @@
           <w:color w:val="000000"/>
           <w:szCs w:val="21"/>
         </w:rPr>
-        <w:t xml:space="preserve">Consideramos que para el desarrollo de videojuegos, lo más eficiente es utilizar metodologías agiles ya que siempre se presentan cambios o se quiere agregar algo al programa y de este modo no se complica agregar estas modificaciones mientras se está programando el juego. Además, el hecho de poder </w:t>
-      </w:r>
-      <w:proofErr w:type="spellStart"/>
-      <w:r>
-        <w:rPr>
-          <w:rFonts w:ascii="Arial" w:hAnsi="Arial" w:cs="Arial"/>
-          <w:color w:val="000000"/>
-          <w:szCs w:val="21"/>
-        </w:rPr>
-        <w:t>autogestionar</w:t>
-      </w:r>
-      <w:proofErr w:type="spellEnd"/>
-      <w:r>
-        <w:rPr>
-          <w:rFonts w:ascii="Arial" w:hAnsi="Arial" w:cs="Arial"/>
-          <w:color w:val="000000"/>
-          <w:szCs w:val="21"/>
-        </w:rPr>
-        <w:t xml:space="preserve"> las tareas fue muy útil ya que cada uno tomo la tarea con la cual se sentía </w:t>
-      </w:r>
-      <w:proofErr w:type="spellStart"/>
-      <w:r>
-        <w:rPr>
-          <w:rFonts w:ascii="Arial" w:hAnsi="Arial" w:cs="Arial"/>
-          <w:color w:val="000000"/>
-          <w:szCs w:val="21"/>
-        </w:rPr>
-        <w:t>mas</w:t>
-      </w:r>
-      <w:proofErr w:type="spellEnd"/>
-      <w:r>
-        <w:rPr>
-          <w:rFonts w:ascii="Arial" w:hAnsi="Arial" w:cs="Arial"/>
-          <w:color w:val="000000"/>
-          <w:szCs w:val="21"/>
-        </w:rPr>
-        <w:t xml:space="preserve"> cómodo o era su “punto fuerte”</w:t>
+        <w:t>Consideramos que para el desarrollo de videojuegos, lo más eficiente es utilizar metodologías agiles ya que siempre se presentan cambios o se quiere agregar algo al programa y de este modo no se complica agregar estas modificaciones mientras se está programando el juego. Además, el hecho de poder autogestionar las tareas fue muy útil ya que cada uno tomo la tarea con la cual se sentía mas cómodo o era su “punto fuerte”</w:t>
       </w:r>
     </w:p>
     <w:p>
@@ -2599,91 +2347,43 @@
           <w:rFonts w:ascii="Arial" w:hAnsi="Arial" w:cs="Arial"/>
           <w:color w:val="000000"/>
         </w:rPr>
-        <w:t xml:space="preserve">la utilización de las metodologías agiles </w:t>
-      </w:r>
-      <w:proofErr w:type="spellStart"/>
-      <w:r>
-        <w:rPr>
-          <w:rFonts w:ascii="Arial" w:hAnsi="Arial" w:cs="Arial"/>
-          <w:color w:val="000000"/>
-        </w:rPr>
-        <w:t>facilto</w:t>
-      </w:r>
-      <w:proofErr w:type="spellEnd"/>
-      <w:r>
-        <w:rPr>
-          <w:rFonts w:ascii="Arial" w:hAnsi="Arial" w:cs="Arial"/>
-          <w:color w:val="000000"/>
-        </w:rPr>
-        <w:t xml:space="preserve"> mucho encarar el proyecto.</w:t>
-      </w:r>
-    </w:p>
-    <w:p>
-      <w:pPr>
-        <w:pStyle w:val="NormalWeb"/>
-        <w:shd w:val="clear" w:color="auto" w:fill="FFFFFF"/>
-        <w:spacing w:before="0" w:beforeAutospacing="0" w:after="225" w:afterAutospacing="0"/>
-        <w:rPr>
-          <w:rFonts w:ascii="Arial" w:hAnsi="Arial" w:cs="Arial"/>
-          <w:color w:val="000000"/>
-        </w:rPr>
-      </w:pPr>
-      <w:r>
-        <w:rPr>
-          <w:rFonts w:ascii="Arial" w:hAnsi="Arial" w:cs="Arial"/>
-          <w:color w:val="000000"/>
-        </w:rPr>
-        <w:t xml:space="preserve">Durante estos 3 meses de desarrollo, la creación del videojuego </w:t>
-      </w:r>
-      <w:proofErr w:type="gramStart"/>
-      <w:r>
-        <w:rPr>
-          <w:rFonts w:ascii="Arial" w:hAnsi="Arial" w:cs="Arial"/>
-          <w:color w:val="000000"/>
-        </w:rPr>
-        <w:t>paso</w:t>
-      </w:r>
-      <w:proofErr w:type="gramEnd"/>
-      <w:r>
-        <w:rPr>
-          <w:rFonts w:ascii="Arial" w:hAnsi="Arial" w:cs="Arial"/>
-          <w:color w:val="000000"/>
-        </w:rPr>
-        <w:t xml:space="preserve"> por distintas etapas.</w:t>
-      </w:r>
-    </w:p>
-    <w:p>
-      <w:pPr>
-        <w:pStyle w:val="NormalWeb"/>
-        <w:shd w:val="clear" w:color="auto" w:fill="FFFFFF"/>
-        <w:spacing w:before="0" w:beforeAutospacing="0" w:after="225" w:afterAutospacing="0"/>
-        <w:rPr>
-          <w:rFonts w:ascii="Arial" w:hAnsi="Arial" w:cs="Arial"/>
-          <w:color w:val="000000"/>
-        </w:rPr>
-      </w:pPr>
-      <w:r>
-        <w:rPr>
-          <w:rFonts w:ascii="Arial" w:hAnsi="Arial" w:cs="Arial"/>
-          <w:color w:val="000000"/>
-        </w:rPr>
-        <w:t xml:space="preserve">La primera etapa fue la de “capacitación” en Python y </w:t>
-      </w:r>
-      <w:proofErr w:type="spellStart"/>
-      <w:r>
-        <w:rPr>
-          <w:rFonts w:ascii="Arial" w:hAnsi="Arial" w:cs="Arial"/>
-          <w:color w:val="000000"/>
-        </w:rPr>
-        <w:t>Pygame</w:t>
-      </w:r>
-      <w:proofErr w:type="spellEnd"/>
-      <w:r>
-        <w:rPr>
-          <w:rFonts w:ascii="Arial" w:hAnsi="Arial" w:cs="Arial"/>
-          <w:color w:val="000000"/>
-        </w:rPr>
-        <w:t xml:space="preserve">, </w:t>
+        <w:t>la utilización de las metodologías agiles facilto mucho encarar el proyecto.</w:t>
+      </w:r>
+    </w:p>
+    <w:p>
+      <w:pPr>
+        <w:pStyle w:val="NormalWeb"/>
+        <w:shd w:val="clear" w:color="auto" w:fill="FFFFFF"/>
+        <w:spacing w:before="0" w:beforeAutospacing="0" w:after="225" w:afterAutospacing="0"/>
+        <w:rPr>
+          <w:rFonts w:ascii="Arial" w:hAnsi="Arial" w:cs="Arial"/>
+          <w:color w:val="000000"/>
+        </w:rPr>
+      </w:pPr>
+      <w:r>
+        <w:rPr>
+          <w:rFonts w:ascii="Arial" w:hAnsi="Arial" w:cs="Arial"/>
+          <w:color w:val="000000"/>
+        </w:rPr>
+        <w:t>Durante estos 3 meses de desarrollo, la creación del videojuego paso por distintas etapas.</w:t>
+      </w:r>
+    </w:p>
+    <w:p>
+      <w:pPr>
+        <w:pStyle w:val="NormalWeb"/>
+        <w:shd w:val="clear" w:color="auto" w:fill="FFFFFF"/>
+        <w:spacing w:before="0" w:beforeAutospacing="0" w:after="225" w:afterAutospacing="0"/>
+        <w:rPr>
+          <w:rFonts w:ascii="Arial" w:hAnsi="Arial" w:cs="Arial"/>
+          <w:color w:val="000000"/>
+        </w:rPr>
+      </w:pPr>
+      <w:r>
+        <w:rPr>
+          <w:rFonts w:ascii="Arial" w:hAnsi="Arial" w:cs="Arial"/>
+          <w:color w:val="000000"/>
+        </w:rPr>
+        <w:t xml:space="preserve">La primera etapa fue la de “capacitación” en Python y Pygame, </w:t>
       </w:r>
       <w:r>
         <w:rPr>
@@ -2704,26 +2404,8 @@
           <w:rFonts w:ascii="Arial" w:hAnsi="Arial" w:cs="Arial"/>
           <w:color w:val="000000"/>
         </w:rPr>
-        <w:t xml:space="preserve">de esto. </w:t>
-      </w:r>
-      <w:proofErr w:type="spellStart"/>
-      <w:r>
-        <w:rPr>
-          <w:rFonts w:ascii="Arial" w:hAnsi="Arial" w:cs="Arial"/>
-          <w:color w:val="000000"/>
-        </w:rPr>
-        <w:t>Ademas</w:t>
-      </w:r>
-      <w:proofErr w:type="spellEnd"/>
-      <w:r>
-        <w:rPr>
-          <w:rFonts w:ascii="Arial" w:hAnsi="Arial" w:cs="Arial"/>
-          <w:color w:val="000000"/>
-        </w:rPr>
-        <w:t xml:space="preserve">, </w:t>
-      </w:r>
-      <w:bookmarkStart w:id="0" w:name="_GoBack"/>
-      <w:bookmarkEnd w:id="0"/>
+        <w:t xml:space="preserve">de esto. Ademas, </w:t>
+      </w:r>
     </w:p>
     <w:p>
       <w:pPr>
@@ -2804,7 +2486,7 @@
       </w:pPr>
     </w:p>
     <w:sectPr>
-      <w:footerReference w:type="default" r:id="rId12"/>
+      <w:footerReference w:type="default" r:id="rId11"/>
       <w:pgSz w:w="12240" w:h="15840"/>
       <w:pgMar w:top="1135" w:right="1701" w:bottom="1417" w:left="1701" w:header="708" w:footer="708" w:gutter="0"/>
       <w:pgNumType w:start="1"/>
@@ -2884,29 +2566,13 @@
   <w:p>
     <w:pPr>
       <w:pStyle w:val="Piedepgina"/>
+      <w:jc w:val="right"/>
     </w:pPr>
   </w:p>
 </w:ftr>
 </file>
 
 <file path=word/footer4.xml><?xml version="1.0" encoding="utf-8"?>
-<w:ftr xmlns:wpc="http://schemas.microsoft.com/office/word/2010/wordprocessingCanvas" xmlns:mc="http://schemas.openxmlformats.org/markup-compatibility/2006" xmlns:o="urn:schemas-microsoft-com:office:office" xmlns:r="http://schemas.openxmlformats.org/officeDocument/2006/relationships" xmlns:m="http://schemas.openxmlformats.org/officeDocument/2006/math" xmlns:v="urn:schemas-microsoft-com:vml" xmlns:wp14="http://schemas.microsoft.com/office/word/2010/wordprocessingDrawing" xmlns:wp="http://schemas.openxmlformats.org/drawingml/2006/wordprocessingDrawing" xmlns:w10="urn:schemas-microsoft-com:office:word" xmlns:w="http://schemas.openxmlformats.org/wordprocessingml/2006/main" xmlns:w14="http://schemas.microsoft.com/office/word/2010/wordml" xmlns:w15="http://schemas.microsoft.com/office/word/2012/wordml" xmlns:wpg="http://schemas.microsoft.com/office/word/2010/wordprocessingGroup" xmlns:wpi="http://schemas.microsoft.com/office/word/2010/wordprocessingInk" xmlns:wne="http://schemas.microsoft.com/office/word/2006/wordml" xmlns:wps="http://schemas.microsoft.com/office/word/2010/wordprocessingShape" mc:Ignorable="w14 w15 wp14">
-  <w:p>
-    <w:pPr>
-      <w:pStyle w:val="Piedepgina"/>
-      <w:jc w:val="right"/>
-    </w:pPr>
-  </w:p>
-  <w:p>
-    <w:pPr>
-      <w:pStyle w:val="Piedepgina"/>
-      <w:jc w:val="right"/>
-    </w:pPr>
-  </w:p>
-</w:ftr>
-</file>
-
-<file path=word/footer5.xml><?xml version="1.0" encoding="utf-8"?>
 <w:ftr xmlns:wpc="http://schemas.microsoft.com/office/word/2010/wordprocessingCanvas" xmlns:mc="http://schemas.openxmlformats.org/markup-compatibility/2006" xmlns:o="urn:schemas-microsoft-com:office:office" xmlns:r="http://schemas.openxmlformats.org/officeDocument/2006/relationships" xmlns:m="http://schemas.openxmlformats.org/officeDocument/2006/math" xmlns:v="urn:schemas-microsoft-com:vml" xmlns:wp14="http://schemas.microsoft.com/office/word/2010/wordprocessingDrawing" xmlns:wp="http://schemas.openxmlformats.org/drawingml/2006/wordprocessingDrawing" xmlns:w10="urn:schemas-microsoft-com:office:word" xmlns:w="http://schemas.openxmlformats.org/wordprocessingml/2006/main" xmlns:w14="http://schemas.microsoft.com/office/word/2010/wordml" xmlns:w15="http://schemas.microsoft.com/office/word/2012/wordml" xmlns:wpg="http://schemas.microsoft.com/office/word/2010/wordprocessingGroup" xmlns:wpi="http://schemas.microsoft.com/office/word/2010/wordprocessingInk" xmlns:wne="http://schemas.microsoft.com/office/word/2006/wordml" xmlns:wps="http://schemas.microsoft.com/office/word/2010/wordprocessingShape" mc:Ignorable="w14 w15 wp14">
   <w:sdt>
     <w:sdtPr>
@@ -2937,7 +2603,7 @@
             <w:noProof/>
             <w:lang w:val="es-ES"/>
           </w:rPr>
-          <w:t>3</w:t>
+          <w:t>1</w:t>
         </w:r>
         <w:r>
           <w:fldChar w:fldCharType="end"/>
@@ -3783,7 +3449,7 @@
 </file>
 
 <file path=customXml/itemProps1.xml><?xml version="1.0" encoding="utf-8"?>
-<ds:datastoreItem xmlns:ds="http://schemas.openxmlformats.org/officeDocument/2006/customXml" ds:itemID="{2F4752FC-E61B-4AC4-AEBD-E2A0EC6D2754}">
+<ds:datastoreItem xmlns:ds="http://schemas.openxmlformats.org/officeDocument/2006/customXml" ds:itemID="{D1197C56-48E7-436F-82F8-98A0CD2A284A}">
   <ds:schemaRefs>
     <ds:schemaRef ds:uri="http://schemas.openxmlformats.org/officeDocument/2006/bibliography"/>
   </ds:schemaRefs>
